--- a/Documentation/Report.docx
+++ b/Documentation/Report.docx
@@ -1,6 +1,6 @@
 
 <file path=word/document.xml><?xml version="1.0" encoding="utf-8"?>
-<w:document xmlns:wpc="http://schemas.microsoft.com/office/word/2010/wordprocessingCanvas" xmlns:cx="http://schemas.microsoft.com/office/drawing/2014/chartex" xmlns:cx1="http://schemas.microsoft.com/office/drawing/2015/9/8/chartex" xmlns:cx2="http://schemas.microsoft.com/office/drawing/2015/10/21/chartex" xmlns:cx3="http://schemas.microsoft.com/office/drawing/2016/5/9/chartex" xmlns:cx4="http://schemas.microsoft.com/office/drawing/2016/5/10/chartex" xmlns:cx5="http://schemas.microsoft.com/office/drawing/2016/5/11/chartex" xmlns:cx6="http://schemas.microsoft.com/office/drawing/2016/5/12/chartex" xmlns:cx7="http://schemas.microsoft.com/office/drawing/2016/5/13/chartex" xmlns:cx8="http://schemas.microsoft.com/office/drawing/2016/5/14/chartex" xmlns:mc="http://schemas.openxmlformats.org/markup-compatibility/2006" xmlns:aink="http://schemas.microsoft.com/office/drawing/2016/ink" xmlns:am3d="http://schemas.microsoft.com/office/drawing/2017/model3d" xmlns:o="urn:schemas-microsoft-com:office:office" xmlns:r="http://schemas.openxmlformats.org/officeDocument/2006/relationships" xmlns:m="http://schemas.openxmlformats.org/officeDocument/2006/math" xmlns:v="urn:schemas-microsoft-com:vml" xmlns:wp14="http://schemas.microsoft.com/office/word/2010/wordprocessingDrawing" xmlns:wp="http://schemas.openxmlformats.org/drawingml/2006/wordprocessingDrawing" xmlns:w10="urn:schemas-microsoft-com:office:word" xmlns:w="http://schemas.openxmlformats.org/wordprocessingml/2006/main" xmlns:w14="http://schemas.microsoft.com/office/word/2010/wordml" xmlns:w15="http://schemas.microsoft.com/office/word/2012/wordml" xmlns:w16cid="http://schemas.microsoft.com/office/word/2016/wordml/cid" xmlns:w16se="http://schemas.microsoft.com/office/word/2015/wordml/symex" xmlns:wpg="http://schemas.microsoft.com/office/word/2010/wordprocessingGroup" xmlns:wpi="http://schemas.microsoft.com/office/word/2010/wordprocessingInk" xmlns:wne="http://schemas.microsoft.com/office/word/2006/wordml" xmlns:wps="http://schemas.microsoft.com/office/word/2010/wordprocessingShape" mc:Ignorable="w14 w15 w16se w16cid wp14">
+<w:document xmlns:wpc="http://schemas.microsoft.com/office/word/2010/wordprocessingCanvas" xmlns:mc="http://schemas.openxmlformats.org/markup-compatibility/2006" xmlns:o="urn:schemas-microsoft-com:office:office" xmlns:r="http://schemas.openxmlformats.org/officeDocument/2006/relationships" xmlns:m="http://schemas.openxmlformats.org/officeDocument/2006/math" xmlns:v="urn:schemas-microsoft-com:vml" xmlns:wp14="http://schemas.microsoft.com/office/word/2010/wordprocessingDrawing" xmlns:wp="http://schemas.openxmlformats.org/drawingml/2006/wordprocessingDrawing" xmlns:w10="urn:schemas-microsoft-com:office:word" xmlns:w="http://schemas.openxmlformats.org/wordprocessingml/2006/main" xmlns:w14="http://schemas.microsoft.com/office/word/2010/wordml" xmlns:w15="http://schemas.microsoft.com/office/word/2012/wordml" xmlns:wpg="http://schemas.microsoft.com/office/word/2010/wordprocessingGroup" xmlns:wpi="http://schemas.microsoft.com/office/word/2010/wordprocessingInk" xmlns:wne="http://schemas.microsoft.com/office/word/2006/wordml" xmlns:wps="http://schemas.microsoft.com/office/word/2010/wordprocessingShape" mc:Ignorable="w14 w15 wp14">
   <w:body>
     <w:sdt>
       <w:sdtPr>
@@ -227,6 +227,7 @@
                 <w:dataBinding w:prefixMappings="xmlns:ns0='http://schemas.openxmlformats.org/package/2006/metadata/core-properties' xmlns:ns1='http://purl.org/dc/elements/1.1/'" w:xpath="/ns0:coreProperties[1]/ns1:subject[1]" w:storeItemID="{6C3C8BC8-F283-45AE-878A-BAB7291924A1}"/>
                 <w:text/>
               </w:sdtPr>
+              <w:sdtEndPr/>
               <w:sdtContent>
                 <w:tc>
                   <w:tcPr>
@@ -253,7 +254,7 @@
                         <w:sz w:val="26"/>
                         <w:szCs w:val="26"/>
                       </w:rPr>
-                      <w:t>[</w:t>
+                      <w:t>[ Farah Aly,</w:t>
                     </w:r>
                     <w:r>
                       <w:rPr>
@@ -271,56 +272,7 @@
                         <w:sz w:val="26"/>
                         <w:szCs w:val="26"/>
                       </w:rPr>
-                      <w:t>Farah Aly,</w:t>
-                    </w:r>
-                    <w:r>
-                      <w:rPr>
-                        <w:rFonts w:asciiTheme="majorHAnsi" w:eastAsiaTheme="majorEastAsia" w:hAnsiTheme="majorHAnsi" w:cstheme="majorBidi"/>
-                        <w:color w:val="2F5496" w:themeColor="accent1" w:themeShade="BF"/>
-                        <w:sz w:val="26"/>
-                        <w:szCs w:val="26"/>
-                      </w:rPr>
-                      <w:t xml:space="preserve"> </w:t>
-                    </w:r>
-                    <w:proofErr w:type="spellStart"/>
-                    <w:r>
-                      <w:rPr>
-                        <w:rFonts w:asciiTheme="majorHAnsi" w:eastAsiaTheme="majorEastAsia" w:hAnsiTheme="majorHAnsi" w:cstheme="majorBidi"/>
-                        <w:color w:val="2F5496" w:themeColor="accent1" w:themeShade="BF"/>
-                        <w:sz w:val="26"/>
-                        <w:szCs w:val="26"/>
-                      </w:rPr>
-                      <w:t>Vasilica</w:t>
-                    </w:r>
-                    <w:proofErr w:type="spellEnd"/>
-                    <w:r>
-                      <w:rPr>
-                        <w:rFonts w:asciiTheme="majorHAnsi" w:eastAsiaTheme="majorEastAsia" w:hAnsiTheme="majorHAnsi" w:cstheme="majorBidi"/>
-                        <w:color w:val="2F5496" w:themeColor="accent1" w:themeShade="BF"/>
-                        <w:sz w:val="26"/>
-                        <w:szCs w:val="26"/>
-                      </w:rPr>
-                      <w:t xml:space="preserve"> </w:t>
-                    </w:r>
-                    <w:proofErr w:type="spellStart"/>
-                    <w:r>
-                      <w:rPr>
-                        <w:rFonts w:asciiTheme="majorHAnsi" w:eastAsiaTheme="majorEastAsia" w:hAnsiTheme="majorHAnsi" w:cstheme="majorBidi"/>
-                        <w:color w:val="2F5496" w:themeColor="accent1" w:themeShade="BF"/>
-                        <w:sz w:val="26"/>
-                        <w:szCs w:val="26"/>
-                      </w:rPr>
-                      <w:t>Androsca</w:t>
-                    </w:r>
-                    <w:proofErr w:type="spellEnd"/>
-                    <w:r>
-                      <w:rPr>
-                        <w:rFonts w:asciiTheme="majorHAnsi" w:eastAsiaTheme="majorEastAsia" w:hAnsiTheme="majorHAnsi" w:cstheme="majorBidi"/>
-                        <w:color w:val="2F5496" w:themeColor="accent1" w:themeShade="BF"/>
-                        <w:sz w:val="26"/>
-                        <w:szCs w:val="26"/>
-                      </w:rPr>
-                      <w:t>, Ieaun Roberts]</w:t>
+                      <w:t>Vasilica Androsca, Ieaun Roberts]</w:t>
                     </w:r>
                   </w:p>
                 </w:tc>
@@ -333,8 +285,6 @@
             <w:br w:type="page"/>
           </w:r>
         </w:p>
-        <w:bookmarkStart w:id="0" w:name="_GoBack" w:displacedByCustomXml="next"/>
-        <w:bookmarkEnd w:id="0" w:displacedByCustomXml="next"/>
       </w:sdtContent>
     </w:sdt>
     <w:sdt>
@@ -1877,12 +1827,12 @@
       <w:pPr>
         <w:pStyle w:val="Heading1"/>
       </w:pPr>
-      <w:bookmarkStart w:id="1" w:name="_Toc35107495"/>
+      <w:bookmarkStart w:id="0" w:name="_Toc35107495"/>
       <w:r>
         <w:lastRenderedPageBreak/>
         <w:t>Introduction</w:t>
       </w:r>
-      <w:bookmarkEnd w:id="1"/>
+      <w:bookmarkEnd w:id="0"/>
     </w:p>
     <w:p>
       <w:pPr>
@@ -1929,11 +1879,11 @@
           <w:tab w:val="left" w:pos="3317"/>
         </w:tabs>
       </w:pPr>
-      <w:bookmarkStart w:id="2" w:name="_Toc35107496"/>
+      <w:bookmarkStart w:id="1" w:name="_Toc35107496"/>
       <w:r>
         <w:t>How is this report structured?</w:t>
       </w:r>
-      <w:bookmarkEnd w:id="2"/>
+      <w:bookmarkEnd w:id="1"/>
       <w:r>
         <w:tab/>
       </w:r>
@@ -2035,7 +1985,7 @@
       </w:pPr>
     </w:p>
     <w:p>
-      <w:bookmarkStart w:id="3" w:name="_Toc35107497"/>
+      <w:bookmarkStart w:id="2" w:name="_Toc35107497"/>
       <w:r>
         <w:rPr>
           <w:rStyle w:val="Heading1Char"/>
@@ -2049,7 +1999,7 @@
         </w:rPr>
         <w:t>Application Specification and Functionality</w:t>
       </w:r>
-      <w:bookmarkEnd w:id="3"/>
+      <w:bookmarkEnd w:id="2"/>
       <w:r>
         <w:t xml:space="preserve"> </w:t>
       </w:r>
@@ -2109,15 +2059,7 @@
         </w:pBdr>
       </w:pPr>
       <w:r>
-        <w:t>“</w:t>
-      </w:r>
-      <w:proofErr w:type="spellStart"/>
-      <w:r>
-        <w:t>n</w:t>
-      </w:r>
-      <w:proofErr w:type="spellEnd"/>
-      <w:r>
-        <w:t xml:space="preserve"> Section 1. Application Specification and Functionality, the specification and design should not be limited to the software implemented. Consider also the security of the application, include a basic threat model.”</w:t>
+        <w:t>“n Section 1. Application Specification and Functionality, the specification and design should not be limited to the software implemented. Consider also the security of the application, include a basic threat model.”</w:t>
       </w:r>
     </w:p>
     <w:p>
@@ -2137,24 +2079,24 @@
       <w:pPr>
         <w:pStyle w:val="Heading2"/>
       </w:pPr>
-      <w:bookmarkStart w:id="4" w:name="_Toc35107498"/>
+      <w:bookmarkStart w:id="3" w:name="_Toc35107498"/>
       <w:r>
         <w:lastRenderedPageBreak/>
         <w:t>Application domain</w:t>
       </w:r>
+      <w:bookmarkEnd w:id="3"/>
+    </w:p>
+    <w:p>
+      <w:pPr>
+        <w:pStyle w:val="Heading3"/>
+      </w:pPr>
+      <w:bookmarkStart w:id="4" w:name="_Toc35107499"/>
+      <w:r>
+        <w:t>Student User</w:t>
+      </w:r>
       <w:bookmarkEnd w:id="4"/>
     </w:p>
     <w:p>
-      <w:pPr>
-        <w:pStyle w:val="Heading3"/>
-      </w:pPr>
-      <w:bookmarkStart w:id="5" w:name="_Toc35107499"/>
-      <w:r>
-        <w:t>Student User</w:t>
-      </w:r>
-      <w:bookmarkEnd w:id="5"/>
-    </w:p>
-    <w:p>
       <w:r>
         <w:t xml:space="preserve">When conducting research further into the application domain the initial stages were spent inspecting a system many of us in our group had prior experience with that performed a few of the functions we would need in our enterprise prototype. This system was </w:t>
       </w:r>
@@ -2172,6 +2114,7 @@
       <w:r>
         <w:rPr>
           <w:noProof/>
+          <w:lang w:val="en-US"/>
         </w:rPr>
         <w:drawing>
           <wp:inline distT="0" distB="0" distL="0" distR="0" wp14:anchorId="5C3638A8" wp14:editId="68AE9474">
@@ -2258,6 +2201,7 @@
           <w:id w:val="-1508354324"/>
           <w:citation/>
         </w:sdtPr>
+        <w:sdtEndPr/>
         <w:sdtContent>
           <w:r>
             <w:rPr>
@@ -2307,13 +2251,7 @@
     </w:p>
     <w:p>
       <w:r>
-        <w:t xml:space="preserve">Many requirements were revealed through this investigation, most notably the necessity to store several tables for numerous students across </w:t>
-      </w:r>
-      <w:r>
-        <w:t>multiple</w:t>
-      </w:r>
-      <w:r>
-        <w:t xml:space="preserve"> universities</w:t>
+        <w:t>Many requirements were revealed through this investigation, most notably the necessity to store several tables for numerous students across multiple universities</w:t>
       </w:r>
       <w:r>
         <w:t>. Using E-Vision as reference meant it was also possible to know exactly what fields we would need to prioritize and store in our data structure (Module id, Overall grade, Enrolled course ID, Semesters)</w:t>
@@ -2358,10 +2296,7 @@
         <w:t>user</w:t>
       </w:r>
       <w:r>
-        <w:t xml:space="preserve"> </w:t>
-      </w:r>
-      <w:r>
-        <w:t>with a keylogger</w:t>
+        <w:t xml:space="preserve"> with a keylogger</w:t>
       </w:r>
       <w:r>
         <w:t xml:space="preserve"> to obtain further detailed information about a student with which they could use to commit fraud.</w:t>
@@ -2474,15 +2409,15 @@
       <w:pPr>
         <w:pStyle w:val="Heading3"/>
       </w:pPr>
+      <w:bookmarkStart w:id="5" w:name="_Toc35107500"/>
       <w:bookmarkStart w:id="6" w:name="_Hlk35104321"/>
-      <w:bookmarkStart w:id="7" w:name="_Toc35107500"/>
       <w:r>
         <w:t>University instructor</w:t>
       </w:r>
       <w:r>
         <w:t xml:space="preserve"> user</w:t>
       </w:r>
-      <w:bookmarkEnd w:id="7"/>
+      <w:bookmarkEnd w:id="5"/>
       <w:r>
         <w:t xml:space="preserve"> </w:t>
       </w:r>
@@ -2538,15 +2473,7 @@
         <w:t>between</w:t>
       </w:r>
       <w:r>
-        <w:t>, so an automation friendly system will be needed that can process data in a standard format (</w:t>
-      </w:r>
-      <w:proofErr w:type="spellStart"/>
-      <w:r>
-        <w:t>e.g</w:t>
-      </w:r>
-      <w:proofErr w:type="spellEnd"/>
-      <w:r>
-        <w:t xml:space="preserve"> xml) generated from another system.</w:t>
+        <w:t>, so an automation friendly system will be needed that can process data in a standard format (e.g xml) generated from another system.</w:t>
       </w:r>
     </w:p>
     <w:p>
@@ -2624,19 +2551,16 @@
       <w:pPr>
         <w:pStyle w:val="Heading3"/>
       </w:pPr>
-      <w:bookmarkStart w:id="8" w:name="_Hlk35105009"/>
-      <w:bookmarkStart w:id="9" w:name="_Toc35107501"/>
-      <w:r>
-        <w:t>Organization</w:t>
-      </w:r>
-      <w:r>
-        <w:t xml:space="preserve"> </w:t>
+      <w:bookmarkStart w:id="7" w:name="_Hlk35105009"/>
+      <w:bookmarkStart w:id="8" w:name="_Toc35107501"/>
+      <w:r>
+        <w:t xml:space="preserve">Organization </w:t>
+      </w:r>
+      <w:bookmarkEnd w:id="7"/>
+      <w:r>
+        <w:t>user</w:t>
       </w:r>
       <w:bookmarkEnd w:id="8"/>
-      <w:r>
-        <w:t>user</w:t>
-      </w:r>
-      <w:bookmarkEnd w:id="9"/>
       <w:r>
         <w:t xml:space="preserve"> </w:t>
       </w:r>
@@ -2677,6 +2601,7 @@
           <w:id w:val="1008398689"/>
           <w:citation/>
         </w:sdtPr>
+        <w:sdtEndPr/>
         <w:sdtContent>
           <w:r>
             <w:fldChar w:fldCharType="begin"/>
@@ -2742,10 +2667,7 @@
         <w:t xml:space="preserve">Organization </w:t>
       </w:r>
       <w:r>
-        <w:t xml:space="preserve">user </w:t>
-      </w:r>
-      <w:r>
-        <w:t>main</w:t>
+        <w:t>user main</w:t>
       </w:r>
       <w:r>
         <w:t xml:space="preserve"> </w:t>
@@ -2887,21 +2809,7 @@
         <w:t>Organizations</w:t>
       </w:r>
       <w:r>
-        <w:t xml:space="preserve"> </w:t>
-      </w:r>
-      <w:r>
-        <w:t xml:space="preserve">who receive invitations and request to </w:t>
-      </w:r>
-      <w:r>
-        <w:t xml:space="preserve">view other </w:t>
-      </w:r>
-      <w:proofErr w:type="gramStart"/>
-      <w:r>
-        <w:t>users</w:t>
-      </w:r>
-      <w:proofErr w:type="gramEnd"/>
-      <w:r>
-        <w:t xml:space="preserve"> transcripts.</w:t>
+        <w:t xml:space="preserve"> who receive invitations and request to view other users transcripts.</w:t>
       </w:r>
     </w:p>
     <w:p>
@@ -2911,11 +2819,11 @@
           <w:tab w:val="left" w:pos="3763"/>
         </w:tabs>
       </w:pPr>
-      <w:bookmarkStart w:id="10" w:name="_Toc35107502"/>
+      <w:bookmarkStart w:id="9" w:name="_Toc35107502"/>
       <w:r>
         <w:t>User Scenarios</w:t>
       </w:r>
-      <w:bookmarkEnd w:id="10"/>
+      <w:bookmarkEnd w:id="9"/>
       <w:r>
         <w:t xml:space="preserve"> </w:t>
       </w:r>
@@ -2943,19 +2851,7 @@
         <w:rPr>
           <w:lang w:val="en-US"/>
         </w:rPr>
-        <w:t xml:space="preserve">making use of the repository </w:t>
-      </w:r>
-      <w:r>
-        <w:rPr>
-          <w:lang w:val="en-US"/>
-        </w:rPr>
-        <w:t>system,</w:t>
-      </w:r>
-      <w:r>
-        <w:rPr>
-          <w:lang w:val="en-US"/>
-        </w:rPr>
-        <w:t xml:space="preserve"> I want to be able to:</w:t>
+        <w:t>making use of the repository system, I want to be able to:</w:t>
       </w:r>
     </w:p>
     <w:p>
@@ -3100,39 +2996,19 @@
         <w:rPr>
           <w:lang w:val="en-US"/>
         </w:rPr>
-        <w:t xml:space="preserve">Have an option to </w:t>
+        <w:t xml:space="preserve">Have an option to make my transcript </w:t>
       </w:r>
       <w:r>
         <w:rPr>
           <w:lang w:val="en-US"/>
         </w:rPr>
-        <w:t xml:space="preserve">make my transcript </w:t>
+        <w:t>public (anyone with a link can view my transcript</w:t>
       </w:r>
       <w:r>
         <w:rPr>
           <w:lang w:val="en-US"/>
         </w:rPr>
-        <w:t>public (anyone with a link can view my transcript</w:t>
-      </w:r>
-      <w:r>
-        <w:rPr>
-          <w:lang w:val="en-US"/>
-        </w:rPr>
-        <w:t xml:space="preserve"> and should I </w:t>
-      </w:r>
-      <w:proofErr w:type="gramStart"/>
-      <w:r>
-        <w:rPr>
-          <w:lang w:val="en-US"/>
-        </w:rPr>
-        <w:t>chose</w:t>
-      </w:r>
-      <w:proofErr w:type="gramEnd"/>
-      <w:r>
-        <w:rPr>
-          <w:lang w:val="en-US"/>
-        </w:rPr>
-        <w:t xml:space="preserve"> so, a link to my transcript will be returned to organizations searching for students in my field</w:t>
+        <w:t xml:space="preserve"> and should I chose so, a link to my transcript will be returned to organizations searching for students in my field</w:t>
       </w:r>
       <w:r>
         <w:rPr>
@@ -3436,28 +3312,28 @@
       <w:pPr>
         <w:pStyle w:val="Heading2"/>
       </w:pPr>
-      <w:bookmarkStart w:id="11" w:name="_Toc35107503"/>
+      <w:bookmarkStart w:id="10" w:name="_Toc35107503"/>
       <w:r>
         <w:t>Basic threat model</w:t>
       </w:r>
+      <w:bookmarkEnd w:id="10"/>
+      <w:r>
+        <w:t xml:space="preserve"> </w:t>
+      </w:r>
+    </w:p>
+    <w:p/>
+    <w:p>
+      <w:pPr>
+        <w:pStyle w:val="Heading1"/>
+      </w:pPr>
+      <w:bookmarkStart w:id="11" w:name="_Toc35107504"/>
+      <w:r>
+        <w:t>2.</w:t>
+      </w:r>
+      <w:r>
+        <w:t>Overall logical and physical architecture</w:t>
+      </w:r>
       <w:bookmarkEnd w:id="11"/>
-      <w:r>
-        <w:t xml:space="preserve"> </w:t>
-      </w:r>
-    </w:p>
-    <w:p/>
-    <w:p>
-      <w:pPr>
-        <w:pStyle w:val="Heading1"/>
-      </w:pPr>
-      <w:bookmarkStart w:id="12" w:name="_Toc35107504"/>
-      <w:r>
-        <w:t>2.</w:t>
-      </w:r>
-      <w:r>
-        <w:t>Overall logical and physical architecture</w:t>
-      </w:r>
-      <w:bookmarkEnd w:id="12"/>
       <w:r>
         <w:t xml:space="preserve">   </w:t>
       </w:r>
@@ -3518,7 +3394,7 @@
       <w:pPr>
         <w:pStyle w:val="Heading1"/>
       </w:pPr>
-      <w:bookmarkStart w:id="13" w:name="_Toc35107505"/>
+      <w:bookmarkStart w:id="12" w:name="_Toc35107505"/>
       <w:r>
         <w:lastRenderedPageBreak/>
         <w:t>3.</w:t>
@@ -3526,7 +3402,7 @@
       <w:r>
         <w:t>Domain object model</w:t>
       </w:r>
-      <w:bookmarkEnd w:id="13"/>
+      <w:bookmarkEnd w:id="12"/>
     </w:p>
     <w:p>
       <w:r>
@@ -3572,11 +3448,1378 @@
     </w:p>
     <w:p>
       <w:r>
+        <w:rPr>
+          <w:noProof/>
+        </w:rPr>
+        <mc:AlternateContent>
+          <mc:Choice Requires="wps">
+            <w:drawing>
+              <wp:anchor distT="45720" distB="45720" distL="114300" distR="114300" simplePos="0" relativeHeight="251674624" behindDoc="0" locked="0" layoutInCell="1" allowOverlap="1" wp14:anchorId="0622C3FF" wp14:editId="7EC5B618">
+                <wp:simplePos x="0" y="0"/>
+                <wp:positionH relativeFrom="column">
+                  <wp:posOffset>3686175</wp:posOffset>
+                </wp:positionH>
+                <wp:positionV relativeFrom="paragraph">
+                  <wp:posOffset>523875</wp:posOffset>
+                </wp:positionV>
+                <wp:extent cx="361950" cy="247650"/>
+                <wp:effectExtent l="0" t="0" r="0" b="0"/>
+                <wp:wrapNone/>
+                <wp:docPr id="19" name="Text Box 19"/>
+                <wp:cNvGraphicFramePr>
+                  <a:graphicFrameLocks xmlns:a="http://schemas.openxmlformats.org/drawingml/2006/main"/>
+                </wp:cNvGraphicFramePr>
+                <a:graphic xmlns:a="http://schemas.openxmlformats.org/drawingml/2006/main">
+                  <a:graphicData uri="http://schemas.microsoft.com/office/word/2010/wordprocessingShape">
+                    <wps:wsp>
+                      <wps:cNvSpPr txBox="1">
+                        <a:spLocks noChangeArrowheads="1"/>
+                      </wps:cNvSpPr>
+                      <wps:spPr bwMode="auto">
+                        <a:xfrm>
+                          <a:off x="0" y="0"/>
+                          <a:ext cx="361950" cy="247650"/>
+                        </a:xfrm>
+                        <a:prstGeom prst="rect">
+                          <a:avLst/>
+                        </a:prstGeom>
+                        <a:noFill/>
+                        <a:ln w="9525">
+                          <a:noFill/>
+                          <a:miter lim="800000"/>
+                          <a:headEnd/>
+                          <a:tailEnd/>
+                        </a:ln>
+                      </wps:spPr>
+                      <wps:txbx>
+                        <w:txbxContent>
+                          <w:p>
+                            <w:r>
+                              <w:t>*</w:t>
+                            </w:r>
+                          </w:p>
+                        </w:txbxContent>
+                      </wps:txbx>
+                      <wps:bodyPr rot="0" vert="horz" wrap="square" lIns="91440" tIns="45720" rIns="91440" bIns="45720" anchor="t" anchorCtr="0">
+                        <a:noAutofit/>
+                      </wps:bodyPr>
+                    </wps:wsp>
+                  </a:graphicData>
+                </a:graphic>
+                <wp14:sizeRelH relativeFrom="margin">
+                  <wp14:pctWidth>0</wp14:pctWidth>
+                </wp14:sizeRelH>
+                <wp14:sizeRelV relativeFrom="margin">
+                  <wp14:pctHeight>0</wp14:pctHeight>
+                </wp14:sizeRelV>
+              </wp:anchor>
+            </w:drawing>
+          </mc:Choice>
+          <mc:Fallback>
+            <w:pict>
+              <v:shapetype w14:anchorId="0622C3FF" id="_x0000_t202" coordsize="21600,21600" o:spt="202" path="m,l,21600r21600,l21600,xe">
+                <v:stroke joinstyle="miter"/>
+                <v:path gradientshapeok="t" o:connecttype="rect"/>
+              </v:shapetype>
+              <v:shape id="Text Box 19" o:spid="_x0000_s1026" type="#_x0000_t202" style="position:absolute;margin-left:290.25pt;margin-top:41.25pt;width:28.5pt;height:19.5pt;z-index:251674624;visibility:visible;mso-wrap-style:square;mso-width-percent:0;mso-height-percent:0;mso-wrap-distance-left:9pt;mso-wrap-distance-top:3.6pt;mso-wrap-distance-right:9pt;mso-wrap-distance-bottom:3.6pt;mso-position-horizontal:absolute;mso-position-horizontal-relative:text;mso-position-vertical:absolute;mso-position-vertical-relative:text;mso-width-percent:0;mso-height-percent:0;mso-width-relative:margin;mso-height-relative:margin;v-text-anchor:top" o:gfxdata="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" filled="f" stroked="f">
+                <v:textbox>
+                  <w:txbxContent>
+                    <w:p>
+                      <w:r>
+                        <w:t>*</w:t>
+                      </w:r>
+                    </w:p>
+                  </w:txbxContent>
+                </v:textbox>
+              </v:shape>
+            </w:pict>
+          </mc:Fallback>
+        </mc:AlternateContent>
+      </w:r>
+      <w:r>
+        <w:rPr>
+          <w:noProof/>
+        </w:rPr>
+        <mc:AlternateContent>
+          <mc:Choice Requires="wps">
+            <w:drawing>
+              <wp:anchor distT="45720" distB="45720" distL="114300" distR="114300" simplePos="0" relativeHeight="251661312" behindDoc="0" locked="0" layoutInCell="1" allowOverlap="1" wp14:anchorId="01E7BA39" wp14:editId="31DFC7CB">
+                <wp:simplePos x="0" y="0"/>
+                <wp:positionH relativeFrom="column">
+                  <wp:posOffset>2038350</wp:posOffset>
+                </wp:positionH>
+                <wp:positionV relativeFrom="paragraph">
+                  <wp:posOffset>1104900</wp:posOffset>
+                </wp:positionV>
+                <wp:extent cx="361950" cy="247650"/>
+                <wp:effectExtent l="0" t="0" r="0" b="0"/>
+                <wp:wrapNone/>
+                <wp:docPr id="6" name="Text Box 6"/>
+                <wp:cNvGraphicFramePr>
+                  <a:graphicFrameLocks xmlns:a="http://schemas.openxmlformats.org/drawingml/2006/main"/>
+                </wp:cNvGraphicFramePr>
+                <a:graphic xmlns:a="http://schemas.openxmlformats.org/drawingml/2006/main">
+                  <a:graphicData uri="http://schemas.microsoft.com/office/word/2010/wordprocessingShape">
+                    <wps:wsp>
+                      <wps:cNvSpPr txBox="1">
+                        <a:spLocks noChangeArrowheads="1"/>
+                      </wps:cNvSpPr>
+                      <wps:spPr bwMode="auto">
+                        <a:xfrm>
+                          <a:off x="0" y="0"/>
+                          <a:ext cx="361950" cy="247650"/>
+                        </a:xfrm>
+                        <a:prstGeom prst="rect">
+                          <a:avLst/>
+                        </a:prstGeom>
+                        <a:noFill/>
+                        <a:ln w="9525">
+                          <a:noFill/>
+                          <a:miter lim="800000"/>
+                          <a:headEnd/>
+                          <a:tailEnd/>
+                        </a:ln>
+                      </wps:spPr>
+                      <wps:txbx>
+                        <w:txbxContent>
+                          <w:p>
+                            <w:r>
+                              <w:t>1</w:t>
+                            </w:r>
+                          </w:p>
+                        </w:txbxContent>
+                      </wps:txbx>
+                      <wps:bodyPr rot="0" vert="horz" wrap="square" lIns="91440" tIns="45720" rIns="91440" bIns="45720" anchor="t" anchorCtr="0">
+                        <a:noAutofit/>
+                      </wps:bodyPr>
+                    </wps:wsp>
+                  </a:graphicData>
+                </a:graphic>
+                <wp14:sizeRelH relativeFrom="margin">
+                  <wp14:pctWidth>0</wp14:pctWidth>
+                </wp14:sizeRelH>
+                <wp14:sizeRelV relativeFrom="margin">
+                  <wp14:pctHeight>0</wp14:pctHeight>
+                </wp14:sizeRelV>
+              </wp:anchor>
+            </w:drawing>
+          </mc:Choice>
+          <mc:Fallback>
+            <w:pict>
+              <v:shape w14:anchorId="01E7BA39" id="Text Box 6" o:spid="_x0000_s1027" type="#_x0000_t202" style="position:absolute;margin-left:160.5pt;margin-top:87pt;width:28.5pt;height:19.5pt;z-index:251661312;visibility:visible;mso-wrap-style:square;mso-width-percent:0;mso-height-percent:0;mso-wrap-distance-left:9pt;mso-wrap-distance-top:3.6pt;mso-wrap-distance-right:9pt;mso-wrap-distance-bottom:3.6pt;mso-position-horizontal:absolute;mso-position-horizontal-relative:text;mso-position-vertical:absolute;mso-position-vertical-relative:text;mso-width-percent:0;mso-height-percent:0;mso-width-relative:margin;mso-height-relative:margin;v-text-anchor:top" o:gfxdata="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" filled="f" stroked="f">
+                <v:textbox>
+                  <w:txbxContent>
+                    <w:p>
+                      <w:r>
+                        <w:t>1</w:t>
+                      </w:r>
+                    </w:p>
+                  </w:txbxContent>
+                </v:textbox>
+              </v:shape>
+            </w:pict>
+          </mc:Fallback>
+        </mc:AlternateContent>
+      </w:r>
+      <w:r>
+        <w:rPr>
+          <w:noProof/>
+        </w:rPr>
+        <mc:AlternateContent>
+          <mc:Choice Requires="wps">
+            <w:drawing>
+              <wp:anchor distT="45720" distB="45720" distL="114300" distR="114300" simplePos="0" relativeHeight="251659264" behindDoc="0" locked="0" layoutInCell="1" allowOverlap="1" wp14:anchorId="71007B3B" wp14:editId="3A847807">
+                <wp:simplePos x="0" y="0"/>
+                <wp:positionH relativeFrom="column">
+                  <wp:posOffset>2038351</wp:posOffset>
+                </wp:positionH>
+                <wp:positionV relativeFrom="paragraph">
+                  <wp:posOffset>523875</wp:posOffset>
+                </wp:positionV>
+                <wp:extent cx="342900" cy="247650"/>
+                <wp:effectExtent l="0" t="0" r="0" b="0"/>
+                <wp:wrapNone/>
+                <wp:docPr id="4" name="Text Box 4"/>
+                <wp:cNvGraphicFramePr>
+                  <a:graphicFrameLocks xmlns:a="http://schemas.openxmlformats.org/drawingml/2006/main"/>
+                </wp:cNvGraphicFramePr>
+                <a:graphic xmlns:a="http://schemas.openxmlformats.org/drawingml/2006/main">
+                  <a:graphicData uri="http://schemas.microsoft.com/office/word/2010/wordprocessingShape">
+                    <wps:wsp>
+                      <wps:cNvSpPr txBox="1">
+                        <a:spLocks noChangeArrowheads="1"/>
+                      </wps:cNvSpPr>
+                      <wps:spPr bwMode="auto">
+                        <a:xfrm>
+                          <a:off x="0" y="0"/>
+                          <a:ext cx="342900" cy="247650"/>
+                        </a:xfrm>
+                        <a:prstGeom prst="rect">
+                          <a:avLst/>
+                        </a:prstGeom>
+                        <a:noFill/>
+                        <a:ln w="9525">
+                          <a:noFill/>
+                          <a:miter lim="800000"/>
+                          <a:headEnd/>
+                          <a:tailEnd/>
+                        </a:ln>
+                      </wps:spPr>
+                      <wps:txbx>
+                        <w:txbxContent>
+                          <w:p>
+                            <w:r>
+                              <w:t>1</w:t>
+                            </w:r>
+                          </w:p>
+                        </w:txbxContent>
+                      </wps:txbx>
+                      <wps:bodyPr rot="0" vert="horz" wrap="square" lIns="91440" tIns="45720" rIns="91440" bIns="45720" anchor="t" anchorCtr="0">
+                        <a:noAutofit/>
+                      </wps:bodyPr>
+                    </wps:wsp>
+                  </a:graphicData>
+                </a:graphic>
+                <wp14:sizeRelH relativeFrom="margin">
+                  <wp14:pctWidth>0</wp14:pctWidth>
+                </wp14:sizeRelH>
+                <wp14:sizeRelV relativeFrom="margin">
+                  <wp14:pctHeight>0</wp14:pctHeight>
+                </wp14:sizeRelV>
+              </wp:anchor>
+            </w:drawing>
+          </mc:Choice>
+          <mc:Fallback>
+            <w:pict>
+              <v:shape w14:anchorId="71007B3B" id="Text Box 4" o:spid="_x0000_s1028" type="#_x0000_t202" style="position:absolute;margin-left:160.5pt;margin-top:41.25pt;width:27pt;height:19.5pt;z-index:251659264;visibility:visible;mso-wrap-style:square;mso-width-percent:0;mso-height-percent:0;mso-wrap-distance-left:9pt;mso-wrap-distance-top:3.6pt;mso-wrap-distance-right:9pt;mso-wrap-distance-bottom:3.6pt;mso-position-horizontal:absolute;mso-position-horizontal-relative:text;mso-position-vertical:absolute;mso-position-vertical-relative:text;mso-width-percent:0;mso-height-percent:0;mso-width-relative:margin;mso-height-relative:margin;v-text-anchor:top" o:gfxdata="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" filled="f" stroked="f">
+                <v:textbox>
+                  <w:txbxContent>
+                    <w:p>
+                      <w:r>
+                        <w:t>1</w:t>
+                      </w:r>
+                    </w:p>
+                  </w:txbxContent>
+                </v:textbox>
+              </v:shape>
+            </w:pict>
+          </mc:Fallback>
+        </mc:AlternateContent>
+      </w:r>
+      <w:r>
+        <w:rPr>
+          <w:noProof/>
+        </w:rPr>
+        <mc:AlternateContent>
+          <mc:Choice Requires="wps">
+            <w:drawing>
+              <wp:anchor distT="45720" distB="45720" distL="114300" distR="114300" simplePos="0" relativeHeight="251673600" behindDoc="0" locked="0" layoutInCell="1" allowOverlap="1" wp14:anchorId="06FD661C" wp14:editId="4242F12D">
+                <wp:simplePos x="0" y="0"/>
+                <wp:positionH relativeFrom="column">
+                  <wp:posOffset>2006600</wp:posOffset>
+                </wp:positionH>
+                <wp:positionV relativeFrom="paragraph">
+                  <wp:posOffset>4445000</wp:posOffset>
+                </wp:positionV>
+                <wp:extent cx="361950" cy="247650"/>
+                <wp:effectExtent l="0" t="0" r="0" b="0"/>
+                <wp:wrapNone/>
+                <wp:docPr id="18" name="Text Box 18"/>
+                <wp:cNvGraphicFramePr>
+                  <a:graphicFrameLocks xmlns:a="http://schemas.openxmlformats.org/drawingml/2006/main"/>
+                </wp:cNvGraphicFramePr>
+                <a:graphic xmlns:a="http://schemas.openxmlformats.org/drawingml/2006/main">
+                  <a:graphicData uri="http://schemas.microsoft.com/office/word/2010/wordprocessingShape">
+                    <wps:wsp>
+                      <wps:cNvSpPr txBox="1">
+                        <a:spLocks noChangeArrowheads="1"/>
+                      </wps:cNvSpPr>
+                      <wps:spPr bwMode="auto">
+                        <a:xfrm>
+                          <a:off x="0" y="0"/>
+                          <a:ext cx="361950" cy="247650"/>
+                        </a:xfrm>
+                        <a:prstGeom prst="rect">
+                          <a:avLst/>
+                        </a:prstGeom>
+                        <a:noFill/>
+                        <a:ln w="9525">
+                          <a:noFill/>
+                          <a:miter lim="800000"/>
+                          <a:headEnd/>
+                          <a:tailEnd/>
+                        </a:ln>
+                      </wps:spPr>
+                      <wps:txbx>
+                        <w:txbxContent>
+                          <w:p>
+                            <w:r>
+                              <w:t>1</w:t>
+                            </w:r>
+                          </w:p>
+                        </w:txbxContent>
+                      </wps:txbx>
+                      <wps:bodyPr rot="0" vert="horz" wrap="square" lIns="91440" tIns="45720" rIns="91440" bIns="45720" anchor="t" anchorCtr="0">
+                        <a:noAutofit/>
+                      </wps:bodyPr>
+                    </wps:wsp>
+                  </a:graphicData>
+                </a:graphic>
+                <wp14:sizeRelH relativeFrom="margin">
+                  <wp14:pctWidth>0</wp14:pctWidth>
+                </wp14:sizeRelH>
+                <wp14:sizeRelV relativeFrom="margin">
+                  <wp14:pctHeight>0</wp14:pctHeight>
+                </wp14:sizeRelV>
+              </wp:anchor>
+            </w:drawing>
+          </mc:Choice>
+          <mc:Fallback>
+            <w:pict>
+              <v:shape w14:anchorId="06FD661C" id="Text Box 18" o:spid="_x0000_s1029" type="#_x0000_t202" style="position:absolute;margin-left:158pt;margin-top:350pt;width:28.5pt;height:19.5pt;z-index:251673600;visibility:visible;mso-wrap-style:square;mso-width-percent:0;mso-height-percent:0;mso-wrap-distance-left:9pt;mso-wrap-distance-top:3.6pt;mso-wrap-distance-right:9pt;mso-wrap-distance-bottom:3.6pt;mso-position-horizontal:absolute;mso-position-horizontal-relative:text;mso-position-vertical:absolute;mso-position-vertical-relative:text;mso-width-percent:0;mso-height-percent:0;mso-width-relative:margin;mso-height-relative:margin;v-text-anchor:top" o:gfxdata="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" filled="f" stroked="f">
+                <v:textbox>
+                  <w:txbxContent>
+                    <w:p>
+                      <w:r>
+                        <w:t>1</w:t>
+                      </w:r>
+                    </w:p>
+                  </w:txbxContent>
+                </v:textbox>
+              </v:shape>
+            </w:pict>
+          </mc:Fallback>
+        </mc:AlternateContent>
+      </w:r>
+      <w:r>
+        <w:rPr>
+          <w:noProof/>
+        </w:rPr>
+        <mc:AlternateContent>
+          <mc:Choice Requires="wps">
+            <w:drawing>
+              <wp:anchor distT="45720" distB="45720" distL="114300" distR="114300" simplePos="0" relativeHeight="251672576" behindDoc="0" locked="0" layoutInCell="1" allowOverlap="1" wp14:anchorId="1D2B1D3F" wp14:editId="1A0DC1D2">
+                <wp:simplePos x="0" y="0"/>
+                <wp:positionH relativeFrom="column">
+                  <wp:posOffset>2012950</wp:posOffset>
+                </wp:positionH>
+                <wp:positionV relativeFrom="paragraph">
+                  <wp:posOffset>2590800</wp:posOffset>
+                </wp:positionV>
+                <wp:extent cx="361950" cy="247650"/>
+                <wp:effectExtent l="0" t="0" r="0" b="0"/>
+                <wp:wrapNone/>
+                <wp:docPr id="17" name="Text Box 17"/>
+                <wp:cNvGraphicFramePr>
+                  <a:graphicFrameLocks xmlns:a="http://schemas.openxmlformats.org/drawingml/2006/main"/>
+                </wp:cNvGraphicFramePr>
+                <a:graphic xmlns:a="http://schemas.openxmlformats.org/drawingml/2006/main">
+                  <a:graphicData uri="http://schemas.microsoft.com/office/word/2010/wordprocessingShape">
+                    <wps:wsp>
+                      <wps:cNvSpPr txBox="1">
+                        <a:spLocks noChangeArrowheads="1"/>
+                      </wps:cNvSpPr>
+                      <wps:spPr bwMode="auto">
+                        <a:xfrm>
+                          <a:off x="0" y="0"/>
+                          <a:ext cx="361950" cy="247650"/>
+                        </a:xfrm>
+                        <a:prstGeom prst="rect">
+                          <a:avLst/>
+                        </a:prstGeom>
+                        <a:noFill/>
+                        <a:ln w="9525">
+                          <a:noFill/>
+                          <a:miter lim="800000"/>
+                          <a:headEnd/>
+                          <a:tailEnd/>
+                        </a:ln>
+                      </wps:spPr>
+                      <wps:txbx>
+                        <w:txbxContent>
+                          <w:p>
+                            <w:r>
+                              <w:t>1</w:t>
+                            </w:r>
+                          </w:p>
+                        </w:txbxContent>
+                      </wps:txbx>
+                      <wps:bodyPr rot="0" vert="horz" wrap="square" lIns="91440" tIns="45720" rIns="91440" bIns="45720" anchor="t" anchorCtr="0">
+                        <a:noAutofit/>
+                      </wps:bodyPr>
+                    </wps:wsp>
+                  </a:graphicData>
+                </a:graphic>
+                <wp14:sizeRelH relativeFrom="margin">
+                  <wp14:pctWidth>0</wp14:pctWidth>
+                </wp14:sizeRelH>
+                <wp14:sizeRelV relativeFrom="margin">
+                  <wp14:pctHeight>0</wp14:pctHeight>
+                </wp14:sizeRelV>
+              </wp:anchor>
+            </w:drawing>
+          </mc:Choice>
+          <mc:Fallback>
+            <w:pict>
+              <v:shape w14:anchorId="1D2B1D3F" id="Text Box 17" o:spid="_x0000_s1030" type="#_x0000_t202" style="position:absolute;margin-left:158.5pt;margin-top:204pt;width:28.5pt;height:19.5pt;z-index:251672576;visibility:visible;mso-wrap-style:square;mso-width-percent:0;mso-height-percent:0;mso-wrap-distance-left:9pt;mso-wrap-distance-top:3.6pt;mso-wrap-distance-right:9pt;mso-wrap-distance-bottom:3.6pt;mso-position-horizontal:absolute;mso-position-horizontal-relative:text;mso-position-vertical:absolute;mso-position-vertical-relative:text;mso-width-percent:0;mso-height-percent:0;mso-width-relative:margin;mso-height-relative:margin;v-text-anchor:top" o:gfxdata="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" filled="f" stroked="f">
+                <v:textbox>
+                  <w:txbxContent>
+                    <w:p>
+                      <w:r>
+                        <w:t>1</w:t>
+                      </w:r>
+                    </w:p>
+                  </w:txbxContent>
+                </v:textbox>
+              </v:shape>
+            </w:pict>
+          </mc:Fallback>
+        </mc:AlternateContent>
+      </w:r>
+      <w:r>
+        <w:rPr>
+          <w:noProof/>
+        </w:rPr>
+        <mc:AlternateContent>
+          <mc:Choice Requires="wps">
+            <w:drawing>
+              <wp:anchor distT="45720" distB="45720" distL="114300" distR="114300" simplePos="0" relativeHeight="251671552" behindDoc="0" locked="0" layoutInCell="1" allowOverlap="1" wp14:anchorId="1CD15727" wp14:editId="2609400C">
+                <wp:simplePos x="0" y="0"/>
+                <wp:positionH relativeFrom="column">
+                  <wp:posOffset>4686300</wp:posOffset>
+                </wp:positionH>
+                <wp:positionV relativeFrom="paragraph">
+                  <wp:posOffset>3924300</wp:posOffset>
+                </wp:positionV>
+                <wp:extent cx="361950" cy="247650"/>
+                <wp:effectExtent l="0" t="0" r="0" b="0"/>
+                <wp:wrapNone/>
+                <wp:docPr id="16" name="Text Box 16"/>
+                <wp:cNvGraphicFramePr>
+                  <a:graphicFrameLocks xmlns:a="http://schemas.openxmlformats.org/drawingml/2006/main"/>
+                </wp:cNvGraphicFramePr>
+                <a:graphic xmlns:a="http://schemas.openxmlformats.org/drawingml/2006/main">
+                  <a:graphicData uri="http://schemas.microsoft.com/office/word/2010/wordprocessingShape">
+                    <wps:wsp>
+                      <wps:cNvSpPr txBox="1">
+                        <a:spLocks noChangeArrowheads="1"/>
+                      </wps:cNvSpPr>
+                      <wps:spPr bwMode="auto">
+                        <a:xfrm>
+                          <a:off x="0" y="0"/>
+                          <a:ext cx="361950" cy="247650"/>
+                        </a:xfrm>
+                        <a:prstGeom prst="rect">
+                          <a:avLst/>
+                        </a:prstGeom>
+                        <a:noFill/>
+                        <a:ln w="9525">
+                          <a:noFill/>
+                          <a:miter lim="800000"/>
+                          <a:headEnd/>
+                          <a:tailEnd/>
+                        </a:ln>
+                      </wps:spPr>
+                      <wps:txbx>
+                        <w:txbxContent>
+                          <w:p>
+                            <w:r>
+                              <w:t>*</w:t>
+                            </w:r>
+                          </w:p>
+                        </w:txbxContent>
+                      </wps:txbx>
+                      <wps:bodyPr rot="0" vert="horz" wrap="square" lIns="91440" tIns="45720" rIns="91440" bIns="45720" anchor="t" anchorCtr="0">
+                        <a:noAutofit/>
+                      </wps:bodyPr>
+                    </wps:wsp>
+                  </a:graphicData>
+                </a:graphic>
+                <wp14:sizeRelH relativeFrom="margin">
+                  <wp14:pctWidth>0</wp14:pctWidth>
+                </wp14:sizeRelH>
+                <wp14:sizeRelV relativeFrom="margin">
+                  <wp14:pctHeight>0</wp14:pctHeight>
+                </wp14:sizeRelV>
+              </wp:anchor>
+            </w:drawing>
+          </mc:Choice>
+          <mc:Fallback>
+            <w:pict>
+              <v:shape w14:anchorId="1CD15727" id="Text Box 16" o:spid="_x0000_s1031" type="#_x0000_t202" style="position:absolute;margin-left:369pt;margin-top:309pt;width:28.5pt;height:19.5pt;z-index:251671552;visibility:visible;mso-wrap-style:square;mso-width-percent:0;mso-height-percent:0;mso-wrap-distance-left:9pt;mso-wrap-distance-top:3.6pt;mso-wrap-distance-right:9pt;mso-wrap-distance-bottom:3.6pt;mso-position-horizontal:absolute;mso-position-horizontal-relative:text;mso-position-vertical:absolute;mso-position-vertical-relative:text;mso-width-percent:0;mso-height-percent:0;mso-width-relative:margin;mso-height-relative:margin;v-text-anchor:top" o:gfxdata="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" filled="f" stroked="f">
+                <v:textbox>
+                  <w:txbxContent>
+                    <w:p>
+                      <w:r>
+                        <w:t>*</w:t>
+                      </w:r>
+                    </w:p>
+                  </w:txbxContent>
+                </v:textbox>
+              </v:shape>
+            </w:pict>
+          </mc:Fallback>
+        </mc:AlternateContent>
+      </w:r>
+      <w:r>
+        <w:rPr>
+          <w:noProof/>
+        </w:rPr>
+        <mc:AlternateContent>
+          <mc:Choice Requires="wps">
+            <w:drawing>
+              <wp:anchor distT="45720" distB="45720" distL="114300" distR="114300" simplePos="0" relativeHeight="251670528" behindDoc="0" locked="0" layoutInCell="1" allowOverlap="1" wp14:anchorId="4BEACDC5" wp14:editId="09E4EE5D">
+                <wp:simplePos x="0" y="0"/>
+                <wp:positionH relativeFrom="column">
+                  <wp:posOffset>4686300</wp:posOffset>
+                </wp:positionH>
+                <wp:positionV relativeFrom="paragraph">
+                  <wp:posOffset>3804920</wp:posOffset>
+                </wp:positionV>
+                <wp:extent cx="361950" cy="247650"/>
+                <wp:effectExtent l="0" t="0" r="0" b="0"/>
+                <wp:wrapNone/>
+                <wp:docPr id="15" name="Text Box 15"/>
+                <wp:cNvGraphicFramePr>
+                  <a:graphicFrameLocks xmlns:a="http://schemas.openxmlformats.org/drawingml/2006/main"/>
+                </wp:cNvGraphicFramePr>
+                <a:graphic xmlns:a="http://schemas.openxmlformats.org/drawingml/2006/main">
+                  <a:graphicData uri="http://schemas.microsoft.com/office/word/2010/wordprocessingShape">
+                    <wps:wsp>
+                      <wps:cNvSpPr txBox="1">
+                        <a:spLocks noChangeArrowheads="1"/>
+                      </wps:cNvSpPr>
+                      <wps:spPr bwMode="auto">
+                        <a:xfrm>
+                          <a:off x="0" y="0"/>
+                          <a:ext cx="361950" cy="247650"/>
+                        </a:xfrm>
+                        <a:prstGeom prst="rect">
+                          <a:avLst/>
+                        </a:prstGeom>
+                        <a:noFill/>
+                        <a:ln w="9525">
+                          <a:noFill/>
+                          <a:miter lim="800000"/>
+                          <a:headEnd/>
+                          <a:tailEnd/>
+                        </a:ln>
+                      </wps:spPr>
+                      <wps:txbx>
+                        <w:txbxContent>
+                          <w:p>
+                            <w:r>
+                              <w:t>*</w:t>
+                            </w:r>
+                          </w:p>
+                        </w:txbxContent>
+                      </wps:txbx>
+                      <wps:bodyPr rot="0" vert="horz" wrap="square" lIns="91440" tIns="45720" rIns="91440" bIns="45720" anchor="t" anchorCtr="0">
+                        <a:noAutofit/>
+                      </wps:bodyPr>
+                    </wps:wsp>
+                  </a:graphicData>
+                </a:graphic>
+                <wp14:sizeRelH relativeFrom="margin">
+                  <wp14:pctWidth>0</wp14:pctWidth>
+                </wp14:sizeRelH>
+                <wp14:sizeRelV relativeFrom="margin">
+                  <wp14:pctHeight>0</wp14:pctHeight>
+                </wp14:sizeRelV>
+              </wp:anchor>
+            </w:drawing>
+          </mc:Choice>
+          <mc:Fallback>
+            <w:pict>
+              <v:shape w14:anchorId="4BEACDC5" id="Text Box 15" o:spid="_x0000_s1032" type="#_x0000_t202" style="position:absolute;margin-left:369pt;margin-top:299.6pt;width:28.5pt;height:19.5pt;z-index:251670528;visibility:visible;mso-wrap-style:square;mso-width-percent:0;mso-height-percent:0;mso-wrap-distance-left:9pt;mso-wrap-distance-top:3.6pt;mso-wrap-distance-right:9pt;mso-wrap-distance-bottom:3.6pt;mso-position-horizontal:absolute;mso-position-horizontal-relative:text;mso-position-vertical:absolute;mso-position-vertical-relative:text;mso-width-percent:0;mso-height-percent:0;mso-width-relative:margin;mso-height-relative:margin;v-text-anchor:top" o:gfxdata="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" filled="f" stroked="f">
+                <v:textbox>
+                  <w:txbxContent>
+                    <w:p>
+                      <w:r>
+                        <w:t>*</w:t>
+                      </w:r>
+                    </w:p>
+                  </w:txbxContent>
+                </v:textbox>
+              </v:shape>
+            </w:pict>
+          </mc:Fallback>
+        </mc:AlternateContent>
+      </w:r>
+      <w:r>
+        <w:rPr>
+          <w:noProof/>
+        </w:rPr>
+        <mc:AlternateContent>
+          <mc:Choice Requires="wps">
+            <w:drawing>
+              <wp:anchor distT="45720" distB="45720" distL="114300" distR="114300" simplePos="0" relativeHeight="251669504" behindDoc="0" locked="0" layoutInCell="1" allowOverlap="1" wp14:anchorId="2E991990" wp14:editId="4276707F">
+                <wp:simplePos x="0" y="0"/>
+                <wp:positionH relativeFrom="column">
+                  <wp:posOffset>4673600</wp:posOffset>
+                </wp:positionH>
+                <wp:positionV relativeFrom="paragraph">
+                  <wp:posOffset>2070100</wp:posOffset>
+                </wp:positionV>
+                <wp:extent cx="361950" cy="247650"/>
+                <wp:effectExtent l="0" t="0" r="0" b="0"/>
+                <wp:wrapNone/>
+                <wp:docPr id="14" name="Text Box 14"/>
+                <wp:cNvGraphicFramePr>
+                  <a:graphicFrameLocks xmlns:a="http://schemas.openxmlformats.org/drawingml/2006/main"/>
+                </wp:cNvGraphicFramePr>
+                <a:graphic xmlns:a="http://schemas.openxmlformats.org/drawingml/2006/main">
+                  <a:graphicData uri="http://schemas.microsoft.com/office/word/2010/wordprocessingShape">
+                    <wps:wsp>
+                      <wps:cNvSpPr txBox="1">
+                        <a:spLocks noChangeArrowheads="1"/>
+                      </wps:cNvSpPr>
+                      <wps:spPr bwMode="auto">
+                        <a:xfrm>
+                          <a:off x="0" y="0"/>
+                          <a:ext cx="361950" cy="247650"/>
+                        </a:xfrm>
+                        <a:prstGeom prst="rect">
+                          <a:avLst/>
+                        </a:prstGeom>
+                        <a:noFill/>
+                        <a:ln w="9525">
+                          <a:noFill/>
+                          <a:miter lim="800000"/>
+                          <a:headEnd/>
+                          <a:tailEnd/>
+                        </a:ln>
+                      </wps:spPr>
+                      <wps:txbx>
+                        <w:txbxContent>
+                          <w:p>
+                            <w:r>
+                              <w:t>*</w:t>
+                            </w:r>
+                          </w:p>
+                        </w:txbxContent>
+                      </wps:txbx>
+                      <wps:bodyPr rot="0" vert="horz" wrap="square" lIns="91440" tIns="45720" rIns="91440" bIns="45720" anchor="t" anchorCtr="0">
+                        <a:noAutofit/>
+                      </wps:bodyPr>
+                    </wps:wsp>
+                  </a:graphicData>
+                </a:graphic>
+                <wp14:sizeRelH relativeFrom="margin">
+                  <wp14:pctWidth>0</wp14:pctWidth>
+                </wp14:sizeRelH>
+                <wp14:sizeRelV relativeFrom="margin">
+                  <wp14:pctHeight>0</wp14:pctHeight>
+                </wp14:sizeRelV>
+              </wp:anchor>
+            </w:drawing>
+          </mc:Choice>
+          <mc:Fallback>
+            <w:pict>
+              <v:shape w14:anchorId="2E991990" id="Text Box 14" o:spid="_x0000_s1033" type="#_x0000_t202" style="position:absolute;margin-left:368pt;margin-top:163pt;width:28.5pt;height:19.5pt;z-index:251669504;visibility:visible;mso-wrap-style:square;mso-width-percent:0;mso-height-percent:0;mso-wrap-distance-left:9pt;mso-wrap-distance-top:3.6pt;mso-wrap-distance-right:9pt;mso-wrap-distance-bottom:3.6pt;mso-position-horizontal:absolute;mso-position-horizontal-relative:text;mso-position-vertical:absolute;mso-position-vertical-relative:text;mso-width-percent:0;mso-height-percent:0;mso-width-relative:margin;mso-height-relative:margin;v-text-anchor:top" o:gfxdata="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" filled="f" stroked="f">
+                <v:textbox>
+                  <w:txbxContent>
+                    <w:p>
+                      <w:r>
+                        <w:t>*</w:t>
+                      </w:r>
+                    </w:p>
+                  </w:txbxContent>
+                </v:textbox>
+              </v:shape>
+            </w:pict>
+          </mc:Fallback>
+        </mc:AlternateContent>
+      </w:r>
+      <w:r>
+        <w:rPr>
+          <w:noProof/>
+        </w:rPr>
+        <mc:AlternateContent>
+          <mc:Choice Requires="wps">
+            <w:drawing>
+              <wp:anchor distT="45720" distB="45720" distL="114300" distR="114300" simplePos="0" relativeHeight="251668480" behindDoc="0" locked="0" layoutInCell="1" allowOverlap="1" wp14:anchorId="54C6810A" wp14:editId="5E5152B8">
+                <wp:simplePos x="0" y="0"/>
+                <wp:positionH relativeFrom="column">
+                  <wp:posOffset>4673600</wp:posOffset>
+                </wp:positionH>
+                <wp:positionV relativeFrom="paragraph">
+                  <wp:posOffset>1931670</wp:posOffset>
+                </wp:positionV>
+                <wp:extent cx="361950" cy="247650"/>
+                <wp:effectExtent l="0" t="0" r="0" b="0"/>
+                <wp:wrapNone/>
+                <wp:docPr id="13" name="Text Box 13"/>
+                <wp:cNvGraphicFramePr>
+                  <a:graphicFrameLocks xmlns:a="http://schemas.openxmlformats.org/drawingml/2006/main"/>
+                </wp:cNvGraphicFramePr>
+                <a:graphic xmlns:a="http://schemas.openxmlformats.org/drawingml/2006/main">
+                  <a:graphicData uri="http://schemas.microsoft.com/office/word/2010/wordprocessingShape">
+                    <wps:wsp>
+                      <wps:cNvSpPr txBox="1">
+                        <a:spLocks noChangeArrowheads="1"/>
+                      </wps:cNvSpPr>
+                      <wps:spPr bwMode="auto">
+                        <a:xfrm>
+                          <a:off x="0" y="0"/>
+                          <a:ext cx="361950" cy="247650"/>
+                        </a:xfrm>
+                        <a:prstGeom prst="rect">
+                          <a:avLst/>
+                        </a:prstGeom>
+                        <a:noFill/>
+                        <a:ln w="9525">
+                          <a:noFill/>
+                          <a:miter lim="800000"/>
+                          <a:headEnd/>
+                          <a:tailEnd/>
+                        </a:ln>
+                      </wps:spPr>
+                      <wps:txbx>
+                        <w:txbxContent>
+                          <w:p>
+                            <w:r>
+                              <w:t>*</w:t>
+                            </w:r>
+                          </w:p>
+                        </w:txbxContent>
+                      </wps:txbx>
+                      <wps:bodyPr rot="0" vert="horz" wrap="square" lIns="91440" tIns="45720" rIns="91440" bIns="45720" anchor="t" anchorCtr="0">
+                        <a:noAutofit/>
+                      </wps:bodyPr>
+                    </wps:wsp>
+                  </a:graphicData>
+                </a:graphic>
+                <wp14:sizeRelH relativeFrom="margin">
+                  <wp14:pctWidth>0</wp14:pctWidth>
+                </wp14:sizeRelH>
+                <wp14:sizeRelV relativeFrom="margin">
+                  <wp14:pctHeight>0</wp14:pctHeight>
+                </wp14:sizeRelV>
+              </wp:anchor>
+            </w:drawing>
+          </mc:Choice>
+          <mc:Fallback>
+            <w:pict>
+              <v:shape w14:anchorId="54C6810A" id="Text Box 13" o:spid="_x0000_s1034" type="#_x0000_t202" style="position:absolute;margin-left:368pt;margin-top:152.1pt;width:28.5pt;height:19.5pt;z-index:251668480;visibility:visible;mso-wrap-style:square;mso-width-percent:0;mso-height-percent:0;mso-wrap-distance-left:9pt;mso-wrap-distance-top:3.6pt;mso-wrap-distance-right:9pt;mso-wrap-distance-bottom:3.6pt;mso-position-horizontal:absolute;mso-position-horizontal-relative:text;mso-position-vertical:absolute;mso-position-vertical-relative:text;mso-width-percent:0;mso-height-percent:0;mso-width-relative:margin;mso-height-relative:margin;v-text-anchor:top" o:gfxdata="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" filled="f" stroked="f">
+                <v:textbox>
+                  <w:txbxContent>
+                    <w:p>
+                      <w:r>
+                        <w:t>*</w:t>
+                      </w:r>
+                    </w:p>
+                  </w:txbxContent>
+                </v:textbox>
+              </v:shape>
+            </w:pict>
+          </mc:Fallback>
+        </mc:AlternateContent>
+      </w:r>
+      <w:r>
+        <w:rPr>
+          <w:noProof/>
+        </w:rPr>
+        <mc:AlternateContent>
+          <mc:Choice Requires="wps">
+            <w:drawing>
+              <wp:anchor distT="45720" distB="45720" distL="114300" distR="114300" simplePos="0" relativeHeight="251667456" behindDoc="0" locked="0" layoutInCell="1" allowOverlap="1" wp14:anchorId="70DF40DF" wp14:editId="3FC897A8">
+                <wp:simplePos x="0" y="0"/>
+                <wp:positionH relativeFrom="column">
+                  <wp:posOffset>1152525</wp:posOffset>
+                </wp:positionH>
+                <wp:positionV relativeFrom="paragraph">
+                  <wp:posOffset>3419475</wp:posOffset>
+                </wp:positionV>
+                <wp:extent cx="361950" cy="247650"/>
+                <wp:effectExtent l="0" t="0" r="0" b="0"/>
+                <wp:wrapNone/>
+                <wp:docPr id="12" name="Text Box 12"/>
+                <wp:cNvGraphicFramePr>
+                  <a:graphicFrameLocks xmlns:a="http://schemas.openxmlformats.org/drawingml/2006/main"/>
+                </wp:cNvGraphicFramePr>
+                <a:graphic xmlns:a="http://schemas.openxmlformats.org/drawingml/2006/main">
+                  <a:graphicData uri="http://schemas.microsoft.com/office/word/2010/wordprocessingShape">
+                    <wps:wsp>
+                      <wps:cNvSpPr txBox="1">
+                        <a:spLocks noChangeArrowheads="1"/>
+                      </wps:cNvSpPr>
+                      <wps:spPr bwMode="auto">
+                        <a:xfrm>
+                          <a:off x="0" y="0"/>
+                          <a:ext cx="361950" cy="247650"/>
+                        </a:xfrm>
+                        <a:prstGeom prst="rect">
+                          <a:avLst/>
+                        </a:prstGeom>
+                        <a:noFill/>
+                        <a:ln w="9525">
+                          <a:noFill/>
+                          <a:miter lim="800000"/>
+                          <a:headEnd/>
+                          <a:tailEnd/>
+                        </a:ln>
+                      </wps:spPr>
+                      <wps:txbx>
+                        <w:txbxContent>
+                          <w:p>
+                            <w:r>
+                              <w:t>1</w:t>
+                            </w:r>
+                          </w:p>
+                        </w:txbxContent>
+                      </wps:txbx>
+                      <wps:bodyPr rot="0" vert="horz" wrap="square" lIns="91440" tIns="45720" rIns="91440" bIns="45720" anchor="t" anchorCtr="0">
+                        <a:noAutofit/>
+                      </wps:bodyPr>
+                    </wps:wsp>
+                  </a:graphicData>
+                </a:graphic>
+                <wp14:sizeRelH relativeFrom="margin">
+                  <wp14:pctWidth>0</wp14:pctWidth>
+                </wp14:sizeRelH>
+                <wp14:sizeRelV relativeFrom="margin">
+                  <wp14:pctHeight>0</wp14:pctHeight>
+                </wp14:sizeRelV>
+              </wp:anchor>
+            </w:drawing>
+          </mc:Choice>
+          <mc:Fallback>
+            <w:pict>
+              <v:shape w14:anchorId="70DF40DF" id="Text Box 12" o:spid="_x0000_s1035" type="#_x0000_t202" style="position:absolute;margin-left:90.75pt;margin-top:269.25pt;width:28.5pt;height:19.5pt;z-index:251667456;visibility:visible;mso-wrap-style:square;mso-width-percent:0;mso-height-percent:0;mso-wrap-distance-left:9pt;mso-wrap-distance-top:3.6pt;mso-wrap-distance-right:9pt;mso-wrap-distance-bottom:3.6pt;mso-position-horizontal:absolute;mso-position-horizontal-relative:text;mso-position-vertical:absolute;mso-position-vertical-relative:text;mso-width-percent:0;mso-height-percent:0;mso-width-relative:margin;mso-height-relative:margin;v-text-anchor:top" o:gfxdata="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" filled="f" stroked="f">
+                <v:textbox>
+                  <w:txbxContent>
+                    <w:p>
+                      <w:r>
+                        <w:t>1</w:t>
+                      </w:r>
+                    </w:p>
+                  </w:txbxContent>
+                </v:textbox>
+              </v:shape>
+            </w:pict>
+          </mc:Fallback>
+        </mc:AlternateContent>
+      </w:r>
+      <w:r>
+        <w:rPr>
+          <w:noProof/>
+        </w:rPr>
+        <mc:AlternateContent>
+          <mc:Choice Requires="wps">
+            <w:drawing>
+              <wp:anchor distT="45720" distB="45720" distL="114300" distR="114300" simplePos="0" relativeHeight="251666432" behindDoc="0" locked="0" layoutInCell="1" allowOverlap="1" wp14:anchorId="0D6EF08F" wp14:editId="740F6055">
+                <wp:simplePos x="0" y="0"/>
+                <wp:positionH relativeFrom="column">
+                  <wp:posOffset>1143000</wp:posOffset>
+                </wp:positionH>
+                <wp:positionV relativeFrom="paragraph">
+                  <wp:posOffset>3903345</wp:posOffset>
+                </wp:positionV>
+                <wp:extent cx="361950" cy="247650"/>
+                <wp:effectExtent l="0" t="0" r="0" b="0"/>
+                <wp:wrapNone/>
+                <wp:docPr id="11" name="Text Box 11"/>
+                <wp:cNvGraphicFramePr>
+                  <a:graphicFrameLocks xmlns:a="http://schemas.openxmlformats.org/drawingml/2006/main"/>
+                </wp:cNvGraphicFramePr>
+                <a:graphic xmlns:a="http://schemas.openxmlformats.org/drawingml/2006/main">
+                  <a:graphicData uri="http://schemas.microsoft.com/office/word/2010/wordprocessingShape">
+                    <wps:wsp>
+                      <wps:cNvSpPr txBox="1">
+                        <a:spLocks noChangeArrowheads="1"/>
+                      </wps:cNvSpPr>
+                      <wps:spPr bwMode="auto">
+                        <a:xfrm>
+                          <a:off x="0" y="0"/>
+                          <a:ext cx="361950" cy="247650"/>
+                        </a:xfrm>
+                        <a:prstGeom prst="rect">
+                          <a:avLst/>
+                        </a:prstGeom>
+                        <a:noFill/>
+                        <a:ln w="9525">
+                          <a:noFill/>
+                          <a:miter lim="800000"/>
+                          <a:headEnd/>
+                          <a:tailEnd/>
+                        </a:ln>
+                      </wps:spPr>
+                      <wps:txbx>
+                        <w:txbxContent>
+                          <w:p>
+                            <w:r>
+                              <w:t>*</w:t>
+                            </w:r>
+                          </w:p>
+                        </w:txbxContent>
+                      </wps:txbx>
+                      <wps:bodyPr rot="0" vert="horz" wrap="square" lIns="91440" tIns="45720" rIns="91440" bIns="45720" anchor="t" anchorCtr="0">
+                        <a:noAutofit/>
+                      </wps:bodyPr>
+                    </wps:wsp>
+                  </a:graphicData>
+                </a:graphic>
+                <wp14:sizeRelH relativeFrom="margin">
+                  <wp14:pctWidth>0</wp14:pctWidth>
+                </wp14:sizeRelH>
+                <wp14:sizeRelV relativeFrom="margin">
+                  <wp14:pctHeight>0</wp14:pctHeight>
+                </wp14:sizeRelV>
+              </wp:anchor>
+            </w:drawing>
+          </mc:Choice>
+          <mc:Fallback>
+            <w:pict>
+              <v:shape w14:anchorId="0D6EF08F" id="Text Box 11" o:spid="_x0000_s1036" type="#_x0000_t202" style="position:absolute;margin-left:90pt;margin-top:307.35pt;width:28.5pt;height:19.5pt;z-index:251666432;visibility:visible;mso-wrap-style:square;mso-width-percent:0;mso-height-percent:0;mso-wrap-distance-left:9pt;mso-wrap-distance-top:3.6pt;mso-wrap-distance-right:9pt;mso-wrap-distance-bottom:3.6pt;mso-position-horizontal:absolute;mso-position-horizontal-relative:text;mso-position-vertical:absolute;mso-position-vertical-relative:text;mso-width-percent:0;mso-height-percent:0;mso-width-relative:margin;mso-height-relative:margin;v-text-anchor:top" o:gfxdata="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" filled="f" stroked="f">
+                <v:textbox>
+                  <w:txbxContent>
+                    <w:p>
+                      <w:r>
+                        <w:t>*</w:t>
+                      </w:r>
+                    </w:p>
+                  </w:txbxContent>
+                </v:textbox>
+              </v:shape>
+            </w:pict>
+          </mc:Fallback>
+        </mc:AlternateContent>
+      </w:r>
+      <w:r>
+        <w:rPr>
+          <w:noProof/>
+        </w:rPr>
+        <mc:AlternateContent>
+          <mc:Choice Requires="wps">
+            <w:drawing>
+              <wp:anchor distT="45720" distB="45720" distL="114300" distR="114300" simplePos="0" relativeHeight="251665408" behindDoc="0" locked="0" layoutInCell="1" allowOverlap="1" wp14:anchorId="0CEF9A89" wp14:editId="5F0844C5">
+                <wp:simplePos x="0" y="0"/>
+                <wp:positionH relativeFrom="column">
+                  <wp:posOffset>3695700</wp:posOffset>
+                </wp:positionH>
+                <wp:positionV relativeFrom="paragraph">
+                  <wp:posOffset>4912995</wp:posOffset>
+                </wp:positionV>
+                <wp:extent cx="361950" cy="247650"/>
+                <wp:effectExtent l="0" t="0" r="0" b="0"/>
+                <wp:wrapNone/>
+                <wp:docPr id="10" name="Text Box 10"/>
+                <wp:cNvGraphicFramePr>
+                  <a:graphicFrameLocks xmlns:a="http://schemas.openxmlformats.org/drawingml/2006/main"/>
+                </wp:cNvGraphicFramePr>
+                <a:graphic xmlns:a="http://schemas.openxmlformats.org/drawingml/2006/main">
+                  <a:graphicData uri="http://schemas.microsoft.com/office/word/2010/wordprocessingShape">
+                    <wps:wsp>
+                      <wps:cNvSpPr txBox="1">
+                        <a:spLocks noChangeArrowheads="1"/>
+                      </wps:cNvSpPr>
+                      <wps:spPr bwMode="auto">
+                        <a:xfrm>
+                          <a:off x="0" y="0"/>
+                          <a:ext cx="361950" cy="247650"/>
+                        </a:xfrm>
+                        <a:prstGeom prst="rect">
+                          <a:avLst/>
+                        </a:prstGeom>
+                        <a:noFill/>
+                        <a:ln w="9525">
+                          <a:noFill/>
+                          <a:miter lim="800000"/>
+                          <a:headEnd/>
+                          <a:tailEnd/>
+                        </a:ln>
+                      </wps:spPr>
+                      <wps:txbx>
+                        <w:txbxContent>
+                          <w:p>
+                            <w:r>
+                              <w:t>*</w:t>
+                            </w:r>
+                          </w:p>
+                        </w:txbxContent>
+                      </wps:txbx>
+                      <wps:bodyPr rot="0" vert="horz" wrap="square" lIns="91440" tIns="45720" rIns="91440" bIns="45720" anchor="t" anchorCtr="0">
+                        <a:noAutofit/>
+                      </wps:bodyPr>
+                    </wps:wsp>
+                  </a:graphicData>
+                </a:graphic>
+                <wp14:sizeRelH relativeFrom="margin">
+                  <wp14:pctWidth>0</wp14:pctWidth>
+                </wp14:sizeRelH>
+                <wp14:sizeRelV relativeFrom="margin">
+                  <wp14:pctHeight>0</wp14:pctHeight>
+                </wp14:sizeRelV>
+              </wp:anchor>
+            </w:drawing>
+          </mc:Choice>
+          <mc:Fallback>
+            <w:pict>
+              <v:shape w14:anchorId="0CEF9A89" id="Text Box 10" o:spid="_x0000_s1037" type="#_x0000_t202" style="position:absolute;margin-left:291pt;margin-top:386.85pt;width:28.5pt;height:19.5pt;z-index:251665408;visibility:visible;mso-wrap-style:square;mso-width-percent:0;mso-height-percent:0;mso-wrap-distance-left:9pt;mso-wrap-distance-top:3.6pt;mso-wrap-distance-right:9pt;mso-wrap-distance-bottom:3.6pt;mso-position-horizontal:absolute;mso-position-horizontal-relative:text;mso-position-vertical:absolute;mso-position-vertical-relative:text;mso-width-percent:0;mso-height-percent:0;mso-width-relative:margin;mso-height-relative:margin;v-text-anchor:top" o:gfxdata="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" filled="f" stroked="f">
+                <v:textbox>
+                  <w:txbxContent>
+                    <w:p>
+                      <w:r>
+                        <w:t>*</w:t>
+                      </w:r>
+                    </w:p>
+                  </w:txbxContent>
+                </v:textbox>
+              </v:shape>
+            </w:pict>
+          </mc:Fallback>
+        </mc:AlternateContent>
+      </w:r>
+      <w:r>
+        <w:rPr>
+          <w:noProof/>
+        </w:rPr>
+        <mc:AlternateContent>
+          <mc:Choice Requires="wps">
+            <w:drawing>
+              <wp:anchor distT="45720" distB="45720" distL="114300" distR="114300" simplePos="0" relativeHeight="251664384" behindDoc="0" locked="0" layoutInCell="1" allowOverlap="1" wp14:anchorId="5B4332F3" wp14:editId="3C067802">
+                <wp:simplePos x="0" y="0"/>
+                <wp:positionH relativeFrom="column">
+                  <wp:posOffset>3686175</wp:posOffset>
+                </wp:positionH>
+                <wp:positionV relativeFrom="paragraph">
+                  <wp:posOffset>4589145</wp:posOffset>
+                </wp:positionV>
+                <wp:extent cx="361950" cy="247650"/>
+                <wp:effectExtent l="0" t="0" r="0" b="0"/>
+                <wp:wrapNone/>
+                <wp:docPr id="9" name="Text Box 9"/>
+                <wp:cNvGraphicFramePr>
+                  <a:graphicFrameLocks xmlns:a="http://schemas.openxmlformats.org/drawingml/2006/main"/>
+                </wp:cNvGraphicFramePr>
+                <a:graphic xmlns:a="http://schemas.openxmlformats.org/drawingml/2006/main">
+                  <a:graphicData uri="http://schemas.microsoft.com/office/word/2010/wordprocessingShape">
+                    <wps:wsp>
+                      <wps:cNvSpPr txBox="1">
+                        <a:spLocks noChangeArrowheads="1"/>
+                      </wps:cNvSpPr>
+                      <wps:spPr bwMode="auto">
+                        <a:xfrm>
+                          <a:off x="0" y="0"/>
+                          <a:ext cx="361950" cy="247650"/>
+                        </a:xfrm>
+                        <a:prstGeom prst="rect">
+                          <a:avLst/>
+                        </a:prstGeom>
+                        <a:noFill/>
+                        <a:ln w="9525">
+                          <a:noFill/>
+                          <a:miter lim="800000"/>
+                          <a:headEnd/>
+                          <a:tailEnd/>
+                        </a:ln>
+                      </wps:spPr>
+                      <wps:txbx>
+                        <w:txbxContent>
+                          <w:p>
+                            <w:r>
+                              <w:t>*</w:t>
+                            </w:r>
+                          </w:p>
+                        </w:txbxContent>
+                      </wps:txbx>
+                      <wps:bodyPr rot="0" vert="horz" wrap="square" lIns="91440" tIns="45720" rIns="91440" bIns="45720" anchor="t" anchorCtr="0">
+                        <a:noAutofit/>
+                      </wps:bodyPr>
+                    </wps:wsp>
+                  </a:graphicData>
+                </a:graphic>
+                <wp14:sizeRelH relativeFrom="margin">
+                  <wp14:pctWidth>0</wp14:pctWidth>
+                </wp14:sizeRelH>
+                <wp14:sizeRelV relativeFrom="margin">
+                  <wp14:pctHeight>0</wp14:pctHeight>
+                </wp14:sizeRelV>
+              </wp:anchor>
+            </w:drawing>
+          </mc:Choice>
+          <mc:Fallback>
+            <w:pict>
+              <v:shape w14:anchorId="5B4332F3" id="Text Box 9" o:spid="_x0000_s1038" type="#_x0000_t202" style="position:absolute;margin-left:290.25pt;margin-top:361.35pt;width:28.5pt;height:19.5pt;z-index:251664384;visibility:visible;mso-wrap-style:square;mso-width-percent:0;mso-height-percent:0;mso-wrap-distance-left:9pt;mso-wrap-distance-top:3.6pt;mso-wrap-distance-right:9pt;mso-wrap-distance-bottom:3.6pt;mso-position-horizontal:absolute;mso-position-horizontal-relative:text;mso-position-vertical:absolute;mso-position-vertical-relative:text;mso-width-percent:0;mso-height-percent:0;mso-width-relative:margin;mso-height-relative:margin;v-text-anchor:top" o:gfxdata="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" filled="f" stroked="f">
+                <v:textbox>
+                  <w:txbxContent>
+                    <w:p>
+                      <w:r>
+                        <w:t>*</w:t>
+                      </w:r>
+                    </w:p>
+                  </w:txbxContent>
+                </v:textbox>
+              </v:shape>
+            </w:pict>
+          </mc:Fallback>
+        </mc:AlternateContent>
+      </w:r>
+      <w:r>
+        <w:rPr>
+          <w:noProof/>
+        </w:rPr>
+        <mc:AlternateContent>
+          <mc:Choice Requires="wps">
+            <w:drawing>
+              <wp:anchor distT="45720" distB="45720" distL="114300" distR="114300" simplePos="0" relativeHeight="251663360" behindDoc="0" locked="0" layoutInCell="1" allowOverlap="1" wp14:anchorId="5F36B57F" wp14:editId="50DDC1FF">
+                <wp:simplePos x="0" y="0"/>
+                <wp:positionH relativeFrom="column">
+                  <wp:posOffset>3695700</wp:posOffset>
+                </wp:positionH>
+                <wp:positionV relativeFrom="paragraph">
+                  <wp:posOffset>4276725</wp:posOffset>
+                </wp:positionV>
+                <wp:extent cx="361950" cy="247650"/>
+                <wp:effectExtent l="0" t="0" r="0" b="0"/>
+                <wp:wrapNone/>
+                <wp:docPr id="8" name="Text Box 8"/>
+                <wp:cNvGraphicFramePr>
+                  <a:graphicFrameLocks xmlns:a="http://schemas.openxmlformats.org/drawingml/2006/main"/>
+                </wp:cNvGraphicFramePr>
+                <a:graphic xmlns:a="http://schemas.openxmlformats.org/drawingml/2006/main">
+                  <a:graphicData uri="http://schemas.microsoft.com/office/word/2010/wordprocessingShape">
+                    <wps:wsp>
+                      <wps:cNvSpPr txBox="1">
+                        <a:spLocks noChangeArrowheads="1"/>
+                      </wps:cNvSpPr>
+                      <wps:spPr bwMode="auto">
+                        <a:xfrm>
+                          <a:off x="0" y="0"/>
+                          <a:ext cx="361950" cy="247650"/>
+                        </a:xfrm>
+                        <a:prstGeom prst="rect">
+                          <a:avLst/>
+                        </a:prstGeom>
+                        <a:noFill/>
+                        <a:ln w="9525">
+                          <a:noFill/>
+                          <a:miter lim="800000"/>
+                          <a:headEnd/>
+                          <a:tailEnd/>
+                        </a:ln>
+                      </wps:spPr>
+                      <wps:txbx>
+                        <w:txbxContent>
+                          <w:p>
+                            <w:r>
+                              <w:t>*</w:t>
+                            </w:r>
+                          </w:p>
+                        </w:txbxContent>
+                      </wps:txbx>
+                      <wps:bodyPr rot="0" vert="horz" wrap="square" lIns="91440" tIns="45720" rIns="91440" bIns="45720" anchor="t" anchorCtr="0">
+                        <a:noAutofit/>
+                      </wps:bodyPr>
+                    </wps:wsp>
+                  </a:graphicData>
+                </a:graphic>
+                <wp14:sizeRelH relativeFrom="margin">
+                  <wp14:pctWidth>0</wp14:pctWidth>
+                </wp14:sizeRelH>
+                <wp14:sizeRelV relativeFrom="margin">
+                  <wp14:pctHeight>0</wp14:pctHeight>
+                </wp14:sizeRelV>
+              </wp:anchor>
+            </w:drawing>
+          </mc:Choice>
+          <mc:Fallback>
+            <w:pict>
+              <v:shape w14:anchorId="5F36B57F" id="Text Box 8" o:spid="_x0000_s1039" type="#_x0000_t202" style="position:absolute;margin-left:291pt;margin-top:336.75pt;width:28.5pt;height:19.5pt;z-index:251663360;visibility:visible;mso-wrap-style:square;mso-width-percent:0;mso-height-percent:0;mso-wrap-distance-left:9pt;mso-wrap-distance-top:3.6pt;mso-wrap-distance-right:9pt;mso-wrap-distance-bottom:3.6pt;mso-position-horizontal:absolute;mso-position-horizontal-relative:text;mso-position-vertical:absolute;mso-position-vertical-relative:text;mso-width-percent:0;mso-height-percent:0;mso-width-relative:margin;mso-height-relative:margin;v-text-anchor:top" o:gfxdata="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" filled="f" stroked="f">
+                <v:textbox>
+                  <w:txbxContent>
+                    <w:p>
+                      <w:r>
+                        <w:t>*</w:t>
+                      </w:r>
+                    </w:p>
+                  </w:txbxContent>
+                </v:textbox>
+              </v:shape>
+            </w:pict>
+          </mc:Fallback>
+        </mc:AlternateContent>
+      </w:r>
+      <w:r>
+        <w:rPr>
+          <w:noProof/>
+        </w:rPr>
+        <mc:AlternateContent>
+          <mc:Choice Requires="wps">
+            <w:drawing>
+              <wp:anchor distT="45720" distB="45720" distL="114300" distR="114300" simplePos="0" relativeHeight="251662336" behindDoc="0" locked="0" layoutInCell="1" allowOverlap="1" wp14:anchorId="66682CF3" wp14:editId="459153E6">
+                <wp:simplePos x="0" y="0"/>
+                <wp:positionH relativeFrom="column">
+                  <wp:posOffset>3686175</wp:posOffset>
+                </wp:positionH>
+                <wp:positionV relativeFrom="paragraph">
+                  <wp:posOffset>2312670</wp:posOffset>
+                </wp:positionV>
+                <wp:extent cx="361950" cy="247650"/>
+                <wp:effectExtent l="0" t="0" r="0" b="0"/>
+                <wp:wrapNone/>
+                <wp:docPr id="7" name="Text Box 7"/>
+                <wp:cNvGraphicFramePr>
+                  <a:graphicFrameLocks xmlns:a="http://schemas.openxmlformats.org/drawingml/2006/main"/>
+                </wp:cNvGraphicFramePr>
+                <a:graphic xmlns:a="http://schemas.openxmlformats.org/drawingml/2006/main">
+                  <a:graphicData uri="http://schemas.microsoft.com/office/word/2010/wordprocessingShape">
+                    <wps:wsp>
+                      <wps:cNvSpPr txBox="1">
+                        <a:spLocks noChangeArrowheads="1"/>
+                      </wps:cNvSpPr>
+                      <wps:spPr bwMode="auto">
+                        <a:xfrm>
+                          <a:off x="0" y="0"/>
+                          <a:ext cx="361950" cy="247650"/>
+                        </a:xfrm>
+                        <a:prstGeom prst="rect">
+                          <a:avLst/>
+                        </a:prstGeom>
+                        <a:noFill/>
+                        <a:ln w="9525">
+                          <a:noFill/>
+                          <a:miter lim="800000"/>
+                          <a:headEnd/>
+                          <a:tailEnd/>
+                        </a:ln>
+                      </wps:spPr>
+                      <wps:txbx>
+                        <w:txbxContent>
+                          <w:p>
+                            <w:r>
+                              <w:t>*</w:t>
+                            </w:r>
+                          </w:p>
+                        </w:txbxContent>
+                      </wps:txbx>
+                      <wps:bodyPr rot="0" vert="horz" wrap="square" lIns="91440" tIns="45720" rIns="91440" bIns="45720" anchor="t" anchorCtr="0">
+                        <a:noAutofit/>
+                      </wps:bodyPr>
+                    </wps:wsp>
+                  </a:graphicData>
+                </a:graphic>
+                <wp14:sizeRelH relativeFrom="margin">
+                  <wp14:pctWidth>0</wp14:pctWidth>
+                </wp14:sizeRelH>
+                <wp14:sizeRelV relativeFrom="margin">
+                  <wp14:pctHeight>0</wp14:pctHeight>
+                </wp14:sizeRelV>
+              </wp:anchor>
+            </w:drawing>
+          </mc:Choice>
+          <mc:Fallback>
+            <w:pict>
+              <v:shape w14:anchorId="66682CF3" id="Text Box 7" o:spid="_x0000_s1040" type="#_x0000_t202" style="position:absolute;margin-left:290.25pt;margin-top:182.1pt;width:28.5pt;height:19.5pt;z-index:251662336;visibility:visible;mso-wrap-style:square;mso-width-percent:0;mso-height-percent:0;mso-wrap-distance-left:9pt;mso-wrap-distance-top:3.6pt;mso-wrap-distance-right:9pt;mso-wrap-distance-bottom:3.6pt;mso-position-horizontal:absolute;mso-position-horizontal-relative:text;mso-position-vertical:absolute;mso-position-vertical-relative:text;mso-width-percent:0;mso-height-percent:0;mso-width-relative:margin;mso-height-relative:margin;v-text-anchor:top" o:gfxdata="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" filled="f" stroked="f">
+                <v:textbox>
+                  <w:txbxContent>
+                    <w:p>
+                      <w:r>
+                        <w:t>*</w:t>
+                      </w:r>
+                    </w:p>
+                  </w:txbxContent>
+                </v:textbox>
+              </v:shape>
+            </w:pict>
+          </mc:Fallback>
+        </mc:AlternateContent>
+      </w:r>
+      <w:r>
+        <w:rPr>
+          <w:noProof/>
+        </w:rPr>
+        <mc:AlternateContent>
+          <mc:Choice Requires="wps">
+            <w:drawing>
+              <wp:anchor distT="45720" distB="45720" distL="114300" distR="114300" simplePos="0" relativeHeight="251660288" behindDoc="0" locked="0" layoutInCell="1" allowOverlap="1" wp14:anchorId="734C6E6D" wp14:editId="56353D90">
+                <wp:simplePos x="0" y="0"/>
+                <wp:positionH relativeFrom="column">
+                  <wp:posOffset>2038350</wp:posOffset>
+                </wp:positionH>
+                <wp:positionV relativeFrom="paragraph">
+                  <wp:posOffset>800100</wp:posOffset>
+                </wp:positionV>
+                <wp:extent cx="361950" cy="247650"/>
+                <wp:effectExtent l="0" t="0" r="0" b="0"/>
+                <wp:wrapNone/>
+                <wp:docPr id="20" name="Text Box 20"/>
+                <wp:cNvGraphicFramePr>
+                  <a:graphicFrameLocks xmlns:a="http://schemas.openxmlformats.org/drawingml/2006/main"/>
+                </wp:cNvGraphicFramePr>
+                <a:graphic xmlns:a="http://schemas.openxmlformats.org/drawingml/2006/main">
+                  <a:graphicData uri="http://schemas.microsoft.com/office/word/2010/wordprocessingShape">
+                    <wps:wsp>
+                      <wps:cNvSpPr txBox="1">
+                        <a:spLocks noChangeArrowheads="1"/>
+                      </wps:cNvSpPr>
+                      <wps:spPr bwMode="auto">
+                        <a:xfrm>
+                          <a:off x="0" y="0"/>
+                          <a:ext cx="361950" cy="247650"/>
+                        </a:xfrm>
+                        <a:prstGeom prst="rect">
+                          <a:avLst/>
+                        </a:prstGeom>
+                        <a:noFill/>
+                        <a:ln w="9525">
+                          <a:noFill/>
+                          <a:miter lim="800000"/>
+                          <a:headEnd/>
+                          <a:tailEnd/>
+                        </a:ln>
+                      </wps:spPr>
+                      <wps:txbx>
+                        <w:txbxContent>
+                          <w:p>
+                            <w:r>
+                              <w:t>1</w:t>
+                            </w:r>
+                          </w:p>
+                        </w:txbxContent>
+                      </wps:txbx>
+                      <wps:bodyPr rot="0" vert="horz" wrap="square" lIns="91440" tIns="45720" rIns="91440" bIns="45720" anchor="t" anchorCtr="0">
+                        <a:noAutofit/>
+                      </wps:bodyPr>
+                    </wps:wsp>
+                  </a:graphicData>
+                </a:graphic>
+                <wp14:sizeRelH relativeFrom="margin">
+                  <wp14:pctWidth>0</wp14:pctWidth>
+                </wp14:sizeRelH>
+                <wp14:sizeRelV relativeFrom="margin">
+                  <wp14:pctHeight>0</wp14:pctHeight>
+                </wp14:sizeRelV>
+              </wp:anchor>
+            </w:drawing>
+          </mc:Choice>
+          <mc:Fallback>
+            <w:pict>
+              <v:shape w14:anchorId="734C6E6D" id="Text Box 20" o:spid="_x0000_s1041" type="#_x0000_t202" style="position:absolute;margin-left:160.5pt;margin-top:63pt;width:28.5pt;height:19.5pt;z-index:251660288;visibility:visible;mso-wrap-style:square;mso-width-percent:0;mso-height-percent:0;mso-wrap-distance-left:9pt;mso-wrap-distance-top:3.6pt;mso-wrap-distance-right:9pt;mso-wrap-distance-bottom:3.6pt;mso-position-horizontal:absolute;mso-position-horizontal-relative:text;mso-position-vertical:absolute;mso-position-vertical-relative:text;mso-width-percent:0;mso-height-percent:0;mso-width-relative:margin;mso-height-relative:margin;v-text-anchor:top" o:gfxdata="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" filled="f" stroked="f">
+                <v:textbox>
+                  <w:txbxContent>
+                    <w:p>
+                      <w:r>
+                        <w:t>1</w:t>
+                      </w:r>
+                    </w:p>
+                  </w:txbxContent>
+                </v:textbox>
+              </v:shape>
+            </w:pict>
+          </mc:Fallback>
+        </mc:AlternateContent>
+      </w:r>
+      <w:r>
+        <w:rPr>
+          <w:noProof/>
+        </w:rPr>
         <w:drawing>
-          <wp:inline distT="0" distB="0" distL="0" distR="0" wp14:anchorId="680DB7AD" wp14:editId="27E40EF8">
-            <wp:extent cx="5731510" cy="3194685"/>
-            <wp:effectExtent l="57150" t="57150" r="116840" b="120015"/>
-            <wp:docPr id="3" name="Picture 3"/>
+          <wp:inline distT="0" distB="0" distL="0" distR="0" wp14:anchorId="5387A1CA" wp14:editId="1556B27A">
+            <wp:extent cx="5943600" cy="5856651"/>
+            <wp:effectExtent l="0" t="0" r="0" b="0"/>
+            <wp:docPr id="21" name="Picture 21" descr="https://documents.lucidchart.com/documents/0661108d-dc47-455b-ad44-99ca0c8bb8fb/pages/0_0?a=1146&amp;x=2&amp;y=3&amp;w=1276&amp;h=1257&amp;store=1&amp;accept=image%2F*&amp;auth=LCA%2051af682f73dc59d1cd0bac5f9ced0eeb421932f3-ts%3D1585410219"/>
             <wp:cNvGraphicFramePr>
               <a:graphicFrameLocks xmlns:a="http://schemas.openxmlformats.org/drawingml/2006/main" noChangeAspect="1"/>
             </wp:cNvGraphicFramePr>
@@ -3584,37 +4827,36 @@
               <a:graphicData uri="http://schemas.openxmlformats.org/drawingml/2006/picture">
                 <pic:pic xmlns:pic="http://schemas.openxmlformats.org/drawingml/2006/picture">
                   <pic:nvPicPr>
-                    <pic:cNvPr id="1" name=""/>
-                    <pic:cNvPicPr/>
+                    <pic:cNvPr id="0" name="Picture 8" descr="https://documents.lucidchart.com/documents/0661108d-dc47-455b-ad44-99ca0c8bb8fb/pages/0_0?a=1146&amp;x=2&amp;y=3&amp;w=1276&amp;h=1257&amp;store=1&amp;accept=image%2F*&amp;auth=LCA%2051af682f73dc59d1cd0bac5f9ced0eeb421932f3-ts%3D1585410219"/>
+                    <pic:cNvPicPr>
+                      <a:picLocks noChangeAspect="1" noChangeArrowheads="1"/>
+                    </pic:cNvPicPr>
                   </pic:nvPicPr>
                   <pic:blipFill>
-                    <a:blip r:embed="rId10"/>
+                    <a:blip r:embed="rId10">
+                      <a:extLst>
+                        <a:ext uri="{28A0092B-C50C-407E-A947-70E740481C1C}">
+                          <a14:useLocalDpi xmlns:a14="http://schemas.microsoft.com/office/drawing/2010/main" val="0"/>
+                        </a:ext>
+                      </a:extLst>
+                    </a:blip>
+                    <a:srcRect/>
                     <a:stretch>
                       <a:fillRect/>
                     </a:stretch>
                   </pic:blipFill>
-                  <pic:spPr>
+                  <pic:spPr bwMode="auto">
                     <a:xfrm>
                       <a:off x="0" y="0"/>
-                      <a:ext cx="5731510" cy="3194685"/>
+                      <a:ext cx="5943600" cy="5856651"/>
                     </a:xfrm>
                     <a:prstGeom prst="rect">
                       <a:avLst/>
                     </a:prstGeom>
-                    <a:ln w="12700" cap="sq">
-                      <a:solidFill>
-                        <a:srgbClr val="000000"/>
-                      </a:solidFill>
-                      <a:prstDash val="solid"/>
-                      <a:miter lim="800000"/>
+                    <a:noFill/>
+                    <a:ln>
+                      <a:noFill/>
                     </a:ln>
-                    <a:effectLst>
-                      <a:outerShdw blurRad="50800" dist="38100" dir="2700000" algn="tl" rotWithShape="0">
-                        <a:srgbClr val="000000">
-                          <a:alpha val="43000"/>
-                        </a:srgbClr>
-                      </a:outerShdw>
-                    </a:effectLst>
                   </pic:spPr>
                 </pic:pic>
               </a:graphicData>
@@ -3623,18 +4865,19 @@
         </w:drawing>
       </w:r>
     </w:p>
+    <w:p/>
     <w:p>
       <w:pPr>
         <w:pStyle w:val="Heading1"/>
       </w:pPr>
-      <w:bookmarkStart w:id="14" w:name="_Toc35107506"/>
+      <w:bookmarkStart w:id="13" w:name="_Toc35107506"/>
       <w:r>
         <w:t>4.</w:t>
       </w:r>
       <w:r>
         <w:t>Stored data model and the mapping between the two models</w:t>
       </w:r>
-      <w:bookmarkEnd w:id="14"/>
+      <w:bookmarkEnd w:id="13"/>
     </w:p>
     <w:p>
       <w:r>
@@ -3682,11 +4925,11 @@
       <w:pPr>
         <w:pStyle w:val="Heading2"/>
       </w:pPr>
-      <w:bookmarkStart w:id="15" w:name="_Toc35107507"/>
+      <w:bookmarkStart w:id="14" w:name="_Toc35107507"/>
       <w:r>
         <w:t>Data Model and Data Access</w:t>
       </w:r>
-      <w:bookmarkEnd w:id="15"/>
+      <w:bookmarkEnd w:id="14"/>
       <w:r>
         <w:tab/>
       </w:r>
@@ -3723,7 +4966,7 @@
       <w:pPr>
         <w:pStyle w:val="Heading1"/>
       </w:pPr>
-      <w:bookmarkStart w:id="16" w:name="_Toc35107508"/>
+      <w:bookmarkStart w:id="15" w:name="_Toc35107508"/>
       <w:r>
         <w:lastRenderedPageBreak/>
         <w:t>5.</w:t>
@@ -3731,7 +4974,7 @@
       <w:r>
         <w:t>Critical appraisal</w:t>
       </w:r>
-      <w:bookmarkEnd w:id="16"/>
+      <w:bookmarkEnd w:id="15"/>
     </w:p>
     <w:p>
       <w:r>
@@ -3794,15 +5037,12 @@
         </w:pBdr>
       </w:pPr>
       <w:r>
-        <w:t xml:space="preserve">“In Section 5. Critical Appraisal, each member of the group must, as an individual piece of work, write a critical appraisal of the application. Each individual critical appraisal should have as a heading the name of the student author. The appraisal should identify the strengths and weakness of the application. Discuss the areas where the application is well-designed and the areas where the design is not ideal. Where weakness </w:t>
-      </w:r>
-      <w:proofErr w:type="gramStart"/>
-      <w:r>
-        <w:t>are</w:t>
-      </w:r>
-      <w:proofErr w:type="gramEnd"/>
-      <w:r>
-        <w:t xml:space="preserve"> identified, discuss how they might be overcome.”</w:t>
+        <w:t>“In Section 5. Critical Appraisal, each member of the group must, as an individual piece of work, write a critical appraisal of the application. Each individual critical appraisal should have as a heading the name of the student author. The appraisal s</w:t>
+      </w:r>
+      <w:bookmarkStart w:id="16" w:name="_GoBack"/>
+      <w:bookmarkEnd w:id="16"/>
+      <w:r>
+        <w:t>hould identify the strengths and weakness of the application. Discuss the areas where the application is well-designed and the areas where the design is not ideal. Where weakness are identified, discuss how they might be overcome.”</w:t>
       </w:r>
     </w:p>
     <w:p>
@@ -3810,87 +5050,77 @@
         <w:pStyle w:val="Heading2"/>
       </w:pPr>
       <w:bookmarkStart w:id="17" w:name="_Toc35107509"/>
-      <w:proofErr w:type="spellStart"/>
-      <w:r>
-        <w:t>Vasilica</w:t>
-      </w:r>
-      <w:proofErr w:type="spellEnd"/>
+      <w:r>
+        <w:t>Vasilica Androsca</w:t>
+      </w:r>
+      <w:bookmarkEnd w:id="17"/>
+    </w:p>
+    <w:p>
+      <w:r>
+        <w:rPr>
+          <w:highlight w:val="yellow"/>
+        </w:rPr>
+        <w:t>[+-500 words]</w:t>
+      </w:r>
+    </w:p>
+    <w:p>
+      <w:r>
+        <w:t>---------------------------------------------------------------</w:t>
+      </w:r>
+    </w:p>
+    <w:p>
+      <w:pPr>
+        <w:pStyle w:val="Heading2"/>
+      </w:pPr>
+      <w:bookmarkStart w:id="18" w:name="_Toc35107510"/>
+      <w:r>
+        <w:t>Farah Aly</w:t>
+      </w:r>
+      <w:bookmarkEnd w:id="18"/>
+    </w:p>
+    <w:p>
+      <w:r>
+        <w:rPr>
+          <w:highlight w:val="yellow"/>
+        </w:rPr>
+        <w:t>[+-500 words]</w:t>
+      </w:r>
+    </w:p>
+    <w:p>
+      <w:r>
+        <w:t>----------------------------------------------------------------</w:t>
+      </w:r>
+    </w:p>
+    <w:p>
+      <w:pPr>
+        <w:pStyle w:val="Heading2"/>
+      </w:pPr>
+      <w:bookmarkStart w:id="19" w:name="_Toc35107511"/>
+      <w:r>
+        <w:t>Ieaun Roberts</w:t>
+      </w:r>
+      <w:bookmarkEnd w:id="19"/>
+    </w:p>
+    <w:p>
+      <w:r>
+        <w:rPr>
+          <w:highlight w:val="yellow"/>
+        </w:rPr>
+        <w:t>[+-500 words]</w:t>
+      </w:r>
+    </w:p>
+    <w:p>
+      <w:pPr>
+        <w:pStyle w:val="Heading1"/>
+      </w:pPr>
+      <w:bookmarkStart w:id="20" w:name="_Toc35107512"/>
+      <w:r>
+        <w:t>X. Prototype related</w:t>
+      </w:r>
+      <w:bookmarkEnd w:id="20"/>
       <w:r>
         <w:t xml:space="preserve"> </w:t>
       </w:r>
-      <w:proofErr w:type="spellStart"/>
-      <w:r>
-        <w:t>Androsca</w:t>
-      </w:r>
-      <w:bookmarkEnd w:id="17"/>
-      <w:proofErr w:type="spellEnd"/>
-    </w:p>
-    <w:p>
-      <w:r>
-        <w:rPr>
-          <w:highlight w:val="yellow"/>
-        </w:rPr>
-        <w:t>[+-500 words]</w:t>
-      </w:r>
-    </w:p>
-    <w:p>
-      <w:r>
-        <w:t>---------------------------------------------------------------</w:t>
-      </w:r>
-    </w:p>
-    <w:p>
-      <w:pPr>
-        <w:pStyle w:val="Heading2"/>
-      </w:pPr>
-      <w:bookmarkStart w:id="18" w:name="_Toc35107510"/>
-      <w:r>
-        <w:t>Farah Aly</w:t>
-      </w:r>
-      <w:bookmarkEnd w:id="18"/>
-    </w:p>
-    <w:p>
-      <w:r>
-        <w:rPr>
-          <w:highlight w:val="yellow"/>
-        </w:rPr>
-        <w:t>[+-500 words]</w:t>
-      </w:r>
-    </w:p>
-    <w:p>
-      <w:r>
-        <w:t>----------------------------------------------------------------</w:t>
-      </w:r>
-    </w:p>
-    <w:p>
-      <w:pPr>
-        <w:pStyle w:val="Heading2"/>
-      </w:pPr>
-      <w:bookmarkStart w:id="19" w:name="_Toc35107511"/>
-      <w:r>
-        <w:t>Ieaun Roberts</w:t>
-      </w:r>
-      <w:bookmarkEnd w:id="19"/>
-    </w:p>
-    <w:p>
-      <w:r>
-        <w:rPr>
-          <w:highlight w:val="yellow"/>
-        </w:rPr>
-        <w:t>[+-500 words]</w:t>
-      </w:r>
-    </w:p>
-    <w:p>
-      <w:pPr>
-        <w:pStyle w:val="Heading1"/>
-      </w:pPr>
-      <w:bookmarkStart w:id="20" w:name="_Toc35107512"/>
-      <w:r>
-        <w:t>X. Prototype related</w:t>
-      </w:r>
-      <w:bookmarkEnd w:id="20"/>
-      <w:r>
-        <w:t xml:space="preserve"> </w:t>
-      </w:r>
     </w:p>
     <w:p>
       <w:r>
@@ -3899,15 +5129,7 @@
     </w:p>
     <w:p>
       <w:r>
-        <w:t xml:space="preserve">“In implementing the prototype, it is necessary to consider the architecture of the full application and all of the classes required by the design but not all of them need to be present or fully functional. Implement sufficient functionality to illustrate a few core functions and to give an overall impression of the design, i.e. a proof of concept. For many classes it may be sufficient to define the properties of the classes and the signatures of methods and to have these throw </w:t>
-      </w:r>
-      <w:proofErr w:type="spellStart"/>
-      <w:r>
-        <w:t>NotImplementedExceptions</w:t>
-      </w:r>
-      <w:proofErr w:type="spellEnd"/>
-      <w:r>
-        <w:t xml:space="preserve"> to show that they require implementation. Development of the prototype software is a minor part of this assignment, note the proportion of marks awarded for the software in the mark scheme. The majority of the assignment marks are awarded for the specification, design, the justifications of the design decisions, and the critical appraisal. Demonstration of the prototype, will be timetabled during a laboratory session and the software must run on a laboratory machine</w:t>
+        <w:t>“In implementing the prototype, it is necessary to consider the architecture of the full application and all of the classes required by the design but not all of them need to be present or fully functional. Implement sufficient functionality to illustrate a few core functions and to give an overall impression of the design, i.e. a proof of concept. For many classes it may be sufficient to define the properties of the classes and the signatures of methods and to have these throw NotImplementedExceptions to show that they require implementation. Development of the prototype software is a minor part of this assignment, note the proportion of marks awarded for the software in the mark scheme. The majority of the assignment marks are awarded for the specification, design, the justifications of the design decisions, and the critical appraisal. Demonstration of the prototype, will be timetabled during a laboratory session and the software must run on a laboratory machine</w:t>
       </w:r>
     </w:p>
     <w:p/>
@@ -3917,20 +5139,19 @@
     <w:p/>
     <w:sdt>
       <w:sdtPr>
+        <w:rPr>
+          <w:rFonts w:asciiTheme="minorHAnsi" w:eastAsiaTheme="minorHAnsi" w:hAnsiTheme="minorHAnsi" w:cstheme="minorBidi"/>
+          <w:color w:val="auto"/>
+          <w:sz w:val="22"/>
+          <w:szCs w:val="22"/>
+        </w:rPr>
         <w:id w:val="971869593"/>
         <w:docPartObj>
           <w:docPartGallery w:val="Bibliographies"/>
           <w:docPartUnique/>
         </w:docPartObj>
       </w:sdtPr>
-      <w:sdtEndPr>
-        <w:rPr>
-          <w:rFonts w:asciiTheme="minorHAnsi" w:eastAsiaTheme="minorHAnsi" w:hAnsiTheme="minorHAnsi" w:cstheme="minorBidi"/>
-          <w:color w:val="auto"/>
-          <w:sz w:val="22"/>
-          <w:szCs w:val="22"/>
-        </w:rPr>
-      </w:sdtEndPr>
+      <w:sdtEndPr/>
       <w:sdtContent>
         <w:p>
           <w:pPr>
@@ -3961,6 +5182,7 @@
             <w:id w:val="-573587230"/>
             <w:bibliography/>
           </w:sdtPr>
+          <w:sdtEndPr/>
           <w:sdtContent>
             <w:p>
               <w:pPr>
@@ -4149,6 +5371,7 @@
       <w:r>
         <w:rPr>
           <w:noProof/>
+          <w:lang w:val="en-US"/>
         </w:rPr>
         <w:drawing>
           <wp:inline distT="0" distB="0" distL="0" distR="0" wp14:anchorId="50D8FD36" wp14:editId="53B2DB30">
@@ -4188,7 +5411,7 @@
                       <a:tailEnd type="none" w="med" len="med"/>
                       <a:extLst>
                         <a:ext uri="{C807C97D-BFC1-408E-A445-0C87EB9F89A2}">
-                          <ask:lineSketchStyleProps xmlns:ask="http://schemas.microsoft.com/office/drawing/2018/sketchyshapes" sd="0">
+                          <ask:lineSketchStyleProps xmlns:ask="http://schemas.microsoft.com/office/drawing/2018/sketchyshapes" xmlns:w16se="http://schemas.microsoft.com/office/word/2015/wordml/symex" xmlns:w16cid="http://schemas.microsoft.com/office/word/2016/wordml/cid" xmlns:w="http://schemas.openxmlformats.org/wordprocessingml/2006/main" xmlns:w10="urn:schemas-microsoft-com:office:word" xmlns:v="urn:schemas-microsoft-com:vml" xmlns:o="urn:schemas-microsoft-com:office:office" xmlns:am3d="http://schemas.microsoft.com/office/drawing/2017/model3d" xmlns:aink="http://schemas.microsoft.com/office/drawing/2016/ink" xmlns:cx8="http://schemas.microsoft.com/office/drawing/2016/5/14/chartex" xmlns:cx7="http://schemas.microsoft.com/office/drawing/2016/5/13/chartex" xmlns:cx6="http://schemas.microsoft.com/office/drawing/2016/5/12/chartex" xmlns:cx5="http://schemas.microsoft.com/office/drawing/2016/5/11/chartex" xmlns:cx4="http://schemas.microsoft.com/office/drawing/2016/5/10/chartex" xmlns:cx3="http://schemas.microsoft.com/office/drawing/2016/5/9/chartex" xmlns:cx2="http://schemas.microsoft.com/office/drawing/2015/10/21/chartex" xmlns:cx1="http://schemas.microsoft.com/office/drawing/2015/9/8/chartex" xmlns:cx="http://schemas.microsoft.com/office/drawing/2014/chartex" xmlns="" sd="0">
                             <a:custGeom>
                               <a:avLst/>
                               <a:gdLst/>
@@ -4240,6 +5463,7 @@
       <w:r>
         <w:rPr>
           <w:noProof/>
+          <w:lang w:val="en-US"/>
         </w:rPr>
         <w:drawing>
           <wp:inline distT="0" distB="0" distL="0" distR="0" wp14:anchorId="5298473B" wp14:editId="6D455B76">
@@ -4279,7 +5503,7 @@
                       <a:tailEnd type="none" w="med" len="med"/>
                       <a:extLst>
                         <a:ext uri="{C807C97D-BFC1-408E-A445-0C87EB9F89A2}">
-                          <ask:lineSketchStyleProps xmlns:ask="http://schemas.microsoft.com/office/drawing/2018/sketchyshapes" sd="0">
+                          <ask:lineSketchStyleProps xmlns:ask="http://schemas.microsoft.com/office/drawing/2018/sketchyshapes" xmlns:w16se="http://schemas.microsoft.com/office/word/2015/wordml/symex" xmlns:w16cid="http://schemas.microsoft.com/office/word/2016/wordml/cid" xmlns:w="http://schemas.openxmlformats.org/wordprocessingml/2006/main" xmlns:w10="urn:schemas-microsoft-com:office:word" xmlns:v="urn:schemas-microsoft-com:vml" xmlns:o="urn:schemas-microsoft-com:office:office" xmlns:am3d="http://schemas.microsoft.com/office/drawing/2017/model3d" xmlns:aink="http://schemas.microsoft.com/office/drawing/2016/ink" xmlns:cx8="http://schemas.microsoft.com/office/drawing/2016/5/14/chartex" xmlns:cx7="http://schemas.microsoft.com/office/drawing/2016/5/13/chartex" xmlns:cx6="http://schemas.microsoft.com/office/drawing/2016/5/12/chartex" xmlns:cx5="http://schemas.microsoft.com/office/drawing/2016/5/11/chartex" xmlns:cx4="http://schemas.microsoft.com/office/drawing/2016/5/10/chartex" xmlns:cx3="http://schemas.microsoft.com/office/drawing/2016/5/9/chartex" xmlns:cx2="http://schemas.microsoft.com/office/drawing/2015/10/21/chartex" xmlns:cx1="http://schemas.microsoft.com/office/drawing/2015/9/8/chartex" xmlns:cx="http://schemas.microsoft.com/office/drawing/2014/chartex" xmlns="" sd="0">
                             <a:custGeom>
                               <a:avLst/>
                               <a:gdLst/>
@@ -4327,7 +5551,7 @@
 </file>
 
 <file path=word/endnotes.xml><?xml version="1.0" encoding="utf-8"?>
-<w:endnotes xmlns:wpc="http://schemas.microsoft.com/office/word/2010/wordprocessingCanvas" xmlns:cx="http://schemas.microsoft.com/office/drawing/2014/chartex" xmlns:cx1="http://schemas.microsoft.com/office/drawing/2015/9/8/chartex" xmlns:cx2="http://schemas.microsoft.com/office/drawing/2015/10/21/chartex" xmlns:cx3="http://schemas.microsoft.com/office/drawing/2016/5/9/chartex" xmlns:cx4="http://schemas.microsoft.com/office/drawing/2016/5/10/chartex" xmlns:cx5="http://schemas.microsoft.com/office/drawing/2016/5/11/chartex" xmlns:cx6="http://schemas.microsoft.com/office/drawing/2016/5/12/chartex" xmlns:cx7="http://schemas.microsoft.com/office/drawing/2016/5/13/chartex" xmlns:cx8="http://schemas.microsoft.com/office/drawing/2016/5/14/chartex" xmlns:mc="http://schemas.openxmlformats.org/markup-compatibility/2006" xmlns:aink="http://schemas.microsoft.com/office/drawing/2016/ink" xmlns:am3d="http://schemas.microsoft.com/office/drawing/2017/model3d" xmlns:o="urn:schemas-microsoft-com:office:office" xmlns:r="http://schemas.openxmlformats.org/officeDocument/2006/relationships" xmlns:m="http://schemas.openxmlformats.org/officeDocument/2006/math" xmlns:v="urn:schemas-microsoft-com:vml" xmlns:wp14="http://schemas.microsoft.com/office/word/2010/wordprocessingDrawing" xmlns:wp="http://schemas.openxmlformats.org/drawingml/2006/wordprocessingDrawing" xmlns:w10="urn:schemas-microsoft-com:office:word" xmlns:w="http://schemas.openxmlformats.org/wordprocessingml/2006/main" xmlns:w14="http://schemas.microsoft.com/office/word/2010/wordml" xmlns:w15="http://schemas.microsoft.com/office/word/2012/wordml" xmlns:w16cid="http://schemas.microsoft.com/office/word/2016/wordml/cid" xmlns:w16se="http://schemas.microsoft.com/office/word/2015/wordml/symex" xmlns:wpg="http://schemas.microsoft.com/office/word/2010/wordprocessingGroup" xmlns:wpi="http://schemas.microsoft.com/office/word/2010/wordprocessingInk" xmlns:wne="http://schemas.microsoft.com/office/word/2006/wordml" xmlns:wps="http://schemas.microsoft.com/office/word/2010/wordprocessingShape" mc:Ignorable="w14 w15 w16se w16cid wp14">
+<w:endnotes xmlns:wpc="http://schemas.microsoft.com/office/word/2010/wordprocessingCanvas" xmlns:mc="http://schemas.openxmlformats.org/markup-compatibility/2006" xmlns:o="urn:schemas-microsoft-com:office:office" xmlns:r="http://schemas.openxmlformats.org/officeDocument/2006/relationships" xmlns:m="http://schemas.openxmlformats.org/officeDocument/2006/math" xmlns:v="urn:schemas-microsoft-com:vml" xmlns:wp14="http://schemas.microsoft.com/office/word/2010/wordprocessingDrawing" xmlns:wp="http://schemas.openxmlformats.org/drawingml/2006/wordprocessingDrawing" xmlns:w10="urn:schemas-microsoft-com:office:word" xmlns:w="http://schemas.openxmlformats.org/wordprocessingml/2006/main" xmlns:w14="http://schemas.microsoft.com/office/word/2010/wordml" xmlns:w15="http://schemas.microsoft.com/office/word/2012/wordml" xmlns:wpg="http://schemas.microsoft.com/office/word/2010/wordprocessingGroup" xmlns:wpi="http://schemas.microsoft.com/office/word/2010/wordprocessingInk" xmlns:wne="http://schemas.microsoft.com/office/word/2006/wordml" xmlns:wps="http://schemas.microsoft.com/office/word/2010/wordprocessingShape" mc:Ignorable="w14 w15 wp14">
   <w:endnote w:type="separator" w:id="-1">
     <w:p>
       <w:pPr>
@@ -4352,7 +5576,7 @@
 </file>
 
 <file path=word/footnotes.xml><?xml version="1.0" encoding="utf-8"?>
-<w:footnotes xmlns:wpc="http://schemas.microsoft.com/office/word/2010/wordprocessingCanvas" xmlns:cx="http://schemas.microsoft.com/office/drawing/2014/chartex" xmlns:cx1="http://schemas.microsoft.com/office/drawing/2015/9/8/chartex" xmlns:cx2="http://schemas.microsoft.com/office/drawing/2015/10/21/chartex" xmlns:cx3="http://schemas.microsoft.com/office/drawing/2016/5/9/chartex" xmlns:cx4="http://schemas.microsoft.com/office/drawing/2016/5/10/chartex" xmlns:cx5="http://schemas.microsoft.com/office/drawing/2016/5/11/chartex" xmlns:cx6="http://schemas.microsoft.com/office/drawing/2016/5/12/chartex" xmlns:cx7="http://schemas.microsoft.com/office/drawing/2016/5/13/chartex" xmlns:cx8="http://schemas.microsoft.com/office/drawing/2016/5/14/chartex" xmlns:mc="http://schemas.openxmlformats.org/markup-compatibility/2006" xmlns:aink="http://schemas.microsoft.com/office/drawing/2016/ink" xmlns:am3d="http://schemas.microsoft.com/office/drawing/2017/model3d" xmlns:o="urn:schemas-microsoft-com:office:office" xmlns:r="http://schemas.openxmlformats.org/officeDocument/2006/relationships" xmlns:m="http://schemas.openxmlformats.org/officeDocument/2006/math" xmlns:v="urn:schemas-microsoft-com:vml" xmlns:wp14="http://schemas.microsoft.com/office/word/2010/wordprocessingDrawing" xmlns:wp="http://schemas.openxmlformats.org/drawingml/2006/wordprocessingDrawing" xmlns:w10="urn:schemas-microsoft-com:office:word" xmlns:w="http://schemas.openxmlformats.org/wordprocessingml/2006/main" xmlns:w14="http://schemas.microsoft.com/office/word/2010/wordml" xmlns:w15="http://schemas.microsoft.com/office/word/2012/wordml" xmlns:w16cid="http://schemas.microsoft.com/office/word/2016/wordml/cid" xmlns:w16se="http://schemas.microsoft.com/office/word/2015/wordml/symex" xmlns:wpg="http://schemas.microsoft.com/office/word/2010/wordprocessingGroup" xmlns:wpi="http://schemas.microsoft.com/office/word/2010/wordprocessingInk" xmlns:wne="http://schemas.microsoft.com/office/word/2006/wordml" xmlns:wps="http://schemas.microsoft.com/office/word/2010/wordprocessingShape" mc:Ignorable="w14 w15 w16se w16cid wp14">
+<w:footnotes xmlns:wpc="http://schemas.microsoft.com/office/word/2010/wordprocessingCanvas" xmlns:mc="http://schemas.openxmlformats.org/markup-compatibility/2006" xmlns:o="urn:schemas-microsoft-com:office:office" xmlns:r="http://schemas.openxmlformats.org/officeDocument/2006/relationships" xmlns:m="http://schemas.openxmlformats.org/officeDocument/2006/math" xmlns:v="urn:schemas-microsoft-com:vml" xmlns:wp14="http://schemas.microsoft.com/office/word/2010/wordprocessingDrawing" xmlns:wp="http://schemas.openxmlformats.org/drawingml/2006/wordprocessingDrawing" xmlns:w10="urn:schemas-microsoft-com:office:word" xmlns:w="http://schemas.openxmlformats.org/wordprocessingml/2006/main" xmlns:w14="http://schemas.microsoft.com/office/word/2010/wordml" xmlns:w15="http://schemas.microsoft.com/office/word/2012/wordml" xmlns:wpg="http://schemas.microsoft.com/office/word/2010/wordprocessingGroup" xmlns:wpi="http://schemas.microsoft.com/office/word/2010/wordprocessingInk" xmlns:wne="http://schemas.microsoft.com/office/word/2006/wordml" xmlns:wps="http://schemas.microsoft.com/office/word/2010/wordprocessingShape" mc:Ignorable="w14 w15 wp14">
   <w:footnote w:type="separator" w:id="-1">
     <w:p>
       <w:pPr>
@@ -4377,7 +5601,7 @@
 </file>
 
 <file path=word/numbering.xml><?xml version="1.0" encoding="utf-8"?>
-<w:numbering xmlns:wpc="http://schemas.microsoft.com/office/word/2010/wordprocessingCanvas" xmlns:cx="http://schemas.microsoft.com/office/drawing/2014/chartex" xmlns:cx1="http://schemas.microsoft.com/office/drawing/2015/9/8/chartex" xmlns:cx2="http://schemas.microsoft.com/office/drawing/2015/10/21/chartex" xmlns:cx3="http://schemas.microsoft.com/office/drawing/2016/5/9/chartex" xmlns:cx4="http://schemas.microsoft.com/office/drawing/2016/5/10/chartex" xmlns:cx5="http://schemas.microsoft.com/office/drawing/2016/5/11/chartex" xmlns:cx6="http://schemas.microsoft.com/office/drawing/2016/5/12/chartex" xmlns:cx7="http://schemas.microsoft.com/office/drawing/2016/5/13/chartex" xmlns:cx8="http://schemas.microsoft.com/office/drawing/2016/5/14/chartex" xmlns:mc="http://schemas.openxmlformats.org/markup-compatibility/2006" xmlns:aink="http://schemas.microsoft.com/office/drawing/2016/ink" xmlns:am3d="http://schemas.microsoft.com/office/drawing/2017/model3d" xmlns:o="urn:schemas-microsoft-com:office:office" xmlns:r="http://schemas.openxmlformats.org/officeDocument/2006/relationships" xmlns:m="http://schemas.openxmlformats.org/officeDocument/2006/math" xmlns:v="urn:schemas-microsoft-com:vml" xmlns:wp14="http://schemas.microsoft.com/office/word/2010/wordprocessingDrawing" xmlns:wp="http://schemas.openxmlformats.org/drawingml/2006/wordprocessingDrawing" xmlns:w10="urn:schemas-microsoft-com:office:word" xmlns:w="http://schemas.openxmlformats.org/wordprocessingml/2006/main" xmlns:w14="http://schemas.microsoft.com/office/word/2010/wordml" xmlns:w15="http://schemas.microsoft.com/office/word/2012/wordml" xmlns:w16cid="http://schemas.microsoft.com/office/word/2016/wordml/cid" xmlns:w16se="http://schemas.microsoft.com/office/word/2015/wordml/symex" xmlns:wpg="http://schemas.microsoft.com/office/word/2010/wordprocessingGroup" xmlns:wpi="http://schemas.microsoft.com/office/word/2010/wordprocessingInk" xmlns:wne="http://schemas.microsoft.com/office/word/2006/wordml" xmlns:wps="http://schemas.microsoft.com/office/word/2010/wordprocessingShape" mc:Ignorable="w14 w15 w16se w16cid wp14">
+<w:numbering xmlns:wpc="http://schemas.microsoft.com/office/word/2010/wordprocessingCanvas" xmlns:mc="http://schemas.openxmlformats.org/markup-compatibility/2006" xmlns:o="urn:schemas-microsoft-com:office:office" xmlns:r="http://schemas.openxmlformats.org/officeDocument/2006/relationships" xmlns:m="http://schemas.openxmlformats.org/officeDocument/2006/math" xmlns:v="urn:schemas-microsoft-com:vml" xmlns:wp14="http://schemas.microsoft.com/office/word/2010/wordprocessingDrawing" xmlns:wp="http://schemas.openxmlformats.org/drawingml/2006/wordprocessingDrawing" xmlns:w10="urn:schemas-microsoft-com:office:word" xmlns:w="http://schemas.openxmlformats.org/wordprocessingml/2006/main" xmlns:w14="http://schemas.microsoft.com/office/word/2010/wordml" xmlns:w15="http://schemas.microsoft.com/office/word/2012/wordml" xmlns:wpg="http://schemas.microsoft.com/office/word/2010/wordprocessingGroup" xmlns:wpi="http://schemas.microsoft.com/office/word/2010/wordprocessingInk" xmlns:wne="http://schemas.microsoft.com/office/word/2006/wordml" xmlns:wps="http://schemas.microsoft.com/office/word/2010/wordprocessingShape" mc:Ignorable="w14 w15 wp14">
   <w:abstractNum w:abstractNumId="0" w15:restartNumberingAfterBreak="0">
     <w:nsid w:val="1F7759C7"/>
     <w:multiLevelType w:val="hybridMultilevel"/>
@@ -5007,39 +6231,12 @@
   </w:num>
   <w:num w:numId="2">
     <w:abstractNumId w:val="1"/>
-    <w:lvlOverride w:ilvl="0"/>
-    <w:lvlOverride w:ilvl="1"/>
-    <w:lvlOverride w:ilvl="2"/>
-    <w:lvlOverride w:ilvl="3"/>
-    <w:lvlOverride w:ilvl="4"/>
-    <w:lvlOverride w:ilvl="5"/>
-    <w:lvlOverride w:ilvl="6"/>
-    <w:lvlOverride w:ilvl="7"/>
-    <w:lvlOverride w:ilvl="8"/>
   </w:num>
   <w:num w:numId="3">
     <w:abstractNumId w:val="4"/>
-    <w:lvlOverride w:ilvl="0"/>
-    <w:lvlOverride w:ilvl="1"/>
-    <w:lvlOverride w:ilvl="2"/>
-    <w:lvlOverride w:ilvl="3"/>
-    <w:lvlOverride w:ilvl="4"/>
-    <w:lvlOverride w:ilvl="5"/>
-    <w:lvlOverride w:ilvl="6"/>
-    <w:lvlOverride w:ilvl="7"/>
-    <w:lvlOverride w:ilvl="8"/>
   </w:num>
   <w:num w:numId="4">
     <w:abstractNumId w:val="3"/>
-    <w:lvlOverride w:ilvl="0"/>
-    <w:lvlOverride w:ilvl="1"/>
-    <w:lvlOverride w:ilvl="2"/>
-    <w:lvlOverride w:ilvl="3"/>
-    <w:lvlOverride w:ilvl="4"/>
-    <w:lvlOverride w:ilvl="5"/>
-    <w:lvlOverride w:ilvl="6"/>
-    <w:lvlOverride w:ilvl="7"/>
-    <w:lvlOverride w:ilvl="8"/>
   </w:num>
   <w:num w:numId="5">
     <w:abstractNumId w:val="1"/>
@@ -5054,7 +6251,7 @@
 </file>
 
 <file path=word/styles.xml><?xml version="1.0" encoding="utf-8"?>
-<w:styles xmlns:mc="http://schemas.openxmlformats.org/markup-compatibility/2006" xmlns:r="http://schemas.openxmlformats.org/officeDocument/2006/relationships" xmlns:w="http://schemas.openxmlformats.org/wordprocessingml/2006/main" xmlns:w14="http://schemas.microsoft.com/office/word/2010/wordml" xmlns:w15="http://schemas.microsoft.com/office/word/2012/wordml" xmlns:w16cid="http://schemas.microsoft.com/office/word/2016/wordml/cid" xmlns:w16se="http://schemas.microsoft.com/office/word/2015/wordml/symex" mc:Ignorable="w14 w15 w16se w16cid">
+<w:styles xmlns:mc="http://schemas.openxmlformats.org/markup-compatibility/2006" xmlns:r="http://schemas.openxmlformats.org/officeDocument/2006/relationships" xmlns:w="http://schemas.openxmlformats.org/wordprocessingml/2006/main" xmlns:w14="http://schemas.microsoft.com/office/word/2010/wordml" xmlns:w15="http://schemas.microsoft.com/office/word/2012/wordml" mc:Ignorable="w14 w15">
   <w:docDefaults>
     <w:rPrDefault>
       <w:rPr>
@@ -5070,7 +6267,7 @@
       </w:pPr>
     </w:pPrDefault>
   </w:docDefaults>
-  <w:latentStyles w:defLockedState="0" w:defUIPriority="99" w:defSemiHidden="0" w:defUnhideWhenUsed="0" w:defQFormat="0" w:count="377">
+  <w:latentStyles w:defLockedState="0" w:defUIPriority="99" w:defSemiHidden="0" w:defUnhideWhenUsed="0" w:defQFormat="0" w:count="371">
     <w:lsdException w:name="Normal" w:uiPriority="0" w:qFormat="1"/>
     <w:lsdException w:name="heading 1" w:uiPriority="9" w:qFormat="1"/>
     <w:lsdException w:name="heading 2" w:semiHidden="1" w:uiPriority="9" w:unhideWhenUsed="1" w:qFormat="1"/>
@@ -5442,12 +6639,6 @@
     <w:lsdException w:name="List Table 5 Dark Accent 6" w:uiPriority="50"/>
     <w:lsdException w:name="List Table 6 Colorful Accent 6" w:uiPriority="51"/>
     <w:lsdException w:name="List Table 7 Colorful Accent 6" w:uiPriority="52"/>
-    <w:lsdException w:name="Mention" w:semiHidden="1" w:unhideWhenUsed="1"/>
-    <w:lsdException w:name="Smart Hyperlink" w:semiHidden="1" w:unhideWhenUsed="1"/>
-    <w:lsdException w:name="Hashtag" w:semiHidden="1" w:unhideWhenUsed="1"/>
-    <w:lsdException w:name="Unresolved Mention" w:semiHidden="1" w:unhideWhenUsed="1"/>
-    <w:lsdException w:name="Smart Link" w:semiHidden="1" w:unhideWhenUsed="1"/>
-    <w:lsdException w:name="Smart Link Error" w:semiHidden="1" w:unhideWhenUsed="1"/>
   </w:latentStyles>
   <w:style w:type="paragraph" w:default="1" w:styleId="Normal">
     <w:name w:val="Normal"/>
@@ -5543,6 +6734,7 @@
   <w:style w:type="character" w:default="1" w:styleId="DefaultParagraphFont">
     <w:name w:val="Default Paragraph Font"/>
     <w:uiPriority w:val="1"/>
+    <w:semiHidden/>
     <w:unhideWhenUsed/>
   </w:style>
   <w:style w:type="table" w:default="1" w:styleId="TableNormal">
@@ -5774,7 +6966,7 @@
 </file>
 
 <file path=word/glossary/document.xml><?xml version="1.0" encoding="utf-8"?>
-<w:glossaryDocument xmlns:wpc="http://schemas.microsoft.com/office/word/2010/wordprocessingCanvas" xmlns:cx="http://schemas.microsoft.com/office/drawing/2014/chartex" xmlns:cx1="http://schemas.microsoft.com/office/drawing/2015/9/8/chartex" xmlns:cx2="http://schemas.microsoft.com/office/drawing/2015/10/21/chartex" xmlns:cx3="http://schemas.microsoft.com/office/drawing/2016/5/9/chartex" xmlns:cx4="http://schemas.microsoft.com/office/drawing/2016/5/10/chartex" xmlns:cx5="http://schemas.microsoft.com/office/drawing/2016/5/11/chartex" xmlns:cx6="http://schemas.microsoft.com/office/drawing/2016/5/12/chartex" xmlns:cx7="http://schemas.microsoft.com/office/drawing/2016/5/13/chartex" xmlns:cx8="http://schemas.microsoft.com/office/drawing/2016/5/14/chartex" xmlns:mc="http://schemas.openxmlformats.org/markup-compatibility/2006" xmlns:aink="http://schemas.microsoft.com/office/drawing/2016/ink" xmlns:am3d="http://schemas.microsoft.com/office/drawing/2017/model3d" xmlns:o="urn:schemas-microsoft-com:office:office" xmlns:r="http://schemas.openxmlformats.org/officeDocument/2006/relationships" xmlns:m="http://schemas.openxmlformats.org/officeDocument/2006/math" xmlns:v="urn:schemas-microsoft-com:vml" xmlns:wp14="http://schemas.microsoft.com/office/word/2010/wordprocessingDrawing" xmlns:wp="http://schemas.openxmlformats.org/drawingml/2006/wordprocessingDrawing" xmlns:w10="urn:schemas-microsoft-com:office:word" xmlns:w="http://schemas.openxmlformats.org/wordprocessingml/2006/main" xmlns:w14="http://schemas.microsoft.com/office/word/2010/wordml" xmlns:w15="http://schemas.microsoft.com/office/word/2012/wordml" xmlns:w16cid="http://schemas.microsoft.com/office/word/2016/wordml/cid" xmlns:w16se="http://schemas.microsoft.com/office/word/2015/wordml/symex" xmlns:wpg="http://schemas.microsoft.com/office/word/2010/wordprocessingGroup" xmlns:wpi="http://schemas.microsoft.com/office/word/2010/wordprocessingInk" xmlns:wne="http://schemas.microsoft.com/office/word/2006/wordml" xmlns:wps="http://schemas.microsoft.com/office/word/2010/wordprocessingShape" mc:Ignorable="w14 w15 w16se w16cid wp14">
+<w:glossaryDocument xmlns:wpc="http://schemas.microsoft.com/office/word/2010/wordprocessingCanvas" xmlns:mc="http://schemas.openxmlformats.org/markup-compatibility/2006" xmlns:o="urn:schemas-microsoft-com:office:office" xmlns:r="http://schemas.openxmlformats.org/officeDocument/2006/relationships" xmlns:m="http://schemas.openxmlformats.org/officeDocument/2006/math" xmlns:v="urn:schemas-microsoft-com:vml" xmlns:wp14="http://schemas.microsoft.com/office/word/2010/wordprocessingDrawing" xmlns:wp="http://schemas.openxmlformats.org/drawingml/2006/wordprocessingDrawing" xmlns:w10="urn:schemas-microsoft-com:office:word" xmlns:w="http://schemas.openxmlformats.org/wordprocessingml/2006/main" xmlns:w14="http://schemas.microsoft.com/office/word/2010/wordml" xmlns:w15="http://schemas.microsoft.com/office/word/2012/wordml" xmlns:wpg="http://schemas.microsoft.com/office/word/2010/wordprocessingGroup" xmlns:wpi="http://schemas.microsoft.com/office/word/2010/wordprocessingInk" xmlns:wne="http://schemas.microsoft.com/office/word/2006/wordml" xmlns:wps="http://schemas.microsoft.com/office/word/2010/wordprocessingShape" mc:Ignorable="w14 w15 wp14">
   <w:docParts>
     <w:docPart>
       <w:docPartPr>
@@ -5798,7 +6990,7 @@
           </w:pPr>
           <w:r>
             <w:rPr>
-              <w:color w:val="4472C4" w:themeColor="accent1"/>
+              <w:color w:val="5B9BD5" w:themeColor="accent1"/>
               <w:sz w:val="28"/>
               <w:szCs w:val="28"/>
             </w:rPr>
@@ -5829,7 +7021,7 @@
           </w:pPr>
           <w:r>
             <w:rPr>
-              <w:color w:val="2F5496" w:themeColor="accent1" w:themeShade="BF"/>
+              <w:color w:val="2E74B5" w:themeColor="accent1" w:themeShade="BF"/>
               <w:sz w:val="24"/>
               <w:szCs w:val="24"/>
             </w:rPr>
@@ -5861,7 +7053,7 @@
           <w:r>
             <w:rPr>
               <w:rFonts w:asciiTheme="majorHAnsi" w:eastAsiaTheme="majorEastAsia" w:hAnsiTheme="majorHAnsi" w:cstheme="majorBidi"/>
-              <w:color w:val="4472C4" w:themeColor="accent1"/>
+              <w:color w:val="5B9BD5" w:themeColor="accent1"/>
               <w:sz w:val="88"/>
               <w:szCs w:val="88"/>
             </w:rPr>
@@ -5892,7 +7084,7 @@
           </w:pPr>
           <w:r>
             <w:rPr>
-              <w:color w:val="2F5496" w:themeColor="accent1" w:themeShade="BF"/>
+              <w:color w:val="2E74B5" w:themeColor="accent1" w:themeShade="BF"/>
               <w:sz w:val="24"/>
               <w:szCs w:val="24"/>
             </w:rPr>
@@ -5906,7 +7098,7 @@
 </file>
 
 <file path=word/glossary/fontTable.xml><?xml version="1.0" encoding="utf-8"?>
-<w:fonts xmlns:mc="http://schemas.openxmlformats.org/markup-compatibility/2006" xmlns:r="http://schemas.openxmlformats.org/officeDocument/2006/relationships" xmlns:w="http://schemas.openxmlformats.org/wordprocessingml/2006/main" xmlns:w14="http://schemas.microsoft.com/office/word/2010/wordml" xmlns:w15="http://schemas.microsoft.com/office/word/2012/wordml" xmlns:w16cid="http://schemas.microsoft.com/office/word/2016/wordml/cid" xmlns:w16se="http://schemas.microsoft.com/office/word/2015/wordml/symex" mc:Ignorable="w14 w15 w16se w16cid">
+<w:fonts xmlns:mc="http://schemas.openxmlformats.org/markup-compatibility/2006" xmlns:r="http://schemas.openxmlformats.org/officeDocument/2006/relationships" xmlns:w="http://schemas.openxmlformats.org/wordprocessingml/2006/main" xmlns:w14="http://schemas.microsoft.com/office/word/2010/wordml" xmlns:w15="http://schemas.microsoft.com/office/word/2012/wordml" mc:Ignorable="w14 w15">
   <w:font w:name="Symbol">
     <w:panose1 w:val="05050102010706020507"/>
     <w:charset w:val="02"/>
@@ -5942,6 +7134,13 @@
     <w:pitch w:val="variable"/>
     <w:sig w:usb0="E4002EFF" w:usb1="C000247B" w:usb2="00000009" w:usb3="00000000" w:csb0="000001FF" w:csb1="00000000"/>
   </w:font>
+  <w:font w:name="Arial">
+    <w:panose1 w:val="020B0604020202020204"/>
+    <w:charset w:val="00"/>
+    <w:family w:val="swiss"/>
+    <w:pitch w:val="variable"/>
+    <w:sig w:usb0="E0002EFF" w:usb1="C000785B" w:usb2="00000009" w:usb3="00000000" w:csb0="000001FF" w:csb1="00000000"/>
+  </w:font>
   <w:font w:name="Calibri Light">
     <w:panose1 w:val="020F0302020204030204"/>
     <w:charset w:val="00"/>
@@ -5953,7 +7152,7 @@
 </file>
 
 <file path=word/glossary/settings.xml><?xml version="1.0" encoding="utf-8"?>
-<w:settings xmlns:mc="http://schemas.openxmlformats.org/markup-compatibility/2006" xmlns:o="urn:schemas-microsoft-com:office:office" xmlns:r="http://schemas.openxmlformats.org/officeDocument/2006/relationships" xmlns:m="http://schemas.openxmlformats.org/officeDocument/2006/math" xmlns:v="urn:schemas-microsoft-com:vml" xmlns:w10="urn:schemas-microsoft-com:office:word" xmlns:w="http://schemas.openxmlformats.org/wordprocessingml/2006/main" xmlns:w14="http://schemas.microsoft.com/office/word/2010/wordml" xmlns:w15="http://schemas.microsoft.com/office/word/2012/wordml" xmlns:w16cid="http://schemas.microsoft.com/office/word/2016/wordml/cid" xmlns:w16se="http://schemas.microsoft.com/office/word/2015/wordml/symex" xmlns:sl="http://schemas.openxmlformats.org/schemaLibrary/2006/main" mc:Ignorable="w14 w15 w16se w16cid">
+<w:settings xmlns:mc="http://schemas.openxmlformats.org/markup-compatibility/2006" xmlns:o="urn:schemas-microsoft-com:office:office" xmlns:r="http://schemas.openxmlformats.org/officeDocument/2006/relationships" xmlns:m="http://schemas.openxmlformats.org/officeDocument/2006/math" xmlns:v="urn:schemas-microsoft-com:vml" xmlns:w10="urn:schemas-microsoft-com:office:word" xmlns:w="http://schemas.openxmlformats.org/wordprocessingml/2006/main" xmlns:w14="http://schemas.microsoft.com/office/word/2010/wordml" xmlns:w15="http://schemas.microsoft.com/office/word/2012/wordml" xmlns:sl="http://schemas.openxmlformats.org/schemaLibrary/2006/main" mc:Ignorable="w14 w15">
   <w:view w:val="normal"/>
   <w:defaultTabStop w:val="720"/>
   <w:characterSpacingControl w:val="doNotCompress"/>
@@ -5964,13 +7163,13 @@
     <w:compatSetting w:name="enableOpenTypeFeatures" w:uri="http://schemas.microsoft.com/office/word" w:val="1"/>
     <w:compatSetting w:name="doNotFlipMirrorIndents" w:uri="http://schemas.microsoft.com/office/word" w:val="1"/>
     <w:compatSetting w:name="differentiateMultirowTableHeaders" w:uri="http://schemas.microsoft.com/office/word" w:val="1"/>
-    <w:compatSetting w:name="useWord2013TrackBottomHyphenation" w:uri="http://schemas.microsoft.com/office/word" w:val="0"/>
   </w:compat>
   <w:rsids>
     <w:rsidRoot w:val="00822D6B"/>
     <w:rsid w:val="003D7131"/>
     <w:rsid w:val="007C6BC0"/>
     <w:rsid w:val="00822D6B"/>
+    <w:rsid w:val="009929EC"/>
     <w:rsid w:val="00DD2783"/>
   </w:rsids>
   <m:mathPr>
@@ -5986,7 +7185,7 @@
     <m:intLim m:val="subSup"/>
     <m:naryLim m:val="undOvr"/>
   </m:mathPr>
-  <w:themeFontLang w:val="en-GB"/>
+  <w:themeFontLang w:val="en-GB" w:bidi="ar-SA"/>
   <w:clrSchemeMapping w:bg1="light1" w:t1="dark1" w:bg2="light2" w:t2="dark2" w:accent1="accent1" w:accent2="accent2" w:accent3="accent3" w:accent4="accent4" w:accent5="accent5" w:accent6="accent6" w:hyperlink="hyperlink" w:followedHyperlink="followedHyperlink"/>
   <w:decimalSymbol w:val="."/>
   <w:listSeparator w:val=","/>
@@ -5995,7 +7194,7 @@
 </file>
 
 <file path=word/glossary/styles.xml><?xml version="1.0" encoding="utf-8"?>
-<w:styles xmlns:mc="http://schemas.openxmlformats.org/markup-compatibility/2006" xmlns:r="http://schemas.openxmlformats.org/officeDocument/2006/relationships" xmlns:w="http://schemas.openxmlformats.org/wordprocessingml/2006/main" xmlns:w14="http://schemas.microsoft.com/office/word/2010/wordml" xmlns:w15="http://schemas.microsoft.com/office/word/2012/wordml" xmlns:w16cid="http://schemas.microsoft.com/office/word/2016/wordml/cid" xmlns:w16se="http://schemas.microsoft.com/office/word/2015/wordml/symex" mc:Ignorable="w14 w15 w16se w16cid">
+<w:styles xmlns:mc="http://schemas.openxmlformats.org/markup-compatibility/2006" xmlns:r="http://schemas.openxmlformats.org/officeDocument/2006/relationships" xmlns:w="http://schemas.openxmlformats.org/wordprocessingml/2006/main" xmlns:w14="http://schemas.microsoft.com/office/word/2010/wordml" xmlns:w15="http://schemas.microsoft.com/office/word/2012/wordml" mc:Ignorable="w14 w15">
   <w:docDefaults>
     <w:rPrDefault>
       <w:rPr>
@@ -6011,7 +7210,7 @@
       </w:pPr>
     </w:pPrDefault>
   </w:docDefaults>
-  <w:latentStyles w:defLockedState="0" w:defUIPriority="99" w:defSemiHidden="0" w:defUnhideWhenUsed="0" w:defQFormat="0" w:count="377">
+  <w:latentStyles w:defLockedState="0" w:defUIPriority="99" w:defSemiHidden="0" w:defUnhideWhenUsed="0" w:defQFormat="0" w:count="371">
     <w:lsdException w:name="Normal" w:uiPriority="0" w:qFormat="1"/>
     <w:lsdException w:name="heading 1" w:uiPriority="9" w:qFormat="1"/>
     <w:lsdException w:name="heading 2" w:semiHidden="1" w:uiPriority="9" w:unhideWhenUsed="1" w:qFormat="1"/>
@@ -6383,12 +7582,6 @@
     <w:lsdException w:name="List Table 5 Dark Accent 6" w:uiPriority="50"/>
     <w:lsdException w:name="List Table 6 Colorful Accent 6" w:uiPriority="51"/>
     <w:lsdException w:name="List Table 7 Colorful Accent 6" w:uiPriority="52"/>
-    <w:lsdException w:name="Mention" w:semiHidden="1" w:unhideWhenUsed="1"/>
-    <w:lsdException w:name="Smart Hyperlink" w:semiHidden="1" w:unhideWhenUsed="1"/>
-    <w:lsdException w:name="Hashtag" w:semiHidden="1" w:unhideWhenUsed="1"/>
-    <w:lsdException w:name="Unresolved Mention" w:semiHidden="1" w:unhideWhenUsed="1"/>
-    <w:lsdException w:name="Smart Link" w:semiHidden="1" w:unhideWhenUsed="1"/>
-    <w:lsdException w:name="Smart Link Error" w:semiHidden="1" w:unhideWhenUsed="1"/>
   </w:latentStyles>
   <w:style w:type="paragraph" w:default="1" w:styleId="Normal">
     <w:name w:val="Normal"/>
@@ -6461,7 +7654,7 @@
 </file>
 
 <file path=word/glossary/webSettings.xml><?xml version="1.0" encoding="utf-8"?>
-<w:webSettings xmlns:mc="http://schemas.openxmlformats.org/markup-compatibility/2006" xmlns:r="http://schemas.openxmlformats.org/officeDocument/2006/relationships" xmlns:w="http://schemas.openxmlformats.org/wordprocessingml/2006/main" xmlns:w14="http://schemas.microsoft.com/office/word/2010/wordml" xmlns:w15="http://schemas.microsoft.com/office/word/2012/wordml" xmlns:w16cid="http://schemas.microsoft.com/office/word/2016/wordml/cid" xmlns:w16se="http://schemas.microsoft.com/office/word/2015/wordml/symex" mc:Ignorable="w14 w15 w16se w16cid">
+<w:webSettings xmlns:mc="http://schemas.openxmlformats.org/markup-compatibility/2006" xmlns:r="http://schemas.openxmlformats.org/officeDocument/2006/relationships" xmlns:w="http://schemas.openxmlformats.org/wordprocessingml/2006/main" xmlns:w14="http://schemas.microsoft.com/office/word/2010/wordml" xmlns:w15="http://schemas.microsoft.com/office/word/2012/wordml" mc:Ignorable="w14 w15">
   <w:optimizeForBrowser/>
   <w:allowPNG/>
 </w:webSettings>
@@ -6829,7 +8022,7 @@
 </file>
 
 <file path=customXml/itemProps2.xml><?xml version="1.0" encoding="utf-8"?>
-<ds:datastoreItem xmlns:ds="http://schemas.openxmlformats.org/officeDocument/2006/customXml" ds:itemID="{76836CF0-778A-4AA0-AC1E-13B1DC358443}">
+<ds:datastoreItem xmlns:ds="http://schemas.openxmlformats.org/officeDocument/2006/customXml" ds:itemID="{A8913CE0-1F8E-4330-8B11-33D981914B79}">
   <ds:schemaRefs>
     <ds:schemaRef ds:uri="http://schemas.openxmlformats.org/officeDocument/2006/bibliography"/>
   </ds:schemaRefs>

--- a/Documentation/Report.docx
+++ b/Documentation/Report.docx
@@ -327,7 +327,7 @@
             <w:rPr>
               <w:rFonts w:eastAsiaTheme="minorEastAsia"/>
               <w:noProof/>
-              <w:lang w:eastAsia="en-GB"/>
+              <w:lang w:val="en-US"/>
             </w:rPr>
           </w:pPr>
           <w:r>
@@ -339,7 +339,7 @@
           <w:r>
             <w:fldChar w:fldCharType="separate"/>
           </w:r>
-          <w:hyperlink w:anchor="_Toc35107495" w:history="1">
+          <w:hyperlink w:anchor="_Toc41141485" w:history="1">
             <w:r>
               <w:rPr>
                 <w:rStyle w:val="Hyperlink"/>
@@ -366,7 +366,7 @@
                 <w:noProof/>
                 <w:webHidden/>
               </w:rPr>
-              <w:instrText xml:space="preserve"> PAGEREF _Toc35107495 \h </w:instrText>
+              <w:instrText xml:space="preserve"> PAGEREF _Toc41141485 \h </w:instrText>
             </w:r>
             <w:r>
               <w:rPr>
@@ -406,10 +406,10 @@
             <w:rPr>
               <w:rFonts w:eastAsiaTheme="minorEastAsia"/>
               <w:noProof/>
-              <w:lang w:eastAsia="en-GB"/>
+              <w:lang w:val="en-US"/>
             </w:rPr>
           </w:pPr>
-          <w:hyperlink w:anchor="_Toc35107496" w:history="1">
+          <w:hyperlink w:anchor="_Toc41141486" w:history="1">
             <w:r>
               <w:rPr>
                 <w:rStyle w:val="Hyperlink"/>
@@ -436,7 +436,7 @@
                 <w:noProof/>
                 <w:webHidden/>
               </w:rPr>
-              <w:instrText xml:space="preserve"> PAGEREF _Toc35107496 \h </w:instrText>
+              <w:instrText xml:space="preserve"> PAGEREF _Toc41141486 \h </w:instrText>
             </w:r>
             <w:r>
               <w:rPr>
@@ -476,16 +476,16 @@
             <w:rPr>
               <w:rFonts w:eastAsiaTheme="minorEastAsia"/>
               <w:noProof/>
-              <w:lang w:eastAsia="en-GB"/>
+              <w:lang w:val="en-US"/>
             </w:rPr>
           </w:pPr>
-          <w:hyperlink w:anchor="_Toc35107497" w:history="1">
+          <w:hyperlink w:anchor="_Toc41141487" w:history="1">
             <w:r>
               <w:rPr>
                 <w:rStyle w:val="Hyperlink"/>
                 <w:noProof/>
               </w:rPr>
-              <w:t>1)Application Specification and Functionality</w:t>
+              <w:t>1. Application Specification and Functionality</w:t>
             </w:r>
             <w:r>
               <w:rPr>
@@ -506,7 +506,7 @@
                 <w:noProof/>
                 <w:webHidden/>
               </w:rPr>
-              <w:instrText xml:space="preserve"> PAGEREF _Toc35107497 \h </w:instrText>
+              <w:instrText xml:space="preserve"> PAGEREF _Toc41141487 \h </w:instrText>
             </w:r>
             <w:r>
               <w:rPr>
@@ -546,10 +546,10 @@
             <w:rPr>
               <w:rFonts w:eastAsiaTheme="minorEastAsia"/>
               <w:noProof/>
-              <w:lang w:eastAsia="en-GB"/>
+              <w:lang w:val="en-US"/>
             </w:rPr>
           </w:pPr>
-          <w:hyperlink w:anchor="_Toc35107498" w:history="1">
+          <w:hyperlink w:anchor="_Toc41141488" w:history="1">
             <w:r>
               <w:rPr>
                 <w:rStyle w:val="Hyperlink"/>
@@ -576,7 +576,7 @@
                 <w:noProof/>
                 <w:webHidden/>
               </w:rPr>
-              <w:instrText xml:space="preserve"> PAGEREF _Toc35107498 \h </w:instrText>
+              <w:instrText xml:space="preserve"> PAGEREF _Toc41141488 \h </w:instrText>
             </w:r>
             <w:r>
               <w:rPr>
@@ -616,10 +616,10 @@
             <w:rPr>
               <w:rFonts w:eastAsiaTheme="minorEastAsia"/>
               <w:noProof/>
-              <w:lang w:eastAsia="en-GB"/>
+              <w:lang w:val="en-US"/>
             </w:rPr>
           </w:pPr>
-          <w:hyperlink w:anchor="_Toc35107499" w:history="1">
+          <w:hyperlink w:anchor="_Toc41141489" w:history="1">
             <w:r>
               <w:rPr>
                 <w:rStyle w:val="Hyperlink"/>
@@ -646,7 +646,7 @@
                 <w:noProof/>
                 <w:webHidden/>
               </w:rPr>
-              <w:instrText xml:space="preserve"> PAGEREF _Toc35107499 \h </w:instrText>
+              <w:instrText xml:space="preserve"> PAGEREF _Toc41141489 \h </w:instrText>
             </w:r>
             <w:r>
               <w:rPr>
@@ -686,10 +686,10 @@
             <w:rPr>
               <w:rFonts w:eastAsiaTheme="minorEastAsia"/>
               <w:noProof/>
-              <w:lang w:eastAsia="en-GB"/>
+              <w:lang w:val="en-US"/>
             </w:rPr>
           </w:pPr>
-          <w:hyperlink w:anchor="_Toc35107500" w:history="1">
+          <w:hyperlink w:anchor="_Toc41141490" w:history="1">
             <w:r>
               <w:rPr>
                 <w:rStyle w:val="Hyperlink"/>
@@ -716,7 +716,7 @@
                 <w:noProof/>
                 <w:webHidden/>
               </w:rPr>
-              <w:instrText xml:space="preserve"> PAGEREF _Toc35107500 \h </w:instrText>
+              <w:instrText xml:space="preserve"> PAGEREF _Toc41141490 \h </w:instrText>
             </w:r>
             <w:r>
               <w:rPr>
@@ -756,10 +756,10 @@
             <w:rPr>
               <w:rFonts w:eastAsiaTheme="minorEastAsia"/>
               <w:noProof/>
-              <w:lang w:eastAsia="en-GB"/>
+              <w:lang w:val="en-US"/>
             </w:rPr>
           </w:pPr>
-          <w:hyperlink w:anchor="_Toc35107501" w:history="1">
+          <w:hyperlink w:anchor="_Toc41141491" w:history="1">
             <w:r>
               <w:rPr>
                 <w:rStyle w:val="Hyperlink"/>
@@ -786,7 +786,7 @@
                 <w:noProof/>
                 <w:webHidden/>
               </w:rPr>
-              <w:instrText xml:space="preserve"> PAGEREF _Toc35107501 \h </w:instrText>
+              <w:instrText xml:space="preserve"> PAGEREF _Toc41141491 \h </w:instrText>
             </w:r>
             <w:r>
               <w:rPr>
@@ -826,10 +826,10 @@
             <w:rPr>
               <w:rFonts w:eastAsiaTheme="minorEastAsia"/>
               <w:noProof/>
-              <w:lang w:eastAsia="en-GB"/>
+              <w:lang w:val="en-US"/>
             </w:rPr>
           </w:pPr>
-          <w:hyperlink w:anchor="_Toc35107502" w:history="1">
+          <w:hyperlink w:anchor="_Toc41141492" w:history="1">
             <w:r>
               <w:rPr>
                 <w:rStyle w:val="Hyperlink"/>
@@ -856,7 +856,7 @@
                 <w:noProof/>
                 <w:webHidden/>
               </w:rPr>
-              <w:instrText xml:space="preserve"> PAGEREF _Toc35107502 \h </w:instrText>
+              <w:instrText xml:space="preserve"> PAGEREF _Toc41141492 \h </w:instrText>
             </w:r>
             <w:r>
               <w:rPr>
@@ -896,10 +896,10 @@
             <w:rPr>
               <w:rFonts w:eastAsiaTheme="minorEastAsia"/>
               <w:noProof/>
-              <w:lang w:eastAsia="en-GB"/>
+              <w:lang w:val="en-US"/>
             </w:rPr>
           </w:pPr>
-          <w:hyperlink w:anchor="_Toc35107503" w:history="1">
+          <w:hyperlink w:anchor="_Toc41141493" w:history="1">
             <w:r>
               <w:rPr>
                 <w:rStyle w:val="Hyperlink"/>
@@ -926,7 +926,7 @@
                 <w:noProof/>
                 <w:webHidden/>
               </w:rPr>
-              <w:instrText xml:space="preserve"> PAGEREF _Toc35107503 \h </w:instrText>
+              <w:instrText xml:space="preserve"> PAGEREF _Toc41141493 \h </w:instrText>
             </w:r>
             <w:r>
               <w:rPr>
@@ -966,16 +966,16 @@
             <w:rPr>
               <w:rFonts w:eastAsiaTheme="minorEastAsia"/>
               <w:noProof/>
-              <w:lang w:eastAsia="en-GB"/>
+              <w:lang w:val="en-US"/>
             </w:rPr>
           </w:pPr>
-          <w:hyperlink w:anchor="_Toc35107504" w:history="1">
+          <w:hyperlink w:anchor="_Toc41141494" w:history="1">
             <w:r>
               <w:rPr>
                 <w:rStyle w:val="Hyperlink"/>
                 <w:noProof/>
               </w:rPr>
-              <w:t>2.Overall logical and physical architecture</w:t>
+              <w:t>2. Overall logical and physical architecture</w:t>
             </w:r>
             <w:r>
               <w:rPr>
@@ -996,7 +996,7 @@
                 <w:noProof/>
                 <w:webHidden/>
               </w:rPr>
-              <w:instrText xml:space="preserve"> PAGEREF _Toc35107504 \h </w:instrText>
+              <w:instrText xml:space="preserve"> PAGEREF _Toc41141494 \h </w:instrText>
             </w:r>
             <w:r>
               <w:rPr>
@@ -1016,7 +1016,7 @@
                 <w:noProof/>
                 <w:webHidden/>
               </w:rPr>
-              <w:t>3</w:t>
+              <w:t>4</w:t>
             </w:r>
             <w:r>
               <w:rPr>
@@ -1036,16 +1036,16 @@
             <w:rPr>
               <w:rFonts w:eastAsiaTheme="minorEastAsia"/>
               <w:noProof/>
-              <w:lang w:eastAsia="en-GB"/>
+              <w:lang w:val="en-US"/>
             </w:rPr>
           </w:pPr>
-          <w:hyperlink w:anchor="_Toc35107505" w:history="1">
+          <w:hyperlink w:anchor="_Toc41141495" w:history="1">
             <w:r>
               <w:rPr>
                 <w:rStyle w:val="Hyperlink"/>
                 <w:noProof/>
               </w:rPr>
-              <w:t>3.Domain object model</w:t>
+              <w:t>3. Domain object model</w:t>
             </w:r>
             <w:r>
               <w:rPr>
@@ -1066,7 +1066,7 @@
                 <w:noProof/>
                 <w:webHidden/>
               </w:rPr>
-              <w:instrText xml:space="preserve"> PAGEREF _Toc35107505 \h </w:instrText>
+              <w:instrText xml:space="preserve"> PAGEREF _Toc41141495 \h </w:instrText>
             </w:r>
             <w:r>
               <w:rPr>
@@ -1106,16 +1106,16 @@
             <w:rPr>
               <w:rFonts w:eastAsiaTheme="minorEastAsia"/>
               <w:noProof/>
-              <w:lang w:eastAsia="en-GB"/>
+              <w:lang w:val="en-US"/>
             </w:rPr>
           </w:pPr>
-          <w:hyperlink w:anchor="_Toc35107506" w:history="1">
+          <w:hyperlink w:anchor="_Toc41141496" w:history="1">
             <w:r>
               <w:rPr>
                 <w:rStyle w:val="Hyperlink"/>
                 <w:noProof/>
               </w:rPr>
-              <w:t>4.Stored data model and the mapping between the two models</w:t>
+              <w:t>4. Stored data model and the mapping between the two models</w:t>
             </w:r>
             <w:r>
               <w:rPr>
@@ -1136,7 +1136,7 @@
                 <w:noProof/>
                 <w:webHidden/>
               </w:rPr>
-              <w:instrText xml:space="preserve"> PAGEREF _Toc35107506 \h </w:instrText>
+              <w:instrText xml:space="preserve"> PAGEREF _Toc41141496 \h </w:instrText>
             </w:r>
             <w:r>
               <w:rPr>
@@ -1156,7 +1156,7 @@
                 <w:noProof/>
                 <w:webHidden/>
               </w:rPr>
-              <w:t>4</w:t>
+              <w:t>5</w:t>
             </w:r>
             <w:r>
               <w:rPr>
@@ -1176,10 +1176,10 @@
             <w:rPr>
               <w:rFonts w:eastAsiaTheme="minorEastAsia"/>
               <w:noProof/>
-              <w:lang w:eastAsia="en-GB"/>
+              <w:lang w:val="en-US"/>
             </w:rPr>
           </w:pPr>
-          <w:hyperlink w:anchor="_Toc35107507" w:history="1">
+          <w:hyperlink w:anchor="_Toc41141497" w:history="1">
             <w:r>
               <w:rPr>
                 <w:rStyle w:val="Hyperlink"/>
@@ -1206,7 +1206,7 @@
                 <w:noProof/>
                 <w:webHidden/>
               </w:rPr>
-              <w:instrText xml:space="preserve"> PAGEREF _Toc35107507 \h </w:instrText>
+              <w:instrText xml:space="preserve"> PAGEREF _Toc41141497 \h </w:instrText>
             </w:r>
             <w:r>
               <w:rPr>
@@ -1226,7 +1226,7 @@
                 <w:noProof/>
                 <w:webHidden/>
               </w:rPr>
-              <w:t>4</w:t>
+              <w:t>5</w:t>
             </w:r>
             <w:r>
               <w:rPr>
@@ -1246,16 +1246,16 @@
             <w:rPr>
               <w:rFonts w:eastAsiaTheme="minorEastAsia"/>
               <w:noProof/>
-              <w:lang w:eastAsia="en-GB"/>
+              <w:lang w:val="en-US"/>
             </w:rPr>
           </w:pPr>
-          <w:hyperlink w:anchor="_Toc35107508" w:history="1">
+          <w:hyperlink w:anchor="_Toc41141498" w:history="1">
             <w:r>
               <w:rPr>
                 <w:rStyle w:val="Hyperlink"/>
                 <w:noProof/>
               </w:rPr>
-              <w:t>5.Critical appraisal</w:t>
+              <w:t>5. Critical appraisal</w:t>
             </w:r>
             <w:r>
               <w:rPr>
@@ -1276,7 +1276,7 @@
                 <w:noProof/>
                 <w:webHidden/>
               </w:rPr>
-              <w:instrText xml:space="preserve"> PAGEREF _Toc35107508 \h </w:instrText>
+              <w:instrText xml:space="preserve"> PAGEREF _Toc41141498 \h </w:instrText>
             </w:r>
             <w:r>
               <w:rPr>
@@ -1316,10 +1316,10 @@
             <w:rPr>
               <w:rFonts w:eastAsiaTheme="minorEastAsia"/>
               <w:noProof/>
-              <w:lang w:eastAsia="en-GB"/>
+              <w:lang w:val="en-US"/>
             </w:rPr>
           </w:pPr>
-          <w:hyperlink w:anchor="_Toc35107509" w:history="1">
+          <w:hyperlink w:anchor="_Toc41141499" w:history="1">
             <w:r>
               <w:rPr>
                 <w:rStyle w:val="Hyperlink"/>
@@ -1346,7 +1346,7 @@
                 <w:noProof/>
                 <w:webHidden/>
               </w:rPr>
-              <w:instrText xml:space="preserve"> PAGEREF _Toc35107509 \h </w:instrText>
+              <w:instrText xml:space="preserve"> PAGEREF _Toc41141499 \h </w:instrText>
             </w:r>
             <w:r>
               <w:rPr>
@@ -1386,10 +1386,10 @@
             <w:rPr>
               <w:rFonts w:eastAsiaTheme="minorEastAsia"/>
               <w:noProof/>
-              <w:lang w:eastAsia="en-GB"/>
+              <w:lang w:val="en-US"/>
             </w:rPr>
           </w:pPr>
-          <w:hyperlink w:anchor="_Toc35107510" w:history="1">
+          <w:hyperlink w:anchor="_Toc41141500" w:history="1">
             <w:r>
               <w:rPr>
                 <w:rStyle w:val="Hyperlink"/>
@@ -1416,7 +1416,7 @@
                 <w:noProof/>
                 <w:webHidden/>
               </w:rPr>
-              <w:instrText xml:space="preserve"> PAGEREF _Toc35107510 \h </w:instrText>
+              <w:instrText xml:space="preserve"> PAGEREF _Toc41141500 \h </w:instrText>
             </w:r>
             <w:r>
               <w:rPr>
@@ -1456,10 +1456,10 @@
             <w:rPr>
               <w:rFonts w:eastAsiaTheme="minorEastAsia"/>
               <w:noProof/>
-              <w:lang w:eastAsia="en-GB"/>
+              <w:lang w:val="en-US"/>
             </w:rPr>
           </w:pPr>
-          <w:hyperlink w:anchor="_Toc35107511" w:history="1">
+          <w:hyperlink w:anchor="_Toc41141501" w:history="1">
             <w:r>
               <w:rPr>
                 <w:rStyle w:val="Hyperlink"/>
@@ -1486,7 +1486,7 @@
                 <w:noProof/>
                 <w:webHidden/>
               </w:rPr>
-              <w:instrText xml:space="preserve"> PAGEREF _Toc35107511 \h </w:instrText>
+              <w:instrText xml:space="preserve"> PAGEREF _Toc41141501 \h </w:instrText>
             </w:r>
             <w:r>
               <w:rPr>
@@ -1526,16 +1526,16 @@
             <w:rPr>
               <w:rFonts w:eastAsiaTheme="minorEastAsia"/>
               <w:noProof/>
-              <w:lang w:eastAsia="en-GB"/>
+              <w:lang w:val="en-US"/>
             </w:rPr>
           </w:pPr>
-          <w:hyperlink w:anchor="_Toc35107512" w:history="1">
+          <w:hyperlink w:anchor="_Toc41141502" w:history="1">
             <w:r>
               <w:rPr>
                 <w:rStyle w:val="Hyperlink"/>
                 <w:noProof/>
               </w:rPr>
-              <w:t>X. Prototype related</w:t>
+              <w:t>6. Prototype Related</w:t>
             </w:r>
             <w:r>
               <w:rPr>
@@ -1556,7 +1556,7 @@
                 <w:noProof/>
                 <w:webHidden/>
               </w:rPr>
-              <w:instrText xml:space="preserve"> PAGEREF _Toc35107512 \h </w:instrText>
+              <w:instrText xml:space="preserve"> PAGEREF _Toc41141502 \h </w:instrText>
             </w:r>
             <w:r>
               <w:rPr>
@@ -1596,10 +1596,10 @@
             <w:rPr>
               <w:rFonts w:eastAsiaTheme="minorEastAsia"/>
               <w:noProof/>
-              <w:lang w:eastAsia="en-GB"/>
+              <w:lang w:val="en-US"/>
             </w:rPr>
           </w:pPr>
-          <w:hyperlink w:anchor="_Toc35107513" w:history="1">
+          <w:hyperlink w:anchor="_Toc41141503" w:history="1">
             <w:r>
               <w:rPr>
                 <w:rStyle w:val="Hyperlink"/>
@@ -1626,7 +1626,7 @@
                 <w:noProof/>
                 <w:webHidden/>
               </w:rPr>
-              <w:instrText xml:space="preserve"> PAGEREF _Toc35107513 \h </w:instrText>
+              <w:instrText xml:space="preserve"> PAGEREF _Toc41141503 \h </w:instrText>
             </w:r>
             <w:r>
               <w:rPr>
@@ -1646,7 +1646,7 @@
                 <w:noProof/>
                 <w:webHidden/>
               </w:rPr>
-              <w:t>0</w:t>
+              <w:t>1</w:t>
             </w:r>
             <w:r>
               <w:rPr>
@@ -1666,10 +1666,10 @@
             <w:rPr>
               <w:rFonts w:eastAsiaTheme="minorEastAsia"/>
               <w:noProof/>
-              <w:lang w:eastAsia="en-GB"/>
+              <w:lang w:val="en-US"/>
             </w:rPr>
           </w:pPr>
-          <w:hyperlink w:anchor="_Toc35107514" w:history="1">
+          <w:hyperlink w:anchor="_Toc41141504" w:history="1">
             <w:r>
               <w:rPr>
                 <w:rStyle w:val="Hyperlink"/>
@@ -1696,7 +1696,7 @@
                 <w:noProof/>
                 <w:webHidden/>
               </w:rPr>
-              <w:instrText xml:space="preserve"> PAGEREF _Toc35107514 \h </w:instrText>
+              <w:instrText xml:space="preserve"> PAGEREF _Toc41141504 \h </w:instrText>
             </w:r>
             <w:r>
               <w:rPr>
@@ -1736,16 +1736,16 @@
             <w:rPr>
               <w:rFonts w:eastAsiaTheme="minorEastAsia"/>
               <w:noProof/>
-              <w:lang w:eastAsia="en-GB"/>
+              <w:lang w:val="en-US"/>
             </w:rPr>
           </w:pPr>
-          <w:hyperlink w:anchor="_Toc35107515" w:history="1">
+          <w:hyperlink w:anchor="_Toc41141505" w:history="1">
             <w:r>
               <w:rPr>
                 <w:rStyle w:val="Hyperlink"/>
                 <w:noProof/>
               </w:rPr>
-              <w:t>1.1)Initial UI design</w:t>
+              <w:t>1.1) Initial UI design</w:t>
             </w:r>
             <w:r>
               <w:rPr>
@@ -1766,7 +1766,7 @@
                 <w:noProof/>
                 <w:webHidden/>
               </w:rPr>
-              <w:instrText xml:space="preserve"> PAGEREF _Toc35107515 \h </w:instrText>
+              <w:instrText xml:space="preserve"> PAGEREF _Toc41141505 \h </w:instrText>
             </w:r>
             <w:r>
               <w:rPr>
@@ -1827,7 +1827,7 @@
       <w:pPr>
         <w:pStyle w:val="Heading1"/>
       </w:pPr>
-      <w:bookmarkStart w:id="0" w:name="_Toc35107495"/>
+      <w:bookmarkStart w:id="0" w:name="_Toc41141485"/>
       <w:r>
         <w:lastRenderedPageBreak/>
         <w:t>Introduction</w:t>
@@ -1871,6 +1871,15 @@
           <w:tab w:val="left" w:pos="2434"/>
         </w:tabs>
       </w:pPr>
+      <w:r>
+        <w:t>According to Wager (2018), ‘a</w:t>
+      </w:r>
+      <w:r>
+        <w:t>ccepting transcripts directly from the student should be avoided.  This approach opens the possibility of fraudulent representation of the record.  A common approach is for the originating school to place the original record in a sealed envelope, enabling the student to deliver to document to the employer.   Sometimes the document is marked “issued to student”.  Regardless, this approach is at best marginally more secure and the fundamental possibility of fraud remains.</w:t>
+      </w:r>
+      <w:r>
+        <w:t xml:space="preserve">’ </w:t>
+      </w:r>
     </w:p>
     <w:p>
       <w:pPr>
@@ -1879,7 +1888,7 @@
           <w:tab w:val="left" w:pos="3317"/>
         </w:tabs>
       </w:pPr>
-      <w:bookmarkStart w:id="1" w:name="_Toc35107496"/>
+      <w:bookmarkStart w:id="1" w:name="_Toc41141486"/>
       <w:r>
         <w:t>How is this report structured?</w:t>
       </w:r>
@@ -1965,7 +1974,6 @@
         <w:t>Critical appraisal</w:t>
       </w:r>
     </w:p>
-    <w:p/>
     <w:p/>
     <w:p/>
     <w:p/>
@@ -1985,19 +1993,28 @@
       </w:pPr>
     </w:p>
     <w:p>
-      <w:bookmarkStart w:id="2" w:name="_Toc35107497"/>
+      <w:pPr>
+        <w:pStyle w:val="Heading1"/>
+      </w:pPr>
+      <w:bookmarkStart w:id="2" w:name="_Toc41141487"/>
       <w:r>
         <w:rPr>
           <w:rStyle w:val="Heading1Char"/>
         </w:rPr>
         <w:lastRenderedPageBreak/>
-        <w:t>1)</w:t>
+        <w:t xml:space="preserve">1. </w:t>
       </w:r>
       <w:r>
         <w:rPr>
           <w:rStyle w:val="Heading1Char"/>
         </w:rPr>
-        <w:t>Application Specification and Functionality</w:t>
+        <w:t>Application</w:t>
+      </w:r>
+      <w:r>
+        <w:rPr>
+          <w:rStyle w:val="Heading1Char"/>
+        </w:rPr>
+        <w:t xml:space="preserve"> Specification and Functionality</w:t>
       </w:r>
       <w:bookmarkEnd w:id="2"/>
       <w:r>
@@ -2072,29 +2089,57 @@
         </w:rPr>
       </w:pPr>
       <w:r>
-        <w:br w:type="page"/>
-      </w:r>
+        <w:t xml:space="preserve">A </w:t>
+      </w:r>
+      <w:r>
+        <w:t xml:space="preserve">system </w:t>
+      </w:r>
+      <w:r>
+        <w:t>is required to</w:t>
+      </w:r>
+      <w:r>
+        <w:t xml:space="preserve"> act as a</w:t>
+      </w:r>
+      <w:r>
+        <w:t xml:space="preserve"> university</w:t>
+      </w:r>
+      <w:r>
+        <w:t xml:space="preserve"> transcript repository to be helpful to students and employers. </w:t>
+      </w:r>
+      <w:r>
+        <w:t xml:space="preserve">The specification set by the team is as follow: this system will be utilized by 3 end users: the university instructors, the students and organisations. University instructors are responsible for creating the transcripts. They act as the ‘admin’ users where they have </w:t>
+      </w:r>
+      <w:r>
+        <w:t xml:space="preserve">full </w:t>
+      </w:r>
+      <w:r>
+        <w:t xml:space="preserve">access to </w:t>
+      </w:r>
+      <w:r>
+        <w:t xml:space="preserve">all the systems functionalities. The student can view their transcripts and can approve or deny the organisations requests to access their transcripts. </w:t>
+      </w:r>
+      <w:bookmarkStart w:id="3" w:name="_GoBack"/>
+      <w:bookmarkEnd w:id="3"/>
     </w:p>
     <w:p>
       <w:pPr>
         <w:pStyle w:val="Heading2"/>
       </w:pPr>
-      <w:bookmarkStart w:id="3" w:name="_Toc35107498"/>
-      <w:r>
-        <w:lastRenderedPageBreak/>
+      <w:bookmarkStart w:id="4" w:name="_Toc41141488"/>
+      <w:r>
         <w:t>Application domain</w:t>
       </w:r>
-      <w:bookmarkEnd w:id="3"/>
+      <w:bookmarkEnd w:id="4"/>
     </w:p>
     <w:p>
       <w:pPr>
         <w:pStyle w:val="Heading3"/>
       </w:pPr>
-      <w:bookmarkStart w:id="4" w:name="_Toc35107499"/>
+      <w:bookmarkStart w:id="5" w:name="_Toc41141489"/>
       <w:r>
         <w:t>Student User</w:t>
       </w:r>
-      <w:bookmarkEnd w:id="4"/>
+      <w:bookmarkEnd w:id="5"/>
     </w:p>
     <w:p>
       <w:r>
@@ -2116,6 +2161,7 @@
           <w:noProof/>
           <w:lang w:val="en-US"/>
         </w:rPr>
+        <w:lastRenderedPageBreak/>
         <w:drawing>
           <wp:inline distT="0" distB="0" distL="0" distR="0" wp14:anchorId="5C3638A8" wp14:editId="68AE9474">
             <wp:extent cx="5584371" cy="5694961"/>
@@ -2283,52 +2329,55 @@
         <w:t xml:space="preserve"> – password method </w:t>
       </w:r>
       <w:r>
-        <w:t xml:space="preserve">it </w:t>
+        <w:t>it would be possible for a malicious</w:t>
+      </w:r>
+      <w:r>
+        <w:t xml:space="preserve"> </w:t>
+      </w:r>
+      <w:r>
+        <w:t>user</w:t>
+      </w:r>
+      <w:r>
+        <w:t xml:space="preserve"> with a keylogger</w:t>
+      </w:r>
+      <w:r>
+        <w:t xml:space="preserve"> to obtain further detailed information about a student with which they could use to commit fraud.</w:t>
+      </w:r>
+      <w:r>
+        <w:t xml:space="preserve"> </w:t>
+      </w:r>
+    </w:p>
+    <w:p>
+      <w:r>
+        <w:t xml:space="preserve">One way to add a further layer of security on top of the login </w:t>
+      </w:r>
+      <w:r>
+        <w:t>design</w:t>
+      </w:r>
+      <w:r>
+        <w:t xml:space="preserve"> would be a 2-factor authentication system that would prompt a user to enter a</w:t>
+      </w:r>
+      <w:r>
+        <w:t xml:space="preserve"> produced</w:t>
+      </w:r>
+      <w:r>
+        <w:t xml:space="preserve"> 8-digit pin sent to their university email address</w:t>
+      </w:r>
+      <w:r>
+        <w:t xml:space="preserve"> whenever they successfully </w:t>
+      </w:r>
+      <w:r>
+        <w:t>enter their username and password</w:t>
+      </w:r>
+      <w:r>
+        <w:t>. This would serve as both another door to hide personal data behind and also a notification system that someone is attempting to access your account.</w:t>
+      </w:r>
+      <w:r>
+        <w:t xml:space="preserve"> It is acknowledged that this improvement would be </w:t>
       </w:r>
       <w:r>
         <w:lastRenderedPageBreak/>
-        <w:t>would be possible for a malicious</w:t>
-      </w:r>
-      <w:r>
-        <w:t xml:space="preserve"> </w:t>
-      </w:r>
-      <w:r>
-        <w:t>user</w:t>
-      </w:r>
-      <w:r>
-        <w:t xml:space="preserve"> with a keylogger</w:t>
-      </w:r>
-      <w:r>
-        <w:t xml:space="preserve"> to obtain further detailed information about a student with which they could use to commit fraud.</w:t>
-      </w:r>
-      <w:r>
-        <w:t xml:space="preserve"> </w:t>
-      </w:r>
-    </w:p>
-    <w:p>
-      <w:r>
-        <w:t xml:space="preserve">One way to add a further layer of security on top of the login </w:t>
-      </w:r>
-      <w:r>
-        <w:t>design</w:t>
-      </w:r>
-      <w:r>
-        <w:t xml:space="preserve"> would be a 2-factor authentication system that would prompt a user to enter a</w:t>
-      </w:r>
-      <w:r>
-        <w:t xml:space="preserve"> produced</w:t>
-      </w:r>
-      <w:r>
-        <w:t xml:space="preserve"> 8-digit pin sent to their university email address</w:t>
-      </w:r>
-      <w:r>
-        <w:t xml:space="preserve"> whenever they successfully enter their username + password </w:t>
-      </w:r>
-      <w:r>
-        <w:t>. This would serve as both another door to hide personal data behind and also a notification system that someone is attempting to access your account.</w:t>
-      </w:r>
-      <w:r>
-        <w:t xml:space="preserve"> It is acknowledged that this improvement would be at the cost of ease of access. Another security improvement would be further verification when using a new device to access the site.</w:t>
+        <w:t>at the cost of ease of access. Another security improvement would be further verification when using a new device to access the site.</w:t>
       </w:r>
     </w:p>
     <w:p>
@@ -2409,15 +2458,15 @@
       <w:pPr>
         <w:pStyle w:val="Heading3"/>
       </w:pPr>
-      <w:bookmarkStart w:id="5" w:name="_Toc35107500"/>
       <w:bookmarkStart w:id="6" w:name="_Hlk35104321"/>
+      <w:bookmarkStart w:id="7" w:name="_Toc41141490"/>
       <w:r>
         <w:t>University instructor</w:t>
       </w:r>
       <w:r>
         <w:t xml:space="preserve"> user</w:t>
       </w:r>
-      <w:bookmarkEnd w:id="5"/>
+      <w:bookmarkEnd w:id="7"/>
       <w:r>
         <w:t xml:space="preserve"> </w:t>
       </w:r>
@@ -2549,18 +2598,78 @@
     </w:p>
     <w:p>
       <w:pPr>
+        <w:pStyle w:val="ListParagraph"/>
+        <w:numPr>
+          <w:ilvl w:val="0"/>
+          <w:numId w:val="7"/>
+        </w:numPr>
+        <w:rPr>
+          <w:sz w:val="18"/>
+          <w:szCs w:val="18"/>
+        </w:rPr>
+      </w:pPr>
+      <w:r>
+        <w:rPr>
+          <w:sz w:val="18"/>
+          <w:szCs w:val="18"/>
+        </w:rPr>
+        <w:t>Create, edit and delete courses.</w:t>
+      </w:r>
+    </w:p>
+    <w:p>
+      <w:pPr>
+        <w:pStyle w:val="ListParagraph"/>
+        <w:numPr>
+          <w:ilvl w:val="0"/>
+          <w:numId w:val="7"/>
+        </w:numPr>
+        <w:rPr>
+          <w:sz w:val="18"/>
+          <w:szCs w:val="18"/>
+        </w:rPr>
+      </w:pPr>
+      <w:r>
+        <w:rPr>
+          <w:sz w:val="18"/>
+          <w:szCs w:val="18"/>
+        </w:rPr>
+        <w:t>Create, edit and delete modules.</w:t>
+      </w:r>
+    </w:p>
+    <w:p>
+      <w:pPr>
+        <w:pStyle w:val="ListParagraph"/>
+        <w:numPr>
+          <w:ilvl w:val="0"/>
+          <w:numId w:val="7"/>
+        </w:numPr>
+        <w:rPr>
+          <w:sz w:val="18"/>
+          <w:szCs w:val="18"/>
+        </w:rPr>
+      </w:pPr>
+      <w:r>
+        <w:rPr>
+          <w:sz w:val="18"/>
+          <w:szCs w:val="18"/>
+        </w:rPr>
+        <w:t>Create, edit and delete transcripts.</w:t>
+      </w:r>
+    </w:p>
+    <w:p>
+      <w:pPr>
         <w:pStyle w:val="Heading3"/>
       </w:pPr>
-      <w:bookmarkStart w:id="7" w:name="_Hlk35105009"/>
-      <w:bookmarkStart w:id="8" w:name="_Toc35107501"/>
+      <w:bookmarkStart w:id="8" w:name="_Hlk35105009"/>
+      <w:bookmarkStart w:id="9" w:name="_Toc41141491"/>
       <w:r>
         <w:t xml:space="preserve">Organization </w:t>
       </w:r>
-      <w:bookmarkEnd w:id="7"/>
+      <w:bookmarkEnd w:id="8"/>
       <w:r>
         <w:t>user</w:t>
       </w:r>
-      <w:bookmarkEnd w:id="8"/>
+      <w:bookmarkEnd w:id="9"/>
       <w:r>
         <w:t xml:space="preserve"> </w:t>
       </w:r>
@@ -2742,7 +2851,6 @@
     </w:p>
     <w:p>
       <w:r>
-        <w:lastRenderedPageBreak/>
         <w:t xml:space="preserve">The repository application has been designed with three key user types in mind, they are </w:t>
       </w:r>
     </w:p>
@@ -2806,10 +2914,17 @@
           <w:b/>
           <w:bCs/>
         </w:rPr>
+        <w:lastRenderedPageBreak/>
         <w:t>Organizations</w:t>
       </w:r>
       <w:r>
-        <w:t xml:space="preserve"> who receive invitations and request to view other users transcripts.</w:t>
+        <w:t xml:space="preserve"> who receive invitations and request to view other </w:t>
+      </w:r>
+      <w:r>
+        <w:t>users’</w:t>
+      </w:r>
+      <w:r>
+        <w:t xml:space="preserve"> transcripts.</w:t>
       </w:r>
     </w:p>
     <w:p>
@@ -2819,11 +2934,11 @@
           <w:tab w:val="left" w:pos="3763"/>
         </w:tabs>
       </w:pPr>
-      <w:bookmarkStart w:id="9" w:name="_Toc35107502"/>
+      <w:bookmarkStart w:id="10" w:name="_Toc41141492"/>
       <w:r>
         <w:t>User Scenarios</w:t>
       </w:r>
-      <w:bookmarkEnd w:id="9"/>
+      <w:bookmarkEnd w:id="10"/>
       <w:r>
         <w:t xml:space="preserve"> </w:t>
       </w:r>
@@ -3312,11 +3427,11 @@
       <w:pPr>
         <w:pStyle w:val="Heading2"/>
       </w:pPr>
-      <w:bookmarkStart w:id="10" w:name="_Toc35107503"/>
+      <w:bookmarkStart w:id="11" w:name="_Toc41141493"/>
       <w:r>
         <w:t>Basic threat model</w:t>
       </w:r>
-      <w:bookmarkEnd w:id="10"/>
+      <w:bookmarkEnd w:id="11"/>
       <w:r>
         <w:t xml:space="preserve"> </w:t>
       </w:r>
@@ -3324,16 +3439,30 @@
     <w:p/>
     <w:p>
       <w:pPr>
+        <w:rPr>
+          <w:rFonts w:asciiTheme="majorHAnsi" w:eastAsiaTheme="majorEastAsia" w:hAnsiTheme="majorHAnsi" w:cstheme="majorBidi"/>
+          <w:color w:val="2F5496" w:themeColor="accent1" w:themeShade="BF"/>
+          <w:sz w:val="32"/>
+          <w:szCs w:val="32"/>
+        </w:rPr>
+      </w:pPr>
+      <w:r>
+        <w:br w:type="page"/>
+      </w:r>
+    </w:p>
+    <w:p>
+      <w:pPr>
         <w:pStyle w:val="Heading1"/>
       </w:pPr>
-      <w:bookmarkStart w:id="11" w:name="_Toc35107504"/>
-      <w:r>
-        <w:t>2.</w:t>
-      </w:r>
-      <w:r>
-        <w:t>Overall logical and physical architecture</w:t>
-      </w:r>
-      <w:bookmarkEnd w:id="11"/>
+      <w:bookmarkStart w:id="12" w:name="_Toc41141494"/>
+      <w:r>
+        <w:lastRenderedPageBreak/>
+        <w:t>2. Overall</w:t>
+      </w:r>
+      <w:r>
+        <w:t xml:space="preserve"> logical and physical architecture</w:t>
+      </w:r>
+      <w:bookmarkEnd w:id="12"/>
       <w:r>
         <w:t xml:space="preserve">   </w:t>
       </w:r>
@@ -3394,15 +3523,14 @@
       <w:pPr>
         <w:pStyle w:val="Heading1"/>
       </w:pPr>
-      <w:bookmarkStart w:id="12" w:name="_Toc35107505"/>
-      <w:r>
-        <w:lastRenderedPageBreak/>
-        <w:t>3.</w:t>
-      </w:r>
-      <w:r>
-        <w:t>Domain object model</w:t>
-      </w:r>
-      <w:bookmarkEnd w:id="12"/>
+      <w:bookmarkStart w:id="13" w:name="_Toc41141495"/>
+      <w:r>
+        <w:t>3. Domain</w:t>
+      </w:r>
+      <w:r>
+        <w:t xml:space="preserve"> object model</w:t>
+      </w:r>
+      <w:bookmarkEnd w:id="13"/>
     </w:p>
     <w:p>
       <w:r>
@@ -3450,6 +3578,7 @@
       <w:r>
         <w:rPr>
           <w:noProof/>
+          <w:lang w:val="en-US"/>
         </w:rPr>
         <mc:AlternateContent>
           <mc:Choice Requires="wps">
@@ -3539,6 +3668,7 @@
       <w:r>
         <w:rPr>
           <w:noProof/>
+          <w:lang w:val="en-US"/>
         </w:rPr>
         <mc:AlternateContent>
           <mc:Choice Requires="wps">
@@ -3624,6 +3754,7 @@
       <w:r>
         <w:rPr>
           <w:noProof/>
+          <w:lang w:val="en-US"/>
         </w:rPr>
         <mc:AlternateContent>
           <mc:Choice Requires="wps">
@@ -3709,6 +3840,7 @@
       <w:r>
         <w:rPr>
           <w:noProof/>
+          <w:lang w:val="en-US"/>
         </w:rPr>
         <mc:AlternateContent>
           <mc:Choice Requires="wps">
@@ -3794,6 +3926,7 @@
       <w:r>
         <w:rPr>
           <w:noProof/>
+          <w:lang w:val="en-US"/>
         </w:rPr>
         <mc:AlternateContent>
           <mc:Choice Requires="wps">
@@ -3879,6 +4012,7 @@
       <w:r>
         <w:rPr>
           <w:noProof/>
+          <w:lang w:val="en-US"/>
         </w:rPr>
         <mc:AlternateContent>
           <mc:Choice Requires="wps">
@@ -3964,6 +4098,7 @@
       <w:r>
         <w:rPr>
           <w:noProof/>
+          <w:lang w:val="en-US"/>
         </w:rPr>
         <mc:AlternateContent>
           <mc:Choice Requires="wps">
@@ -4049,6 +4184,7 @@
       <w:r>
         <w:rPr>
           <w:noProof/>
+          <w:lang w:val="en-US"/>
         </w:rPr>
         <mc:AlternateContent>
           <mc:Choice Requires="wps">
@@ -4134,6 +4270,7 @@
       <w:r>
         <w:rPr>
           <w:noProof/>
+          <w:lang w:val="en-US"/>
         </w:rPr>
         <mc:AlternateContent>
           <mc:Choice Requires="wps">
@@ -4219,6 +4356,7 @@
       <w:r>
         <w:rPr>
           <w:noProof/>
+          <w:lang w:val="en-US"/>
         </w:rPr>
         <mc:AlternateContent>
           <mc:Choice Requires="wps">
@@ -4304,6 +4442,7 @@
       <w:r>
         <w:rPr>
           <w:noProof/>
+          <w:lang w:val="en-US"/>
         </w:rPr>
         <mc:AlternateContent>
           <mc:Choice Requires="wps">
@@ -4389,6 +4528,7 @@
       <w:r>
         <w:rPr>
           <w:noProof/>
+          <w:lang w:val="en-US"/>
         </w:rPr>
         <mc:AlternateContent>
           <mc:Choice Requires="wps">
@@ -4474,6 +4614,7 @@
       <w:r>
         <w:rPr>
           <w:noProof/>
+          <w:lang w:val="en-US"/>
         </w:rPr>
         <mc:AlternateContent>
           <mc:Choice Requires="wps">
@@ -4559,6 +4700,7 @@
       <w:r>
         <w:rPr>
           <w:noProof/>
+          <w:lang w:val="en-US"/>
         </w:rPr>
         <mc:AlternateContent>
           <mc:Choice Requires="wps">
@@ -4644,6 +4786,7 @@
       <w:r>
         <w:rPr>
           <w:noProof/>
+          <w:lang w:val="en-US"/>
         </w:rPr>
         <mc:AlternateContent>
           <mc:Choice Requires="wps">
@@ -4729,6 +4872,7 @@
       <w:r>
         <w:rPr>
           <w:noProof/>
+          <w:lang w:val="en-US"/>
         </w:rPr>
         <mc:AlternateContent>
           <mc:Choice Requires="wps">
@@ -4814,6 +4958,7 @@
       <w:r>
         <w:rPr>
           <w:noProof/>
+          <w:lang w:val="en-US"/>
         </w:rPr>
         <w:drawing>
           <wp:inline distT="0" distB="0" distL="0" distR="0" wp14:anchorId="5387A1CA" wp14:editId="1556B27A">
@@ -4865,19 +5010,24 @@
         </w:drawing>
       </w:r>
     </w:p>
-    <w:p/>
+    <w:p>
+      <w:r>
+        <w:br w:type="page"/>
+      </w:r>
+    </w:p>
     <w:p>
       <w:pPr>
         <w:pStyle w:val="Heading1"/>
       </w:pPr>
-      <w:bookmarkStart w:id="13" w:name="_Toc35107506"/>
-      <w:r>
-        <w:t>4.</w:t>
-      </w:r>
-      <w:r>
-        <w:t>Stored data model and the mapping between the two models</w:t>
-      </w:r>
-      <w:bookmarkEnd w:id="13"/>
+      <w:bookmarkStart w:id="14" w:name="_Toc41141496"/>
+      <w:r>
+        <w:lastRenderedPageBreak/>
+        <w:t>4. Stored</w:t>
+      </w:r>
+      <w:r>
+        <w:t xml:space="preserve"> data model and the mapping between the two models</w:t>
+      </w:r>
+      <w:bookmarkEnd w:id="14"/>
     </w:p>
     <w:p>
       <w:r>
@@ -4925,11 +5075,11 @@
       <w:pPr>
         <w:pStyle w:val="Heading2"/>
       </w:pPr>
-      <w:bookmarkStart w:id="14" w:name="_Toc35107507"/>
+      <w:bookmarkStart w:id="15" w:name="_Toc41141497"/>
       <w:r>
         <w:t>Data Model and Data Access</w:t>
       </w:r>
-      <w:bookmarkEnd w:id="14"/>
+      <w:bookmarkEnd w:id="15"/>
       <w:r>
         <w:tab/>
       </w:r>
@@ -4966,15 +5116,15 @@
       <w:pPr>
         <w:pStyle w:val="Heading1"/>
       </w:pPr>
-      <w:bookmarkStart w:id="15" w:name="_Toc35107508"/>
+      <w:bookmarkStart w:id="16" w:name="_Toc41141498"/>
       <w:r>
         <w:lastRenderedPageBreak/>
-        <w:t>5.</w:t>
-      </w:r>
-      <w:r>
-        <w:t>Critical appraisal</w:t>
-      </w:r>
-      <w:bookmarkEnd w:id="15"/>
+        <w:t>5. Critical</w:t>
+      </w:r>
+      <w:r>
+        <w:t xml:space="preserve"> appraisal</w:t>
+      </w:r>
+      <w:bookmarkEnd w:id="16"/>
     </w:p>
     <w:p>
       <w:r>
@@ -5037,19 +5187,14 @@
         </w:pBdr>
       </w:pPr>
       <w:r>
-        <w:t>“In Section 5. Critical Appraisal, each member of the group must, as an individual piece of work, write a critical appraisal of the application. Each individual critical appraisal should have as a heading the name of the student author. The appraisal s</w:t>
-      </w:r>
-      <w:bookmarkStart w:id="16" w:name="_GoBack"/>
-      <w:bookmarkEnd w:id="16"/>
-      <w:r>
-        <w:t>hould identify the strengths and weakness of the application. Discuss the areas where the application is well-designed and the areas where the design is not ideal. Where weakness are identified, discuss how they might be overcome.”</w:t>
+        <w:t>“In Section 5. Critical Appraisal, each member of the group must, as an individual piece of work, write a critical appraisal of the application. Each individual critical appraisal should have as a heading the name of the student author. The appraisal should identify the strengths and weakness of the application. Discuss the areas where the application is well-designed and the areas where the design is not ideal. Where weakness are identified, discuss how they might be overcome.”</w:t>
       </w:r>
     </w:p>
     <w:p>
       <w:pPr>
         <w:pStyle w:val="Heading2"/>
       </w:pPr>
-      <w:bookmarkStart w:id="17" w:name="_Toc35107509"/>
+      <w:bookmarkStart w:id="17" w:name="_Toc41141499"/>
       <w:r>
         <w:t>Vasilica Androsca</w:t>
       </w:r>
@@ -5072,7 +5217,7 @@
       <w:pPr>
         <w:pStyle w:val="Heading2"/>
       </w:pPr>
-      <w:bookmarkStart w:id="18" w:name="_Toc35107510"/>
+      <w:bookmarkStart w:id="18" w:name="_Toc41141500"/>
       <w:r>
         <w:t>Farah Aly</w:t>
       </w:r>
@@ -5095,7 +5240,7 @@
       <w:pPr>
         <w:pStyle w:val="Heading2"/>
       </w:pPr>
-      <w:bookmarkStart w:id="19" w:name="_Toc35107511"/>
+      <w:bookmarkStart w:id="19" w:name="_Toc41141501"/>
       <w:r>
         <w:t>Ieaun Roberts</w:t>
       </w:r>
@@ -5113,9 +5258,15 @@
       <w:pPr>
         <w:pStyle w:val="Heading1"/>
       </w:pPr>
-      <w:bookmarkStart w:id="20" w:name="_Toc35107512"/>
-      <w:r>
-        <w:t>X. Prototype related</w:t>
+      <w:bookmarkStart w:id="20" w:name="_Toc41141502"/>
+      <w:r>
+        <w:t>6</w:t>
+      </w:r>
+      <w:r>
+        <w:t>. Prototype R</w:t>
+      </w:r>
+      <w:r>
+        <w:t>elated</w:t>
       </w:r>
       <w:bookmarkEnd w:id="20"/>
       <w:r>
@@ -5137,6 +5288,7 @@
     <w:p/>
     <w:p/>
     <w:p/>
+    <w:bookmarkStart w:id="21" w:name="_Toc41141503" w:displacedByCustomXml="next"/>
     <w:sdt>
       <w:sdtPr>
         <w:rPr>
@@ -5156,23 +5308,8 @@
         <w:p>
           <w:pPr>
             <w:pStyle w:val="Heading1"/>
-            <w:sectPr>
-              <w:pgSz w:w="11906" w:h="16838"/>
-              <w:pgMar w:top="1440" w:right="1440" w:bottom="1440" w:left="1440" w:header="708" w:footer="708" w:gutter="0"/>
-              <w:pgNumType w:start="0"/>
-              <w:cols w:space="708"/>
-              <w:titlePg/>
-              <w:docGrid w:linePitch="360"/>
-            </w:sectPr>
           </w:pPr>
-        </w:p>
-        <w:p>
-          <w:pPr>
-            <w:pStyle w:val="Heading1"/>
-          </w:pPr>
-          <w:bookmarkStart w:id="21" w:name="_Toc35107513"/>
           <w:r>
-            <w:lastRenderedPageBreak/>
             <w:t>References</w:t>
           </w:r>
           <w:bookmarkEnd w:id="21"/>
@@ -5323,7 +5460,7 @@
       <w:pPr>
         <w:pStyle w:val="Heading1"/>
       </w:pPr>
-      <w:bookmarkStart w:id="22" w:name="_Toc35107514"/>
+      <w:bookmarkStart w:id="22" w:name="_Toc41141504"/>
       <w:r>
         <w:lastRenderedPageBreak/>
         <w:t>Appendix</w:t>
@@ -5336,18 +5473,30 @@
           <w:rStyle w:val="Heading3Char"/>
         </w:rPr>
       </w:pPr>
-      <w:bookmarkStart w:id="23" w:name="_Toc35107515"/>
+      <w:bookmarkStart w:id="23" w:name="_Toc41141505"/>
       <w:r>
         <w:rPr>
           <w:rStyle w:val="Heading3Char"/>
         </w:rPr>
-        <w:t>1.1)</w:t>
+        <w:t>1.1</w:t>
       </w:r>
       <w:r>
         <w:rPr>
           <w:rStyle w:val="Heading3Char"/>
         </w:rPr>
-        <w:t>Initial UI design</w:t>
+        <w:t>)</w:t>
+      </w:r>
+      <w:r>
+        <w:rPr>
+          <w:rStyle w:val="Heading3Char"/>
+        </w:rPr>
+        <w:t xml:space="preserve"> Initial</w:t>
+      </w:r>
+      <w:r>
+        <w:rPr>
+          <w:rStyle w:val="Heading3Char"/>
+        </w:rPr>
+        <w:t xml:space="preserve"> UI design</w:t>
       </w:r>
       <w:bookmarkEnd w:id="23"/>
     </w:p>
@@ -5411,7 +5560,7 @@
                       <a:tailEnd type="none" w="med" len="med"/>
                       <a:extLst>
                         <a:ext uri="{C807C97D-BFC1-408E-A445-0C87EB9F89A2}">
-                          <ask:lineSketchStyleProps xmlns:ask="http://schemas.microsoft.com/office/drawing/2018/sketchyshapes" xmlns:w16se="http://schemas.microsoft.com/office/word/2015/wordml/symex" xmlns:w16cid="http://schemas.microsoft.com/office/word/2016/wordml/cid" xmlns:w="http://schemas.openxmlformats.org/wordprocessingml/2006/main" xmlns:w10="urn:schemas-microsoft-com:office:word" xmlns:v="urn:schemas-microsoft-com:vml" xmlns:o="urn:schemas-microsoft-com:office:office" xmlns:am3d="http://schemas.microsoft.com/office/drawing/2017/model3d" xmlns:aink="http://schemas.microsoft.com/office/drawing/2016/ink" xmlns:cx8="http://schemas.microsoft.com/office/drawing/2016/5/14/chartex" xmlns:cx7="http://schemas.microsoft.com/office/drawing/2016/5/13/chartex" xmlns:cx6="http://schemas.microsoft.com/office/drawing/2016/5/12/chartex" xmlns:cx5="http://schemas.microsoft.com/office/drawing/2016/5/11/chartex" xmlns:cx4="http://schemas.microsoft.com/office/drawing/2016/5/10/chartex" xmlns:cx3="http://schemas.microsoft.com/office/drawing/2016/5/9/chartex" xmlns:cx2="http://schemas.microsoft.com/office/drawing/2015/10/21/chartex" xmlns:cx1="http://schemas.microsoft.com/office/drawing/2015/9/8/chartex" xmlns:cx="http://schemas.microsoft.com/office/drawing/2014/chartex" xmlns="" sd="0">
+                          <ask:lineSketchStyleProps xmlns="" xmlns:cx="http://schemas.microsoft.com/office/drawing/2014/chartex" xmlns:cx1="http://schemas.microsoft.com/office/drawing/2015/9/8/chartex" xmlns:cx2="http://schemas.microsoft.com/office/drawing/2015/10/21/chartex" xmlns:cx3="http://schemas.microsoft.com/office/drawing/2016/5/9/chartex" xmlns:cx4="http://schemas.microsoft.com/office/drawing/2016/5/10/chartex" xmlns:cx5="http://schemas.microsoft.com/office/drawing/2016/5/11/chartex" xmlns:cx6="http://schemas.microsoft.com/office/drawing/2016/5/12/chartex" xmlns:cx7="http://schemas.microsoft.com/office/drawing/2016/5/13/chartex" xmlns:cx8="http://schemas.microsoft.com/office/drawing/2016/5/14/chartex" xmlns:aink="http://schemas.microsoft.com/office/drawing/2016/ink" xmlns:am3d="http://schemas.microsoft.com/office/drawing/2017/model3d" xmlns:o="urn:schemas-microsoft-com:office:office" xmlns:v="urn:schemas-microsoft-com:vml" xmlns:w10="urn:schemas-microsoft-com:office:word" xmlns:w="http://schemas.openxmlformats.org/wordprocessingml/2006/main" xmlns:w16cid="http://schemas.microsoft.com/office/word/2016/wordml/cid" xmlns:w16se="http://schemas.microsoft.com/office/word/2015/wordml/symex" xmlns:ask="http://schemas.microsoft.com/office/drawing/2018/sketchyshapes" sd="0">
                             <a:custGeom>
                               <a:avLst/>
                               <a:gdLst/>
@@ -5503,7 +5652,7 @@
                       <a:tailEnd type="none" w="med" len="med"/>
                       <a:extLst>
                         <a:ext uri="{C807C97D-BFC1-408E-A445-0C87EB9F89A2}">
-                          <ask:lineSketchStyleProps xmlns:ask="http://schemas.microsoft.com/office/drawing/2018/sketchyshapes" xmlns:w16se="http://schemas.microsoft.com/office/word/2015/wordml/symex" xmlns:w16cid="http://schemas.microsoft.com/office/word/2016/wordml/cid" xmlns:w="http://schemas.openxmlformats.org/wordprocessingml/2006/main" xmlns:w10="urn:schemas-microsoft-com:office:word" xmlns:v="urn:schemas-microsoft-com:vml" xmlns:o="urn:schemas-microsoft-com:office:office" xmlns:am3d="http://schemas.microsoft.com/office/drawing/2017/model3d" xmlns:aink="http://schemas.microsoft.com/office/drawing/2016/ink" xmlns:cx8="http://schemas.microsoft.com/office/drawing/2016/5/14/chartex" xmlns:cx7="http://schemas.microsoft.com/office/drawing/2016/5/13/chartex" xmlns:cx6="http://schemas.microsoft.com/office/drawing/2016/5/12/chartex" xmlns:cx5="http://schemas.microsoft.com/office/drawing/2016/5/11/chartex" xmlns:cx4="http://schemas.microsoft.com/office/drawing/2016/5/10/chartex" xmlns:cx3="http://schemas.microsoft.com/office/drawing/2016/5/9/chartex" xmlns:cx2="http://schemas.microsoft.com/office/drawing/2015/10/21/chartex" xmlns:cx1="http://schemas.microsoft.com/office/drawing/2015/9/8/chartex" xmlns:cx="http://schemas.microsoft.com/office/drawing/2014/chartex" xmlns="" sd="0">
+                          <ask:lineSketchStyleProps xmlns="" xmlns:cx="http://schemas.microsoft.com/office/drawing/2014/chartex" xmlns:cx1="http://schemas.microsoft.com/office/drawing/2015/9/8/chartex" xmlns:cx2="http://schemas.microsoft.com/office/drawing/2015/10/21/chartex" xmlns:cx3="http://schemas.microsoft.com/office/drawing/2016/5/9/chartex" xmlns:cx4="http://schemas.microsoft.com/office/drawing/2016/5/10/chartex" xmlns:cx5="http://schemas.microsoft.com/office/drawing/2016/5/11/chartex" xmlns:cx6="http://schemas.microsoft.com/office/drawing/2016/5/12/chartex" xmlns:cx7="http://schemas.microsoft.com/office/drawing/2016/5/13/chartex" xmlns:cx8="http://schemas.microsoft.com/office/drawing/2016/5/14/chartex" xmlns:aink="http://schemas.microsoft.com/office/drawing/2016/ink" xmlns:am3d="http://schemas.microsoft.com/office/drawing/2017/model3d" xmlns:o="urn:schemas-microsoft-com:office:office" xmlns:v="urn:schemas-microsoft-com:vml" xmlns:w10="urn:schemas-microsoft-com:office:word" xmlns:w="http://schemas.openxmlformats.org/wordprocessingml/2006/main" xmlns:w16cid="http://schemas.microsoft.com/office/word/2016/wordml/cid" xmlns:w16se="http://schemas.microsoft.com/office/word/2015/wordml/symex" xmlns:ask="http://schemas.microsoft.com/office/drawing/2018/sketchyshapes" sd="0">
                             <a:custGeom>
                               <a:avLst/>
                               <a:gdLst/>
@@ -5716,6 +5865,95 @@
     </w:lvl>
   </w:abstractNum>
   <w:abstractNum w:abstractNumId="1" w15:restartNumberingAfterBreak="0">
+    <w:nsid w:val="37E45D4F"/>
+    <w:multiLevelType w:val="hybridMultilevel"/>
+    <w:tmpl w:val="E6EC8ACA"/>
+    <w:lvl w:ilvl="0" w:tplc="0409000F">
+      <w:start w:val="1"/>
+      <w:numFmt w:val="decimal"/>
+      <w:lvlText w:val="%1."/>
+      <w:lvlJc w:val="left"/>
+      <w:pPr>
+        <w:ind w:left="720" w:hanging="360"/>
+      </w:pPr>
+      <w:rPr>
+        <w:rFonts w:hint="default"/>
+      </w:rPr>
+    </w:lvl>
+    <w:lvl w:ilvl="1" w:tplc="04090019" w:tentative="1">
+      <w:start w:val="1"/>
+      <w:numFmt w:val="lowerLetter"/>
+      <w:lvlText w:val="%2."/>
+      <w:lvlJc w:val="left"/>
+      <w:pPr>
+        <w:ind w:left="1440" w:hanging="360"/>
+      </w:pPr>
+    </w:lvl>
+    <w:lvl w:ilvl="2" w:tplc="0409001B" w:tentative="1">
+      <w:start w:val="1"/>
+      <w:numFmt w:val="lowerRoman"/>
+      <w:lvlText w:val="%3."/>
+      <w:lvlJc w:val="right"/>
+      <w:pPr>
+        <w:ind w:left="2160" w:hanging="180"/>
+      </w:pPr>
+    </w:lvl>
+    <w:lvl w:ilvl="3" w:tplc="0409000F" w:tentative="1">
+      <w:start w:val="1"/>
+      <w:numFmt w:val="decimal"/>
+      <w:lvlText w:val="%4."/>
+      <w:lvlJc w:val="left"/>
+      <w:pPr>
+        <w:ind w:left="2880" w:hanging="360"/>
+      </w:pPr>
+    </w:lvl>
+    <w:lvl w:ilvl="4" w:tplc="04090019" w:tentative="1">
+      <w:start w:val="1"/>
+      <w:numFmt w:val="lowerLetter"/>
+      <w:lvlText w:val="%5."/>
+      <w:lvlJc w:val="left"/>
+      <w:pPr>
+        <w:ind w:left="3600" w:hanging="360"/>
+      </w:pPr>
+    </w:lvl>
+    <w:lvl w:ilvl="5" w:tplc="0409001B" w:tentative="1">
+      <w:start w:val="1"/>
+      <w:numFmt w:val="lowerRoman"/>
+      <w:lvlText w:val="%6."/>
+      <w:lvlJc w:val="right"/>
+      <w:pPr>
+        <w:ind w:left="4320" w:hanging="180"/>
+      </w:pPr>
+    </w:lvl>
+    <w:lvl w:ilvl="6" w:tplc="0409000F" w:tentative="1">
+      <w:start w:val="1"/>
+      <w:numFmt w:val="decimal"/>
+      <w:lvlText w:val="%7."/>
+      <w:lvlJc w:val="left"/>
+      <w:pPr>
+        <w:ind w:left="5040" w:hanging="360"/>
+      </w:pPr>
+    </w:lvl>
+    <w:lvl w:ilvl="7" w:tplc="04090019" w:tentative="1">
+      <w:start w:val="1"/>
+      <w:numFmt w:val="lowerLetter"/>
+      <w:lvlText w:val="%8."/>
+      <w:lvlJc w:val="left"/>
+      <w:pPr>
+        <w:ind w:left="5760" w:hanging="360"/>
+      </w:pPr>
+    </w:lvl>
+    <w:lvl w:ilvl="8" w:tplc="0409001B" w:tentative="1">
+      <w:start w:val="1"/>
+      <w:numFmt w:val="lowerRoman"/>
+      <w:lvlText w:val="%9."/>
+      <w:lvlJc w:val="right"/>
+      <w:pPr>
+        <w:ind w:left="6480" w:hanging="180"/>
+      </w:pPr>
+    </w:lvl>
+  </w:abstractNum>
+  <w:abstractNum w:abstractNumId="2" w15:restartNumberingAfterBreak="0">
     <w:nsid w:val="47DB6BA6"/>
     <w:multiLevelType w:val="hybridMultilevel"/>
     <w:tmpl w:val="25BAC8B6"/>
@@ -5828,7 +6066,7 @@
       </w:rPr>
     </w:lvl>
   </w:abstractNum>
-  <w:abstractNum w:abstractNumId="2" w15:restartNumberingAfterBreak="0">
+  <w:abstractNum w:abstractNumId="3" w15:restartNumberingAfterBreak="0">
     <w:nsid w:val="4BAF4BFB"/>
     <w:multiLevelType w:val="hybridMultilevel"/>
     <w:tmpl w:val="31608672"/>
@@ -5914,7 +6152,7 @@
       </w:pPr>
     </w:lvl>
   </w:abstractNum>
-  <w:abstractNum w:abstractNumId="3" w15:restartNumberingAfterBreak="0">
+  <w:abstractNum w:abstractNumId="4" w15:restartNumberingAfterBreak="0">
     <w:nsid w:val="542A06BB"/>
     <w:multiLevelType w:val="hybridMultilevel"/>
     <w:tmpl w:val="B7305BA4"/>
@@ -6027,7 +6265,7 @@
       </w:rPr>
     </w:lvl>
   </w:abstractNum>
-  <w:abstractNum w:abstractNumId="4" w15:restartNumberingAfterBreak="0">
+  <w:abstractNum w:abstractNumId="5" w15:restartNumberingAfterBreak="0">
     <w:nsid w:val="5AFB060A"/>
     <w:multiLevelType w:val="hybridMultilevel"/>
     <w:tmpl w:val="B51ED9A4"/>
@@ -6140,7 +6378,7 @@
       </w:rPr>
     </w:lvl>
   </w:abstractNum>
-  <w:abstractNum w:abstractNumId="5" w15:restartNumberingAfterBreak="0">
+  <w:abstractNum w:abstractNumId="6" w15:restartNumberingAfterBreak="0">
     <w:nsid w:val="5DEA3518"/>
     <w:multiLevelType w:val="hybridMultilevel"/>
     <w:tmpl w:val="32CAF9C6"/>
@@ -6227,25 +6465,28 @@
     </w:lvl>
   </w:abstractNum>
   <w:num w:numId="1">
+    <w:abstractNumId w:val="6"/>
+  </w:num>
+  <w:num w:numId="2">
+    <w:abstractNumId w:val="2"/>
+  </w:num>
+  <w:num w:numId="3">
     <w:abstractNumId w:val="5"/>
   </w:num>
-  <w:num w:numId="2">
-    <w:abstractNumId w:val="1"/>
-  </w:num>
-  <w:num w:numId="3">
+  <w:num w:numId="4">
     <w:abstractNumId w:val="4"/>
   </w:num>
-  <w:num w:numId="4">
-    <w:abstractNumId w:val="3"/>
-  </w:num>
   <w:num w:numId="5">
-    <w:abstractNumId w:val="1"/>
+    <w:abstractNumId w:val="2"/>
   </w:num>
   <w:num w:numId="6">
-    <w:abstractNumId w:val="2"/>
+    <w:abstractNumId w:val="3"/>
   </w:num>
   <w:num w:numId="7">
     <w:abstractNumId w:val="0"/>
+  </w:num>
+  <w:num w:numId="8">
+    <w:abstractNumId w:val="1"/>
   </w:num>
 </w:numbering>
 </file>
@@ -7170,6 +7411,7 @@
     <w:rsid w:val="007C6BC0"/>
     <w:rsid w:val="00822D6B"/>
     <w:rsid w:val="009929EC"/>
+    <w:rsid w:val="00C214AD"/>
     <w:rsid w:val="00DD2783"/>
   </w:rsids>
   <m:mathPr>
@@ -8022,7 +8264,7 @@
 </file>
 
 <file path=customXml/itemProps2.xml><?xml version="1.0" encoding="utf-8"?>
-<ds:datastoreItem xmlns:ds="http://schemas.openxmlformats.org/officeDocument/2006/customXml" ds:itemID="{A8913CE0-1F8E-4330-8B11-33D981914B79}">
+<ds:datastoreItem xmlns:ds="http://schemas.openxmlformats.org/officeDocument/2006/customXml" ds:itemID="{461A16F5-A953-4918-9580-AB77355D7765}">
   <ds:schemaRefs>
     <ds:schemaRef ds:uri="http://schemas.openxmlformats.org/officeDocument/2006/bibliography"/>
   </ds:schemaRefs>

--- a/Documentation/Report.docx
+++ b/Documentation/Report.docx
@@ -1883,6 +1883,13 @@
     </w:p>
     <w:p>
       <w:pPr>
+        <w:tabs>
+          <w:tab w:val="left" w:pos="2434"/>
+        </w:tabs>
+      </w:pPr>
+    </w:p>
+    <w:p>
+      <w:pPr>
         <w:pStyle w:val="Heading3"/>
         <w:tabs>
           <w:tab w:val="left" w:pos="3317"/>
@@ -1899,7 +1906,12 @@
     </w:p>
     <w:p>
       <w:r>
-        <w:t>The report is broken down into 5 distinct sections</w:t>
+        <w:t xml:space="preserve">The </w:t>
+      </w:r>
+      <w:bookmarkStart w:id="2" w:name="_GoBack"/>
+      <w:bookmarkEnd w:id="2"/>
+      <w:r>
+        <w:t>report is broken down into 5 distinct sections</w:t>
       </w:r>
       <w:r>
         <w:t xml:space="preserve"> with</w:t>
@@ -1996,7 +2008,7 @@
       <w:pPr>
         <w:pStyle w:val="Heading1"/>
       </w:pPr>
-      <w:bookmarkStart w:id="2" w:name="_Toc41141487"/>
+      <w:bookmarkStart w:id="3" w:name="_Toc41141487"/>
       <w:r>
         <w:rPr>
           <w:rStyle w:val="Heading1Char"/>
@@ -2016,7 +2028,7 @@
         </w:rPr>
         <w:t xml:space="preserve"> Specification and Functionality</w:t>
       </w:r>
-      <w:bookmarkEnd w:id="2"/>
+      <w:bookmarkEnd w:id="3"/>
       <w:r>
         <w:t xml:space="preserve"> </w:t>
       </w:r>
@@ -2055,28 +2067,45 @@
     </w:p>
     <w:p>
       <w:r>
-        <w:t>“</w:t>
-      </w:r>
-      <w:r>
-        <w:t xml:space="preserve">You are required to analyse the application domain and think imaginatively to devise appropriate user scenarios and functionality. </w:t>
-      </w:r>
-      <w:r>
-        <w:t>The specification should describe the scope and important functions of the application.”</w:t>
-      </w:r>
-    </w:p>
-    <w:p>
-      <w:r>
-        <w:t>“explain the motivation or justification for the choices made”</w:t>
-      </w:r>
-    </w:p>
-    <w:p>
-      <w:pPr>
-        <w:pBdr>
-          <w:bottom w:val="single" w:sz="6" w:space="1" w:color="auto"/>
-        </w:pBdr>
-      </w:pPr>
-      <w:r>
-        <w:t>“n Section 1. Application Specification and Functionality, the specification and design should not be limited to the software implemented. Consider also the security of the application, include a basic threat model.”</w:t>
+        <w:t xml:space="preserve">A </w:t>
+      </w:r>
+      <w:r>
+        <w:t xml:space="preserve">system </w:t>
+      </w:r>
+      <w:r>
+        <w:t>is required to</w:t>
+      </w:r>
+      <w:r>
+        <w:t xml:space="preserve"> act as a</w:t>
+      </w:r>
+      <w:r>
+        <w:t xml:space="preserve"> university</w:t>
+      </w:r>
+      <w:r>
+        <w:t xml:space="preserve"> transcript repository to be helpful to students and employers. </w:t>
+      </w:r>
+      <w:r>
+        <w:t xml:space="preserve">The specification set by the team is as follow: this system will be utilized by 3 end users: the university instructors, the students and organisations. University instructors are responsible for creating the transcripts. They act as the ‘admin’ users where they have </w:t>
+      </w:r>
+      <w:r>
+        <w:t xml:space="preserve">full </w:t>
+      </w:r>
+      <w:r>
+        <w:t xml:space="preserve">access to </w:t>
+      </w:r>
+      <w:r>
+        <w:t xml:space="preserve">all the systems functionalities. The student can view their transcripts and can approve or deny the organisations requests to access their transcripts. </w:t>
+      </w:r>
+    </w:p>
+    <w:p>
+      <w:r>
+        <w:t>The students and university instructors would be able to log in with their university user ID or email along with their website. The organisations do not require log in credentials. They ar</w:t>
+      </w:r>
+      <w:r>
+        <w:t xml:space="preserve">e given a shareable link by student. When they require a transcript, the organisation </w:t>
+      </w:r>
+      <w:r>
+        <w:t>sends a request for the transcript via the TRS link and the student can approve or deny their request.</w:t>
       </w:r>
     </w:p>
     <w:p>
@@ -2089,37 +2118,8 @@
         </w:rPr>
       </w:pPr>
       <w:r>
-        <w:t xml:space="preserve">A </w:t>
-      </w:r>
-      <w:r>
-        <w:t xml:space="preserve">system </w:t>
-      </w:r>
-      <w:r>
-        <w:t>is required to</w:t>
-      </w:r>
-      <w:r>
-        <w:t xml:space="preserve"> act as a</w:t>
-      </w:r>
-      <w:r>
-        <w:t xml:space="preserve"> university</w:t>
-      </w:r>
-      <w:r>
-        <w:t xml:space="preserve"> transcript repository to be helpful to students and employers. </w:t>
-      </w:r>
-      <w:r>
-        <w:t xml:space="preserve">The specification set by the team is as follow: this system will be utilized by 3 end users: the university instructors, the students and organisations. University instructors are responsible for creating the transcripts. They act as the ‘admin’ users where they have </w:t>
-      </w:r>
-      <w:r>
-        <w:t xml:space="preserve">full </w:t>
-      </w:r>
-      <w:r>
-        <w:t xml:space="preserve">access to </w:t>
-      </w:r>
-      <w:r>
-        <w:t xml:space="preserve">all the systems functionalities. The student can view their transcripts and can approve or deny the organisations requests to access their transcripts. </w:t>
-      </w:r>
-      <w:bookmarkStart w:id="3" w:name="_GoBack"/>
-      <w:bookmarkEnd w:id="3"/>
+        <w:t>Each type of users has a different set of functionalities which gives them different rights of access. These are explained further below.</w:t>
+      </w:r>
     </w:p>
     <w:p>
       <w:pPr>
@@ -2156,16 +2156,18 @@
       </w:r>
     </w:p>
     <w:p>
+      <w:pPr>
+        <w:jc w:val="center"/>
+      </w:pPr>
       <w:r>
         <w:rPr>
           <w:noProof/>
           <w:lang w:val="en-US"/>
         </w:rPr>
-        <w:lastRenderedPageBreak/>
         <w:drawing>
-          <wp:inline distT="0" distB="0" distL="0" distR="0" wp14:anchorId="5C3638A8" wp14:editId="68AE9474">
-            <wp:extent cx="5584371" cy="5694961"/>
-            <wp:effectExtent l="57150" t="57150" r="111760" b="115570"/>
+          <wp:inline distT="0" distB="0" distL="0" distR="0" wp14:anchorId="5C3638A8" wp14:editId="594F1B34">
+            <wp:extent cx="3745354" cy="3819525"/>
+            <wp:effectExtent l="57150" t="57150" r="121920" b="104775"/>
             <wp:docPr id="5" name="Picture 5"/>
             <wp:cNvGraphicFramePr>
               <a:graphicFrameLocks xmlns:a="http://schemas.openxmlformats.org/drawingml/2006/main" noChangeAspect="1"/>
@@ -2185,7 +2187,7 @@
                   <pic:spPr bwMode="auto">
                     <a:xfrm>
                       <a:off x="0" y="0"/>
-                      <a:ext cx="5608476" cy="5719543"/>
+                      <a:ext cx="3766097" cy="3840678"/>
                     </a:xfrm>
                     <a:prstGeom prst="rect">
                       <a:avLst/>
@@ -2219,6 +2221,7 @@
     </w:p>
     <w:p>
       <w:pPr>
+        <w:jc w:val="center"/>
         <w:rPr>
           <w:sz w:val="18"/>
           <w:szCs w:val="18"/>
@@ -2297,6 +2300,7 @@
     </w:p>
     <w:p>
       <w:r>
+        <w:lastRenderedPageBreak/>
         <w:t>Many requirements were revealed through this investigation, most notably the necessity to store several tables for numerous students across multiple universities</w:t>
       </w:r>
       <w:r>
@@ -2373,11 +2377,7 @@
         <w:t>. This would serve as both another door to hide personal data behind and also a notification system that someone is attempting to access your account.</w:t>
       </w:r>
       <w:r>
-        <w:t xml:space="preserve"> It is acknowledged that this improvement would be </w:t>
-      </w:r>
-      <w:r>
-        <w:lastRenderedPageBreak/>
-        <w:t>at the cost of ease of access. Another security improvement would be further verification when using a new device to access the site.</w:t>
+        <w:t xml:space="preserve"> It is acknowledged that this improvement would be at the cost of ease of access. Another security improvement would be further verification when using a new device to access the site.</w:t>
       </w:r>
     </w:p>
     <w:p>
@@ -2458,20 +2458,20 @@
       <w:pPr>
         <w:pStyle w:val="Heading3"/>
       </w:pPr>
-      <w:bookmarkStart w:id="6" w:name="_Hlk35104321"/>
-      <w:bookmarkStart w:id="7" w:name="_Toc41141490"/>
+      <w:bookmarkStart w:id="6" w:name="_Toc41141490"/>
+      <w:bookmarkStart w:id="7" w:name="_Hlk35104321"/>
       <w:r>
         <w:t>University instructor</w:t>
       </w:r>
       <w:r>
         <w:t xml:space="preserve"> user</w:t>
       </w:r>
-      <w:bookmarkEnd w:id="7"/>
+      <w:bookmarkEnd w:id="6"/>
       <w:r>
         <w:t xml:space="preserve"> </w:t>
       </w:r>
     </w:p>
-    <w:bookmarkEnd w:id="6"/>
+    <w:bookmarkEnd w:id="7"/>
     <w:p>
       <w:r>
         <w:t>As with</w:t>
@@ -2762,7 +2762,11 @@
         <w:t xml:space="preserve"> such as organization users being able to search for all students currently enrolled on a specific degree and requesting to view their profile</w:t>
       </w:r>
       <w:r>
-        <w:t xml:space="preserve"> as well as Student Users allowing the organization to further their hiring process by requesting the students email to contact them to discuss available positions.</w:t>
+        <w:t xml:space="preserve"> as </w:t>
+      </w:r>
+      <w:r>
+        <w:lastRenderedPageBreak/>
+        <w:t>well as Student Users allowing the organization to further their hiring process by requesting the students email to contact them to discuss available positions.</w:t>
       </w:r>
       <w:r>
         <w:t xml:space="preserve"> </w:t>
@@ -2914,7 +2918,6 @@
           <w:b/>
           <w:bCs/>
         </w:rPr>
-        <w:lastRenderedPageBreak/>
         <w:t>Organizations</w:t>
       </w:r>
       <w:r>
@@ -2936,9 +2939,12 @@
       </w:pPr>
       <w:bookmarkStart w:id="10" w:name="_Toc41141492"/>
       <w:r>
-        <w:t>User Scenarios</w:t>
+        <w:t xml:space="preserve">User </w:t>
       </w:r>
       <w:bookmarkEnd w:id="10"/>
+      <w:r>
+        <w:t>Stories</w:t>
+      </w:r>
       <w:r>
         <w:t xml:space="preserve"> </w:t>
       </w:r>
@@ -3447,6 +3453,7 @@
         </w:rPr>
       </w:pPr>
       <w:r>
+        <w:lastRenderedPageBreak/>
         <w:br w:type="page"/>
       </w:r>
     </w:p>
@@ -5560,7 +5567,7 @@
                       <a:tailEnd type="none" w="med" len="med"/>
                       <a:extLst>
                         <a:ext uri="{C807C97D-BFC1-408E-A445-0C87EB9F89A2}">
-                          <ask:lineSketchStyleProps xmlns="" xmlns:cx="http://schemas.microsoft.com/office/drawing/2014/chartex" xmlns:cx1="http://schemas.microsoft.com/office/drawing/2015/9/8/chartex" xmlns:cx2="http://schemas.microsoft.com/office/drawing/2015/10/21/chartex" xmlns:cx3="http://schemas.microsoft.com/office/drawing/2016/5/9/chartex" xmlns:cx4="http://schemas.microsoft.com/office/drawing/2016/5/10/chartex" xmlns:cx5="http://schemas.microsoft.com/office/drawing/2016/5/11/chartex" xmlns:cx6="http://schemas.microsoft.com/office/drawing/2016/5/12/chartex" xmlns:cx7="http://schemas.microsoft.com/office/drawing/2016/5/13/chartex" xmlns:cx8="http://schemas.microsoft.com/office/drawing/2016/5/14/chartex" xmlns:aink="http://schemas.microsoft.com/office/drawing/2016/ink" xmlns:am3d="http://schemas.microsoft.com/office/drawing/2017/model3d" xmlns:o="urn:schemas-microsoft-com:office:office" xmlns:v="urn:schemas-microsoft-com:vml" xmlns:w10="urn:schemas-microsoft-com:office:word" xmlns:w="http://schemas.openxmlformats.org/wordprocessingml/2006/main" xmlns:w16cid="http://schemas.microsoft.com/office/word/2016/wordml/cid" xmlns:w16se="http://schemas.microsoft.com/office/word/2015/wordml/symex" xmlns:ask="http://schemas.microsoft.com/office/drawing/2018/sketchyshapes" sd="0">
+                          <ask:lineSketchStyleProps xmlns:ask="http://schemas.microsoft.com/office/drawing/2018/sketchyshapes" xmlns:w16se="http://schemas.microsoft.com/office/word/2015/wordml/symex" xmlns:w16cid="http://schemas.microsoft.com/office/word/2016/wordml/cid" xmlns:w="http://schemas.openxmlformats.org/wordprocessingml/2006/main" xmlns:w10="urn:schemas-microsoft-com:office:word" xmlns:v="urn:schemas-microsoft-com:vml" xmlns:o="urn:schemas-microsoft-com:office:office" xmlns:am3d="http://schemas.microsoft.com/office/drawing/2017/model3d" xmlns:aink="http://schemas.microsoft.com/office/drawing/2016/ink" xmlns:cx8="http://schemas.microsoft.com/office/drawing/2016/5/14/chartex" xmlns:cx7="http://schemas.microsoft.com/office/drawing/2016/5/13/chartex" xmlns:cx6="http://schemas.microsoft.com/office/drawing/2016/5/12/chartex" xmlns:cx5="http://schemas.microsoft.com/office/drawing/2016/5/11/chartex" xmlns:cx4="http://schemas.microsoft.com/office/drawing/2016/5/10/chartex" xmlns:cx3="http://schemas.microsoft.com/office/drawing/2016/5/9/chartex" xmlns:cx2="http://schemas.microsoft.com/office/drawing/2015/10/21/chartex" xmlns:cx1="http://schemas.microsoft.com/office/drawing/2015/9/8/chartex" xmlns:cx="http://schemas.microsoft.com/office/drawing/2014/chartex" xmlns="" sd="0">
                             <a:custGeom>
                               <a:avLst/>
                               <a:gdLst/>
@@ -5652,7 +5659,7 @@
                       <a:tailEnd type="none" w="med" len="med"/>
                       <a:extLst>
                         <a:ext uri="{C807C97D-BFC1-408E-A445-0C87EB9F89A2}">
-                          <ask:lineSketchStyleProps xmlns="" xmlns:cx="http://schemas.microsoft.com/office/drawing/2014/chartex" xmlns:cx1="http://schemas.microsoft.com/office/drawing/2015/9/8/chartex" xmlns:cx2="http://schemas.microsoft.com/office/drawing/2015/10/21/chartex" xmlns:cx3="http://schemas.microsoft.com/office/drawing/2016/5/9/chartex" xmlns:cx4="http://schemas.microsoft.com/office/drawing/2016/5/10/chartex" xmlns:cx5="http://schemas.microsoft.com/office/drawing/2016/5/11/chartex" xmlns:cx6="http://schemas.microsoft.com/office/drawing/2016/5/12/chartex" xmlns:cx7="http://schemas.microsoft.com/office/drawing/2016/5/13/chartex" xmlns:cx8="http://schemas.microsoft.com/office/drawing/2016/5/14/chartex" xmlns:aink="http://schemas.microsoft.com/office/drawing/2016/ink" xmlns:am3d="http://schemas.microsoft.com/office/drawing/2017/model3d" xmlns:o="urn:schemas-microsoft-com:office:office" xmlns:v="urn:schemas-microsoft-com:vml" xmlns:w10="urn:schemas-microsoft-com:office:word" xmlns:w="http://schemas.openxmlformats.org/wordprocessingml/2006/main" xmlns:w16cid="http://schemas.microsoft.com/office/word/2016/wordml/cid" xmlns:w16se="http://schemas.microsoft.com/office/word/2015/wordml/symex" xmlns:ask="http://schemas.microsoft.com/office/drawing/2018/sketchyshapes" sd="0">
+                          <ask:lineSketchStyleProps xmlns:ask="http://schemas.microsoft.com/office/drawing/2018/sketchyshapes" xmlns:w16se="http://schemas.microsoft.com/office/word/2015/wordml/symex" xmlns:w16cid="http://schemas.microsoft.com/office/word/2016/wordml/cid" xmlns:w="http://schemas.openxmlformats.org/wordprocessingml/2006/main" xmlns:w10="urn:schemas-microsoft-com:office:word" xmlns:v="urn:schemas-microsoft-com:vml" xmlns:o="urn:schemas-microsoft-com:office:office" xmlns:am3d="http://schemas.microsoft.com/office/drawing/2017/model3d" xmlns:aink="http://schemas.microsoft.com/office/drawing/2016/ink" xmlns:cx8="http://schemas.microsoft.com/office/drawing/2016/5/14/chartex" xmlns:cx7="http://schemas.microsoft.com/office/drawing/2016/5/13/chartex" xmlns:cx6="http://schemas.microsoft.com/office/drawing/2016/5/12/chartex" xmlns:cx5="http://schemas.microsoft.com/office/drawing/2016/5/11/chartex" xmlns:cx4="http://schemas.microsoft.com/office/drawing/2016/5/10/chartex" xmlns:cx3="http://schemas.microsoft.com/office/drawing/2016/5/9/chartex" xmlns:cx2="http://schemas.microsoft.com/office/drawing/2015/10/21/chartex" xmlns:cx1="http://schemas.microsoft.com/office/drawing/2015/9/8/chartex" xmlns:cx="http://schemas.microsoft.com/office/drawing/2014/chartex" xmlns="" sd="0">
                             <a:custGeom>
                               <a:avLst/>
                               <a:gdLst/>
@@ -7413,6 +7420,7 @@
     <w:rsid w:val="009929EC"/>
     <w:rsid w:val="00C214AD"/>
     <w:rsid w:val="00DD2783"/>
+    <w:rsid w:val="00E12906"/>
   </w:rsids>
   <m:mathPr>
     <m:mathFont m:val="Cambria Math"/>
@@ -8264,7 +8272,7 @@
 </file>
 
 <file path=customXml/itemProps2.xml><?xml version="1.0" encoding="utf-8"?>
-<ds:datastoreItem xmlns:ds="http://schemas.openxmlformats.org/officeDocument/2006/customXml" ds:itemID="{461A16F5-A953-4918-9580-AB77355D7765}">
+<ds:datastoreItem xmlns:ds="http://schemas.openxmlformats.org/officeDocument/2006/customXml" ds:itemID="{6A456A90-807C-453C-AD7D-E0E60F4CE140}">
   <ds:schemaRefs>
     <ds:schemaRef ds:uri="http://schemas.openxmlformats.org/officeDocument/2006/bibliography"/>
   </ds:schemaRefs>

--- a/Documentation/Report.docx
+++ b/Documentation/Report.docx
@@ -1887,6 +1887,20 @@
           <w:tab w:val="left" w:pos="2434"/>
         </w:tabs>
       </w:pPr>
+      <w:r>
+        <w:t xml:space="preserve">With the growing advance in technology, a method to authenticate the student transcripts has been offered with our project TRS. TRS is a Transcript Repository System. </w:t>
+      </w:r>
+      <w:r>
+        <w:t>A system that will allow the university to manage and eTranscripts for the students through the years while also granting access for organisations to view the transcripts of their future in the recruitment process</w:t>
+      </w:r>
+      <w:r>
+        <w:t xml:space="preserve"> directly from the university’s system</w:t>
+      </w:r>
+      <w:r>
+        <w:t>.</w:t>
+      </w:r>
+      <w:bookmarkStart w:id="1" w:name="_GoBack"/>
+      <w:bookmarkEnd w:id="1"/>
     </w:p>
     <w:p>
       <w:pPr>
@@ -1895,23 +1909,18 @@
           <w:tab w:val="left" w:pos="3317"/>
         </w:tabs>
       </w:pPr>
-      <w:bookmarkStart w:id="1" w:name="_Toc41141486"/>
+      <w:bookmarkStart w:id="2" w:name="_Toc41141486"/>
       <w:r>
         <w:t>How is this report structured?</w:t>
       </w:r>
-      <w:bookmarkEnd w:id="1"/>
+      <w:bookmarkEnd w:id="2"/>
       <w:r>
         <w:tab/>
       </w:r>
     </w:p>
     <w:p>
       <w:r>
-        <w:t xml:space="preserve">The </w:t>
-      </w:r>
-      <w:bookmarkStart w:id="2" w:name="_GoBack"/>
-      <w:bookmarkEnd w:id="2"/>
-      <w:r>
-        <w:t>report is broken down into 5 distinct sections</w:t>
+        <w:t>The report is broken down into 5 distinct sections</w:t>
       </w:r>
       <w:r>
         <w:t xml:space="preserve"> with</w:t>
@@ -2838,22 +2847,6 @@
       </w:pPr>
     </w:p>
     <w:p>
-      <w:pPr>
-        <w:rPr>
-          <w:sz w:val="18"/>
-          <w:szCs w:val="18"/>
-        </w:rPr>
-      </w:pPr>
-    </w:p>
-    <w:p>
-      <w:pPr>
-        <w:rPr>
-          <w:sz w:val="18"/>
-          <w:szCs w:val="18"/>
-        </w:rPr>
-      </w:pPr>
-    </w:p>
-    <w:p>
       <w:r>
         <w:t xml:space="preserve">The repository application has been designed with three key user types in mind, they are </w:t>
       </w:r>
@@ -3453,7 +3446,6 @@
         </w:rPr>
       </w:pPr>
       <w:r>
-        <w:lastRenderedPageBreak/>
         <w:br w:type="page"/>
       </w:r>
     </w:p>
@@ -5439,6 +5431,24 @@
             </w:p>
             <w:p>
               <w:r>
+                <w:t>Wager J.,</w:t>
+              </w:r>
+              <w:r>
+                <w:t xml:space="preserve"> 2018. </w:t>
+              </w:r>
+              <w:r>
+                <w:rPr>
+                  <w:i/>
+                  <w:iCs/>
+                </w:rPr>
+                <w:t>The Future Of The Academic Transcript – Do Employers Ask For Your Transcript?</w:t>
+              </w:r>
+              <w:r>
+                <w:t>. [online] Available at: &lt;https://www.credentialssolutions.net/newsroom/blog/credentials-blog/2018/06/11/the-future-of-the-academic-transcript-do-employers-ask-for-your-transcript&gt; [Accessed 24 May 2020].</w:t>
+              </w:r>
+            </w:p>
+            <w:p>
+              <w:r>
                 <w:rPr>
                   <w:b/>
                   <w:bCs/>
@@ -5567,7 +5577,7 @@
                       <a:tailEnd type="none" w="med" len="med"/>
                       <a:extLst>
                         <a:ext uri="{C807C97D-BFC1-408E-A445-0C87EB9F89A2}">
-                          <ask:lineSketchStyleProps xmlns:ask="http://schemas.microsoft.com/office/drawing/2018/sketchyshapes" xmlns:w16se="http://schemas.microsoft.com/office/word/2015/wordml/symex" xmlns:w16cid="http://schemas.microsoft.com/office/word/2016/wordml/cid" xmlns:w="http://schemas.openxmlformats.org/wordprocessingml/2006/main" xmlns:w10="urn:schemas-microsoft-com:office:word" xmlns:v="urn:schemas-microsoft-com:vml" xmlns:o="urn:schemas-microsoft-com:office:office" xmlns:am3d="http://schemas.microsoft.com/office/drawing/2017/model3d" xmlns:aink="http://schemas.microsoft.com/office/drawing/2016/ink" xmlns:cx8="http://schemas.microsoft.com/office/drawing/2016/5/14/chartex" xmlns:cx7="http://schemas.microsoft.com/office/drawing/2016/5/13/chartex" xmlns:cx6="http://schemas.microsoft.com/office/drawing/2016/5/12/chartex" xmlns:cx5="http://schemas.microsoft.com/office/drawing/2016/5/11/chartex" xmlns:cx4="http://schemas.microsoft.com/office/drawing/2016/5/10/chartex" xmlns:cx3="http://schemas.microsoft.com/office/drawing/2016/5/9/chartex" xmlns:cx2="http://schemas.microsoft.com/office/drawing/2015/10/21/chartex" xmlns:cx1="http://schemas.microsoft.com/office/drawing/2015/9/8/chartex" xmlns:cx="http://schemas.microsoft.com/office/drawing/2014/chartex" xmlns="" sd="0">
+                          <ask:lineSketchStyleProps xmlns="" xmlns:cx="http://schemas.microsoft.com/office/drawing/2014/chartex" xmlns:cx1="http://schemas.microsoft.com/office/drawing/2015/9/8/chartex" xmlns:cx2="http://schemas.microsoft.com/office/drawing/2015/10/21/chartex" xmlns:cx3="http://schemas.microsoft.com/office/drawing/2016/5/9/chartex" xmlns:cx4="http://schemas.microsoft.com/office/drawing/2016/5/10/chartex" xmlns:cx5="http://schemas.microsoft.com/office/drawing/2016/5/11/chartex" xmlns:cx6="http://schemas.microsoft.com/office/drawing/2016/5/12/chartex" xmlns:cx7="http://schemas.microsoft.com/office/drawing/2016/5/13/chartex" xmlns:cx8="http://schemas.microsoft.com/office/drawing/2016/5/14/chartex" xmlns:aink="http://schemas.microsoft.com/office/drawing/2016/ink" xmlns:am3d="http://schemas.microsoft.com/office/drawing/2017/model3d" xmlns:o="urn:schemas-microsoft-com:office:office" xmlns:v="urn:schemas-microsoft-com:vml" xmlns:w10="urn:schemas-microsoft-com:office:word" xmlns:w="http://schemas.openxmlformats.org/wordprocessingml/2006/main" xmlns:w16cid="http://schemas.microsoft.com/office/word/2016/wordml/cid" xmlns:w16se="http://schemas.microsoft.com/office/word/2015/wordml/symex" xmlns:ask="http://schemas.microsoft.com/office/drawing/2018/sketchyshapes" sd="0">
                             <a:custGeom>
                               <a:avLst/>
                               <a:gdLst/>
@@ -5659,7 +5669,7 @@
                       <a:tailEnd type="none" w="med" len="med"/>
                       <a:extLst>
                         <a:ext uri="{C807C97D-BFC1-408E-A445-0C87EB9F89A2}">
-                          <ask:lineSketchStyleProps xmlns:ask="http://schemas.microsoft.com/office/drawing/2018/sketchyshapes" xmlns:w16se="http://schemas.microsoft.com/office/word/2015/wordml/symex" xmlns:w16cid="http://schemas.microsoft.com/office/word/2016/wordml/cid" xmlns:w="http://schemas.openxmlformats.org/wordprocessingml/2006/main" xmlns:w10="urn:schemas-microsoft-com:office:word" xmlns:v="urn:schemas-microsoft-com:vml" xmlns:o="urn:schemas-microsoft-com:office:office" xmlns:am3d="http://schemas.microsoft.com/office/drawing/2017/model3d" xmlns:aink="http://schemas.microsoft.com/office/drawing/2016/ink" xmlns:cx8="http://schemas.microsoft.com/office/drawing/2016/5/14/chartex" xmlns:cx7="http://schemas.microsoft.com/office/drawing/2016/5/13/chartex" xmlns:cx6="http://schemas.microsoft.com/office/drawing/2016/5/12/chartex" xmlns:cx5="http://schemas.microsoft.com/office/drawing/2016/5/11/chartex" xmlns:cx4="http://schemas.microsoft.com/office/drawing/2016/5/10/chartex" xmlns:cx3="http://schemas.microsoft.com/office/drawing/2016/5/9/chartex" xmlns:cx2="http://schemas.microsoft.com/office/drawing/2015/10/21/chartex" xmlns:cx1="http://schemas.microsoft.com/office/drawing/2015/9/8/chartex" xmlns:cx="http://schemas.microsoft.com/office/drawing/2014/chartex" xmlns="" sd="0">
+                          <ask:lineSketchStyleProps xmlns="" xmlns:cx="http://schemas.microsoft.com/office/drawing/2014/chartex" xmlns:cx1="http://schemas.microsoft.com/office/drawing/2015/9/8/chartex" xmlns:cx2="http://schemas.microsoft.com/office/drawing/2015/10/21/chartex" xmlns:cx3="http://schemas.microsoft.com/office/drawing/2016/5/9/chartex" xmlns:cx4="http://schemas.microsoft.com/office/drawing/2016/5/10/chartex" xmlns:cx5="http://schemas.microsoft.com/office/drawing/2016/5/11/chartex" xmlns:cx6="http://schemas.microsoft.com/office/drawing/2016/5/12/chartex" xmlns:cx7="http://schemas.microsoft.com/office/drawing/2016/5/13/chartex" xmlns:cx8="http://schemas.microsoft.com/office/drawing/2016/5/14/chartex" xmlns:aink="http://schemas.microsoft.com/office/drawing/2016/ink" xmlns:am3d="http://schemas.microsoft.com/office/drawing/2017/model3d" xmlns:o="urn:schemas-microsoft-com:office:office" xmlns:v="urn:schemas-microsoft-com:vml" xmlns:w10="urn:schemas-microsoft-com:office:word" xmlns:w="http://schemas.openxmlformats.org/wordprocessingml/2006/main" xmlns:w16cid="http://schemas.microsoft.com/office/word/2016/wordml/cid" xmlns:w16se="http://schemas.microsoft.com/office/word/2015/wordml/symex" xmlns:ask="http://schemas.microsoft.com/office/drawing/2018/sketchyshapes" sd="0">
                             <a:custGeom>
                               <a:avLst/>
                               <a:gdLst/>
@@ -7415,6 +7425,7 @@
   <w:rsids>
     <w:rsidRoot w:val="00822D6B"/>
     <w:rsid w:val="003D7131"/>
+    <w:rsid w:val="0079338C"/>
     <w:rsid w:val="007C6BC0"/>
     <w:rsid w:val="00822D6B"/>
     <w:rsid w:val="009929EC"/>
@@ -8272,7 +8283,7 @@
 </file>
 
 <file path=customXml/itemProps2.xml><?xml version="1.0" encoding="utf-8"?>
-<ds:datastoreItem xmlns:ds="http://schemas.openxmlformats.org/officeDocument/2006/customXml" ds:itemID="{6A456A90-807C-453C-AD7D-E0E60F4CE140}">
+<ds:datastoreItem xmlns:ds="http://schemas.openxmlformats.org/officeDocument/2006/customXml" ds:itemID="{019531CC-6E85-4C06-BEFF-CB63F09D9F54}">
   <ds:schemaRefs>
     <ds:schemaRef ds:uri="http://schemas.openxmlformats.org/officeDocument/2006/bibliography"/>
   </ds:schemaRefs>

--- a/Documentation/Report.docx
+++ b/Documentation/Report.docx
@@ -339,7 +339,7 @@
           <w:r>
             <w:fldChar w:fldCharType="separate"/>
           </w:r>
-          <w:hyperlink w:anchor="_Toc41141485" w:history="1">
+          <w:hyperlink w:anchor="_Toc41295825" w:history="1">
             <w:r>
               <w:rPr>
                 <w:rStyle w:val="Hyperlink"/>
@@ -366,7 +366,7 @@
                 <w:noProof/>
                 <w:webHidden/>
               </w:rPr>
-              <w:instrText xml:space="preserve"> PAGEREF _Toc41141485 \h </w:instrText>
+              <w:instrText xml:space="preserve"> PAGEREF _Toc41295825 \h </w:instrText>
             </w:r>
             <w:r>
               <w:rPr>
@@ -409,7 +409,7 @@
               <w:lang w:val="en-US"/>
             </w:rPr>
           </w:pPr>
-          <w:hyperlink w:anchor="_Toc41141486" w:history="1">
+          <w:hyperlink w:anchor="_Toc41295826" w:history="1">
             <w:r>
               <w:rPr>
                 <w:rStyle w:val="Hyperlink"/>
@@ -436,7 +436,7 @@
                 <w:noProof/>
                 <w:webHidden/>
               </w:rPr>
-              <w:instrText xml:space="preserve"> PAGEREF _Toc41141486 \h </w:instrText>
+              <w:instrText xml:space="preserve"> PAGEREF _Toc41295826 \h </w:instrText>
             </w:r>
             <w:r>
               <w:rPr>
@@ -479,7 +479,7 @@
               <w:lang w:val="en-US"/>
             </w:rPr>
           </w:pPr>
-          <w:hyperlink w:anchor="_Toc41141487" w:history="1">
+          <w:hyperlink w:anchor="_Toc41295827" w:history="1">
             <w:r>
               <w:rPr>
                 <w:rStyle w:val="Hyperlink"/>
@@ -506,7 +506,7 @@
                 <w:noProof/>
                 <w:webHidden/>
               </w:rPr>
-              <w:instrText xml:space="preserve"> PAGEREF _Toc41141487 \h </w:instrText>
+              <w:instrText xml:space="preserve"> PAGEREF _Toc41295827 \h </w:instrText>
             </w:r>
             <w:r>
               <w:rPr>
@@ -549,7 +549,7 @@
               <w:lang w:val="en-US"/>
             </w:rPr>
           </w:pPr>
-          <w:hyperlink w:anchor="_Toc41141488" w:history="1">
+          <w:hyperlink w:anchor="_Toc41295828" w:history="1">
             <w:r>
               <w:rPr>
                 <w:rStyle w:val="Hyperlink"/>
@@ -576,7 +576,7 @@
                 <w:noProof/>
                 <w:webHidden/>
               </w:rPr>
-              <w:instrText xml:space="preserve"> PAGEREF _Toc41141488 \h </w:instrText>
+              <w:instrText xml:space="preserve"> PAGEREF _Toc41295828 \h </w:instrText>
             </w:r>
             <w:r>
               <w:rPr>
@@ -596,7 +596,7 @@
                 <w:noProof/>
                 <w:webHidden/>
               </w:rPr>
-              <w:t>1</w:t>
+              <w:t>0</w:t>
             </w:r>
             <w:r>
               <w:rPr>
@@ -619,7 +619,7 @@
               <w:lang w:val="en-US"/>
             </w:rPr>
           </w:pPr>
-          <w:hyperlink w:anchor="_Toc41141489" w:history="1">
+          <w:hyperlink w:anchor="_Toc41295829" w:history="1">
             <w:r>
               <w:rPr>
                 <w:rStyle w:val="Hyperlink"/>
@@ -646,7 +646,7 @@
                 <w:noProof/>
                 <w:webHidden/>
               </w:rPr>
-              <w:instrText xml:space="preserve"> PAGEREF _Toc41141489 \h </w:instrText>
+              <w:instrText xml:space="preserve"> PAGEREF _Toc41295829 \h </w:instrText>
             </w:r>
             <w:r>
               <w:rPr>
@@ -666,7 +666,7 @@
                 <w:noProof/>
                 <w:webHidden/>
               </w:rPr>
-              <w:t>1</w:t>
+              <w:t>0</w:t>
             </w:r>
             <w:r>
               <w:rPr>
@@ -689,7 +689,7 @@
               <w:lang w:val="en-US"/>
             </w:rPr>
           </w:pPr>
-          <w:hyperlink w:anchor="_Toc41141490" w:history="1">
+          <w:hyperlink w:anchor="_Toc41295830" w:history="1">
             <w:r>
               <w:rPr>
                 <w:rStyle w:val="Hyperlink"/>
@@ -716,7 +716,7 @@
                 <w:noProof/>
                 <w:webHidden/>
               </w:rPr>
-              <w:instrText xml:space="preserve"> PAGEREF _Toc41141490 \h </w:instrText>
+              <w:instrText xml:space="preserve"> PAGEREF _Toc41295830 \h </w:instrText>
             </w:r>
             <w:r>
               <w:rPr>
@@ -736,7 +736,7 @@
                 <w:noProof/>
                 <w:webHidden/>
               </w:rPr>
-              <w:t>2</w:t>
+              <w:t>1</w:t>
             </w:r>
             <w:r>
               <w:rPr>
@@ -759,7 +759,7 @@
               <w:lang w:val="en-US"/>
             </w:rPr>
           </w:pPr>
-          <w:hyperlink w:anchor="_Toc41141491" w:history="1">
+          <w:hyperlink w:anchor="_Toc41295831" w:history="1">
             <w:r>
               <w:rPr>
                 <w:rStyle w:val="Hyperlink"/>
@@ -786,7 +786,7 @@
                 <w:noProof/>
                 <w:webHidden/>
               </w:rPr>
-              <w:instrText xml:space="preserve"> PAGEREF _Toc41141491 \h </w:instrText>
+              <w:instrText xml:space="preserve"> PAGEREF _Toc41295831 \h </w:instrText>
             </w:r>
             <w:r>
               <w:rPr>
@@ -806,7 +806,7 @@
                 <w:noProof/>
                 <w:webHidden/>
               </w:rPr>
-              <w:t>2</w:t>
+              <w:t>1</w:t>
             </w:r>
             <w:r>
               <w:rPr>
@@ -829,13 +829,13 @@
               <w:lang w:val="en-US"/>
             </w:rPr>
           </w:pPr>
-          <w:hyperlink w:anchor="_Toc41141492" w:history="1">
+          <w:hyperlink w:anchor="_Toc41295832" w:history="1">
             <w:r>
               <w:rPr>
                 <w:rStyle w:val="Hyperlink"/>
                 <w:noProof/>
               </w:rPr>
-              <w:t>User Scenarios</w:t>
+              <w:t>User Stories</w:t>
             </w:r>
             <w:r>
               <w:rPr>
@@ -856,7 +856,7 @@
                 <w:noProof/>
                 <w:webHidden/>
               </w:rPr>
-              <w:instrText xml:space="preserve"> PAGEREF _Toc41141492 \h </w:instrText>
+              <w:instrText xml:space="preserve"> PAGEREF _Toc41295832 \h </w:instrText>
             </w:r>
             <w:r>
               <w:rPr>
@@ -876,7 +876,7 @@
                 <w:noProof/>
                 <w:webHidden/>
               </w:rPr>
-              <w:t>3</w:t>
+              <w:t>2</w:t>
             </w:r>
             <w:r>
               <w:rPr>
@@ -899,7 +899,7 @@
               <w:lang w:val="en-US"/>
             </w:rPr>
           </w:pPr>
-          <w:hyperlink w:anchor="_Toc41141493" w:history="1">
+          <w:hyperlink w:anchor="_Toc41295833" w:history="1">
             <w:r>
               <w:rPr>
                 <w:rStyle w:val="Hyperlink"/>
@@ -926,7 +926,7 @@
                 <w:noProof/>
                 <w:webHidden/>
               </w:rPr>
-              <w:instrText xml:space="preserve"> PAGEREF _Toc41141493 \h </w:instrText>
+              <w:instrText xml:space="preserve"> PAGEREF _Toc41295833 \h </w:instrText>
             </w:r>
             <w:r>
               <w:rPr>
@@ -969,7 +969,7 @@
               <w:lang w:val="en-US"/>
             </w:rPr>
           </w:pPr>
-          <w:hyperlink w:anchor="_Toc41141494" w:history="1">
+          <w:hyperlink w:anchor="_Toc41295834" w:history="1">
             <w:r>
               <w:rPr>
                 <w:rStyle w:val="Hyperlink"/>
@@ -996,7 +996,7 @@
                 <w:noProof/>
                 <w:webHidden/>
               </w:rPr>
-              <w:instrText xml:space="preserve"> PAGEREF _Toc41141494 \h </w:instrText>
+              <w:instrText xml:space="preserve"> PAGEREF _Toc41295834 \h </w:instrText>
             </w:r>
             <w:r>
               <w:rPr>
@@ -1016,7 +1016,7 @@
                 <w:noProof/>
                 <w:webHidden/>
               </w:rPr>
-              <w:t>4</w:t>
+              <w:t>3</w:t>
             </w:r>
             <w:r>
               <w:rPr>
@@ -1039,7 +1039,7 @@
               <w:lang w:val="en-US"/>
             </w:rPr>
           </w:pPr>
-          <w:hyperlink w:anchor="_Toc41141495" w:history="1">
+          <w:hyperlink w:anchor="_Toc41295835" w:history="1">
             <w:r>
               <w:rPr>
                 <w:rStyle w:val="Hyperlink"/>
@@ -1066,7 +1066,7 @@
                 <w:noProof/>
                 <w:webHidden/>
               </w:rPr>
-              <w:instrText xml:space="preserve"> PAGEREF _Toc41141495 \h </w:instrText>
+              <w:instrText xml:space="preserve"> PAGEREF _Toc41295835 \h </w:instrText>
             </w:r>
             <w:r>
               <w:rPr>
@@ -1086,7 +1086,7 @@
                 <w:noProof/>
                 <w:webHidden/>
               </w:rPr>
-              <w:t>4</w:t>
+              <w:t>3</w:t>
             </w:r>
             <w:r>
               <w:rPr>
@@ -1109,7 +1109,7 @@
               <w:lang w:val="en-US"/>
             </w:rPr>
           </w:pPr>
-          <w:hyperlink w:anchor="_Toc41141496" w:history="1">
+          <w:hyperlink w:anchor="_Toc41295836" w:history="1">
             <w:r>
               <w:rPr>
                 <w:rStyle w:val="Hyperlink"/>
@@ -1136,7 +1136,7 @@
                 <w:noProof/>
                 <w:webHidden/>
               </w:rPr>
-              <w:instrText xml:space="preserve"> PAGEREF _Toc41141496 \h </w:instrText>
+              <w:instrText xml:space="preserve"> PAGEREF _Toc41295836 \h </w:instrText>
             </w:r>
             <w:r>
               <w:rPr>
@@ -1179,7 +1179,7 @@
               <w:lang w:val="en-US"/>
             </w:rPr>
           </w:pPr>
-          <w:hyperlink w:anchor="_Toc41141497" w:history="1">
+          <w:hyperlink w:anchor="_Toc41295837" w:history="1">
             <w:r>
               <w:rPr>
                 <w:rStyle w:val="Hyperlink"/>
@@ -1206,7 +1206,7 @@
                 <w:noProof/>
                 <w:webHidden/>
               </w:rPr>
-              <w:instrText xml:space="preserve"> PAGEREF _Toc41141497 \h </w:instrText>
+              <w:instrText xml:space="preserve"> PAGEREF _Toc41295837 \h </w:instrText>
             </w:r>
             <w:r>
               <w:rPr>
@@ -1249,7 +1249,7 @@
               <w:lang w:val="en-US"/>
             </w:rPr>
           </w:pPr>
-          <w:hyperlink w:anchor="_Toc41141498" w:history="1">
+          <w:hyperlink w:anchor="_Toc41295838" w:history="1">
             <w:r>
               <w:rPr>
                 <w:rStyle w:val="Hyperlink"/>
@@ -1276,7 +1276,7 @@
                 <w:noProof/>
                 <w:webHidden/>
               </w:rPr>
-              <w:instrText xml:space="preserve"> PAGEREF _Toc41141498 \h </w:instrText>
+              <w:instrText xml:space="preserve"> PAGEREF _Toc41295838 \h </w:instrText>
             </w:r>
             <w:r>
               <w:rPr>
@@ -1319,7 +1319,7 @@
               <w:lang w:val="en-US"/>
             </w:rPr>
           </w:pPr>
-          <w:hyperlink w:anchor="_Toc41141499" w:history="1">
+          <w:hyperlink w:anchor="_Toc41295839" w:history="1">
             <w:r>
               <w:rPr>
                 <w:rStyle w:val="Hyperlink"/>
@@ -1346,7 +1346,7 @@
                 <w:noProof/>
                 <w:webHidden/>
               </w:rPr>
-              <w:instrText xml:space="preserve"> PAGEREF _Toc41141499 \h </w:instrText>
+              <w:instrText xml:space="preserve"> PAGEREF _Toc41295839 \h </w:instrText>
             </w:r>
             <w:r>
               <w:rPr>
@@ -1389,7 +1389,7 @@
               <w:lang w:val="en-US"/>
             </w:rPr>
           </w:pPr>
-          <w:hyperlink w:anchor="_Toc41141500" w:history="1">
+          <w:hyperlink w:anchor="_Toc41295840" w:history="1">
             <w:r>
               <w:rPr>
                 <w:rStyle w:val="Hyperlink"/>
@@ -1416,7 +1416,7 @@
                 <w:noProof/>
                 <w:webHidden/>
               </w:rPr>
-              <w:instrText xml:space="preserve"> PAGEREF _Toc41141500 \h </w:instrText>
+              <w:instrText xml:space="preserve"> PAGEREF _Toc41295840 \h </w:instrText>
             </w:r>
             <w:r>
               <w:rPr>
@@ -1459,7 +1459,7 @@
               <w:lang w:val="en-US"/>
             </w:rPr>
           </w:pPr>
-          <w:hyperlink w:anchor="_Toc41141501" w:history="1">
+          <w:hyperlink w:anchor="_Toc41295841" w:history="1">
             <w:r>
               <w:rPr>
                 <w:rStyle w:val="Hyperlink"/>
@@ -1486,7 +1486,7 @@
                 <w:noProof/>
                 <w:webHidden/>
               </w:rPr>
-              <w:instrText xml:space="preserve"> PAGEREF _Toc41141501 \h </w:instrText>
+              <w:instrText xml:space="preserve"> PAGEREF _Toc41295841 \h </w:instrText>
             </w:r>
             <w:r>
               <w:rPr>
@@ -1529,7 +1529,7 @@
               <w:lang w:val="en-US"/>
             </w:rPr>
           </w:pPr>
-          <w:hyperlink w:anchor="_Toc41141502" w:history="1">
+          <w:hyperlink w:anchor="_Toc41295842" w:history="1">
             <w:r>
               <w:rPr>
                 <w:rStyle w:val="Hyperlink"/>
@@ -1556,7 +1556,7 @@
                 <w:noProof/>
                 <w:webHidden/>
               </w:rPr>
-              <w:instrText xml:space="preserve"> PAGEREF _Toc41141502 \h </w:instrText>
+              <w:instrText xml:space="preserve"> PAGEREF _Toc41295842 \h </w:instrText>
             </w:r>
             <w:r>
               <w:rPr>
@@ -1599,7 +1599,7 @@
               <w:lang w:val="en-US"/>
             </w:rPr>
           </w:pPr>
-          <w:hyperlink w:anchor="_Toc41141503" w:history="1">
+          <w:hyperlink w:anchor="_Toc41295843" w:history="1">
             <w:r>
               <w:rPr>
                 <w:rStyle w:val="Hyperlink"/>
@@ -1626,7 +1626,7 @@
                 <w:noProof/>
                 <w:webHidden/>
               </w:rPr>
-              <w:instrText xml:space="preserve"> PAGEREF _Toc41141503 \h </w:instrText>
+              <w:instrText xml:space="preserve"> PAGEREF _Toc41295843 \h </w:instrText>
             </w:r>
             <w:r>
               <w:rPr>
@@ -1669,7 +1669,7 @@
               <w:lang w:val="en-US"/>
             </w:rPr>
           </w:pPr>
-          <w:hyperlink w:anchor="_Toc41141504" w:history="1">
+          <w:hyperlink w:anchor="_Toc41295844" w:history="1">
             <w:r>
               <w:rPr>
                 <w:rStyle w:val="Hyperlink"/>
@@ -1696,7 +1696,7 @@
                 <w:noProof/>
                 <w:webHidden/>
               </w:rPr>
-              <w:instrText xml:space="preserve"> PAGEREF _Toc41141504 \h </w:instrText>
+              <w:instrText xml:space="preserve"> PAGEREF _Toc41295844 \h </w:instrText>
             </w:r>
             <w:r>
               <w:rPr>
@@ -1739,13 +1739,13 @@
               <w:lang w:val="en-US"/>
             </w:rPr>
           </w:pPr>
-          <w:hyperlink w:anchor="_Toc41141505" w:history="1">
+          <w:hyperlink w:anchor="_Toc41295845" w:history="1">
             <w:r>
               <w:rPr>
                 <w:rStyle w:val="Hyperlink"/>
                 <w:noProof/>
               </w:rPr>
-              <w:t>1.1) Initial UI design</w:t>
+              <w:t>1) Initial UI design</w:t>
             </w:r>
             <w:r>
               <w:rPr>
@@ -1766,7 +1766,7 @@
                 <w:noProof/>
                 <w:webHidden/>
               </w:rPr>
-              <w:instrText xml:space="preserve"> PAGEREF _Toc41141505 \h </w:instrText>
+              <w:instrText xml:space="preserve"> PAGEREF _Toc41295845 \h </w:instrText>
             </w:r>
             <w:r>
               <w:rPr>
@@ -1787,6 +1787,146 @@
                 <w:webHidden/>
               </w:rPr>
               <w:t>0</w:t>
+            </w:r>
+            <w:r>
+              <w:rPr>
+                <w:noProof/>
+                <w:webHidden/>
+              </w:rPr>
+              <w:fldChar w:fldCharType="end"/>
+            </w:r>
+          </w:hyperlink>
+        </w:p>
+        <w:p>
+          <w:pPr>
+            <w:pStyle w:val="TOC3"/>
+            <w:tabs>
+              <w:tab w:val="right" w:leader="dot" w:pos="9016"/>
+            </w:tabs>
+            <w:rPr>
+              <w:rFonts w:eastAsiaTheme="minorEastAsia"/>
+              <w:noProof/>
+              <w:lang w:val="en-US"/>
+            </w:rPr>
+          </w:pPr>
+          <w:hyperlink w:anchor="_Toc41295846" w:history="1">
+            <w:r>
+              <w:rPr>
+                <w:rStyle w:val="Hyperlink"/>
+                <w:noProof/>
+              </w:rPr>
+              <w:t>2)  User Flow Diagram</w:t>
+            </w:r>
+            <w:r>
+              <w:rPr>
+                <w:noProof/>
+                <w:webHidden/>
+              </w:rPr>
+              <w:tab/>
+            </w:r>
+            <w:r>
+              <w:rPr>
+                <w:noProof/>
+                <w:webHidden/>
+              </w:rPr>
+              <w:fldChar w:fldCharType="begin"/>
+            </w:r>
+            <w:r>
+              <w:rPr>
+                <w:noProof/>
+                <w:webHidden/>
+              </w:rPr>
+              <w:instrText xml:space="preserve"> PAGEREF _Toc41295846 \h </w:instrText>
+            </w:r>
+            <w:r>
+              <w:rPr>
+                <w:noProof/>
+                <w:webHidden/>
+              </w:rPr>
+            </w:r>
+            <w:r>
+              <w:rPr>
+                <w:noProof/>
+                <w:webHidden/>
+              </w:rPr>
+              <w:fldChar w:fldCharType="separate"/>
+            </w:r>
+            <w:r>
+              <w:rPr>
+                <w:noProof/>
+                <w:webHidden/>
+              </w:rPr>
+              <w:t>2</w:t>
+            </w:r>
+            <w:r>
+              <w:rPr>
+                <w:noProof/>
+                <w:webHidden/>
+              </w:rPr>
+              <w:fldChar w:fldCharType="end"/>
+            </w:r>
+          </w:hyperlink>
+        </w:p>
+        <w:p>
+          <w:pPr>
+            <w:pStyle w:val="TOC3"/>
+            <w:tabs>
+              <w:tab w:val="right" w:leader="dot" w:pos="9016"/>
+            </w:tabs>
+            <w:rPr>
+              <w:rFonts w:eastAsiaTheme="minorEastAsia"/>
+              <w:noProof/>
+              <w:lang w:val="en-US"/>
+            </w:rPr>
+          </w:pPr>
+          <w:hyperlink w:anchor="_Toc41295847" w:history="1">
+            <w:r>
+              <w:rPr>
+                <w:rStyle w:val="Hyperlink"/>
+                <w:noProof/>
+              </w:rPr>
+              <w:t>3) Page Navigation Diagram</w:t>
+            </w:r>
+            <w:r>
+              <w:rPr>
+                <w:noProof/>
+                <w:webHidden/>
+              </w:rPr>
+              <w:tab/>
+            </w:r>
+            <w:r>
+              <w:rPr>
+                <w:noProof/>
+                <w:webHidden/>
+              </w:rPr>
+              <w:fldChar w:fldCharType="begin"/>
+            </w:r>
+            <w:r>
+              <w:rPr>
+                <w:noProof/>
+                <w:webHidden/>
+              </w:rPr>
+              <w:instrText xml:space="preserve"> PAGEREF _Toc41295847 \h </w:instrText>
+            </w:r>
+            <w:r>
+              <w:rPr>
+                <w:noProof/>
+                <w:webHidden/>
+              </w:rPr>
+            </w:r>
+            <w:r>
+              <w:rPr>
+                <w:noProof/>
+                <w:webHidden/>
+              </w:rPr>
+              <w:fldChar w:fldCharType="separate"/>
+            </w:r>
+            <w:r>
+              <w:rPr>
+                <w:noProof/>
+                <w:webHidden/>
+              </w:rPr>
+              <w:t>3</w:t>
             </w:r>
             <w:r>
               <w:rPr>
@@ -1827,7 +1967,7 @@
       <w:pPr>
         <w:pStyle w:val="Heading1"/>
       </w:pPr>
-      <w:bookmarkStart w:id="0" w:name="_Toc41141485"/>
+      <w:bookmarkStart w:id="0" w:name="_Toc41295825"/>
       <w:r>
         <w:lastRenderedPageBreak/>
         <w:t>Introduction</w:t>
@@ -1898,6 +2038,16 @@
       </w:r>
       <w:r>
         <w:t>.</w:t>
+      </w:r>
+    </w:p>
+    <w:p>
+      <w:pPr>
+        <w:tabs>
+          <w:tab w:val="left" w:pos="2434"/>
+        </w:tabs>
+      </w:pPr>
+      <w:r>
+        <w:t xml:space="preserve">During the development lifecycle of TFS, </w:t>
       </w:r>
       <w:bookmarkStart w:id="1" w:name="_GoBack"/>
       <w:bookmarkEnd w:id="1"/>
@@ -1909,7 +2059,7 @@
           <w:tab w:val="left" w:pos="3317"/>
         </w:tabs>
       </w:pPr>
-      <w:bookmarkStart w:id="2" w:name="_Toc41141486"/>
+      <w:bookmarkStart w:id="2" w:name="_Toc41295826"/>
       <w:r>
         <w:t>How is this report structured?</w:t>
       </w:r>
@@ -2017,7 +2167,7 @@
       <w:pPr>
         <w:pStyle w:val="Heading1"/>
       </w:pPr>
-      <w:bookmarkStart w:id="3" w:name="_Toc41141487"/>
+      <w:bookmarkStart w:id="3" w:name="_Toc41295827"/>
       <w:r>
         <w:rPr>
           <w:rStyle w:val="Heading1Char"/>
@@ -2134,7 +2284,7 @@
       <w:pPr>
         <w:pStyle w:val="Heading2"/>
       </w:pPr>
-      <w:bookmarkStart w:id="4" w:name="_Toc41141488"/>
+      <w:bookmarkStart w:id="4" w:name="_Toc41295828"/>
       <w:r>
         <w:t>Application domain</w:t>
       </w:r>
@@ -2144,7 +2294,7 @@
       <w:pPr>
         <w:pStyle w:val="Heading3"/>
       </w:pPr>
-      <w:bookmarkStart w:id="5" w:name="_Toc41141489"/>
+      <w:bookmarkStart w:id="5" w:name="_Toc41295829"/>
       <w:r>
         <w:t>Student User</w:t>
       </w:r>
@@ -2467,20 +2617,20 @@
       <w:pPr>
         <w:pStyle w:val="Heading3"/>
       </w:pPr>
-      <w:bookmarkStart w:id="6" w:name="_Toc41141490"/>
-      <w:bookmarkStart w:id="7" w:name="_Hlk35104321"/>
+      <w:bookmarkStart w:id="6" w:name="_Hlk35104321"/>
+      <w:bookmarkStart w:id="7" w:name="_Toc41295830"/>
       <w:r>
         <w:t>University instructor</w:t>
       </w:r>
       <w:r>
         <w:t xml:space="preserve"> user</w:t>
       </w:r>
-      <w:bookmarkEnd w:id="6"/>
+      <w:bookmarkEnd w:id="7"/>
       <w:r>
         <w:t xml:space="preserve"> </w:t>
       </w:r>
     </w:p>
-    <w:bookmarkEnd w:id="7"/>
+    <w:bookmarkEnd w:id="6"/>
     <w:p>
       <w:r>
         <w:t>As with</w:t>
@@ -2670,7 +2820,7 @@
         <w:pStyle w:val="Heading3"/>
       </w:pPr>
       <w:bookmarkStart w:id="8" w:name="_Hlk35105009"/>
-      <w:bookmarkStart w:id="9" w:name="_Toc41141491"/>
+      <w:bookmarkStart w:id="9" w:name="_Toc41295831"/>
       <w:r>
         <w:t xml:space="preserve">Organization </w:t>
       </w:r>
@@ -2930,14 +3080,14 @@
           <w:tab w:val="left" w:pos="3763"/>
         </w:tabs>
       </w:pPr>
-      <w:bookmarkStart w:id="10" w:name="_Toc41141492"/>
+      <w:bookmarkStart w:id="10" w:name="_Toc41295832"/>
       <w:r>
         <w:t xml:space="preserve">User </w:t>
       </w:r>
+      <w:r>
+        <w:t>Stories</w:t>
+      </w:r>
       <w:bookmarkEnd w:id="10"/>
-      <w:r>
-        <w:t>Stories</w:t>
-      </w:r>
       <w:r>
         <w:t xml:space="preserve"> </w:t>
       </w:r>
@@ -3424,38 +3574,41 @@
     </w:p>
     <w:p>
       <w:pPr>
+        <w:rPr>
+          <w:lang w:val="en-US"/>
+        </w:rPr>
+      </w:pPr>
+      <w:r>
+        <w:rPr>
+          <w:lang w:val="en-US"/>
+        </w:rPr>
+        <w:br w:type="page"/>
+      </w:r>
+    </w:p>
+    <w:p>
+      <w:pPr>
         <w:pStyle w:val="Heading2"/>
-      </w:pPr>
-      <w:bookmarkStart w:id="11" w:name="_Toc41141493"/>
-      <w:r>
-        <w:t>Basic threat model</w:t>
-      </w:r>
-      <w:bookmarkEnd w:id="11"/>
-      <w:r>
-        <w:t xml:space="preserve"> </w:t>
-      </w:r>
-    </w:p>
-    <w:p/>
-    <w:p>
-      <w:pPr>
-        <w:rPr>
-          <w:rFonts w:asciiTheme="majorHAnsi" w:eastAsiaTheme="majorEastAsia" w:hAnsiTheme="majorHAnsi" w:cstheme="majorBidi"/>
-          <w:color w:val="2F5496" w:themeColor="accent1" w:themeShade="BF"/>
+        <w:rPr>
           <w:sz w:val="32"/>
           <w:szCs w:val="32"/>
         </w:rPr>
       </w:pPr>
-      <w:r>
-        <w:br w:type="page"/>
+      <w:bookmarkStart w:id="11" w:name="_Toc41295833"/>
+      <w:r>
+        <w:lastRenderedPageBreak/>
+        <w:t>Basic threat model</w:t>
+      </w:r>
+      <w:bookmarkEnd w:id="11"/>
+      <w:r>
+        <w:t xml:space="preserve"> </w:t>
       </w:r>
     </w:p>
     <w:p>
       <w:pPr>
         <w:pStyle w:val="Heading1"/>
       </w:pPr>
-      <w:bookmarkStart w:id="12" w:name="_Toc41141494"/>
-      <w:r>
-        <w:lastRenderedPageBreak/>
+      <w:bookmarkStart w:id="12" w:name="_Toc41295834"/>
+      <w:r>
         <w:t>2. Overall</w:t>
       </w:r>
       <w:r>
@@ -3522,7 +3675,7 @@
       <w:pPr>
         <w:pStyle w:val="Heading1"/>
       </w:pPr>
-      <w:bookmarkStart w:id="13" w:name="_Toc41141495"/>
+      <w:bookmarkStart w:id="13" w:name="_Toc41295835"/>
       <w:r>
         <w:t>3. Domain</w:t>
       </w:r>
@@ -5011,6 +5164,7 @@
     </w:p>
     <w:p>
       <w:r>
+        <w:lastRenderedPageBreak/>
         <w:br w:type="page"/>
       </w:r>
     </w:p>
@@ -5018,7 +5172,7 @@
       <w:pPr>
         <w:pStyle w:val="Heading1"/>
       </w:pPr>
-      <w:bookmarkStart w:id="14" w:name="_Toc41141496"/>
+      <w:bookmarkStart w:id="14" w:name="_Toc41295836"/>
       <w:r>
         <w:lastRenderedPageBreak/>
         <w:t>4. Stored</w:t>
@@ -5074,7 +5228,7 @@
       <w:pPr>
         <w:pStyle w:val="Heading2"/>
       </w:pPr>
-      <w:bookmarkStart w:id="15" w:name="_Toc41141497"/>
+      <w:bookmarkStart w:id="15" w:name="_Toc41295837"/>
       <w:r>
         <w:t>Data Model and Data Access</w:t>
       </w:r>
@@ -5115,7 +5269,7 @@
       <w:pPr>
         <w:pStyle w:val="Heading1"/>
       </w:pPr>
-      <w:bookmarkStart w:id="16" w:name="_Toc41141498"/>
+      <w:bookmarkStart w:id="16" w:name="_Toc41295838"/>
       <w:r>
         <w:lastRenderedPageBreak/>
         <w:t>5. Critical</w:t>
@@ -5193,7 +5347,7 @@
       <w:pPr>
         <w:pStyle w:val="Heading2"/>
       </w:pPr>
-      <w:bookmarkStart w:id="17" w:name="_Toc41141499"/>
+      <w:bookmarkStart w:id="17" w:name="_Toc41295839"/>
       <w:r>
         <w:t>Vasilica Androsca</w:t>
       </w:r>
@@ -5216,7 +5370,7 @@
       <w:pPr>
         <w:pStyle w:val="Heading2"/>
       </w:pPr>
-      <w:bookmarkStart w:id="18" w:name="_Toc41141500"/>
+      <w:bookmarkStart w:id="18" w:name="_Toc41295840"/>
       <w:r>
         <w:t>Farah Aly</w:t>
       </w:r>
@@ -5239,7 +5393,7 @@
       <w:pPr>
         <w:pStyle w:val="Heading2"/>
       </w:pPr>
-      <w:bookmarkStart w:id="19" w:name="_Toc41141501"/>
+      <w:bookmarkStart w:id="19" w:name="_Toc41295841"/>
       <w:r>
         <w:t>Ieaun Roberts</w:t>
       </w:r>
@@ -5257,7 +5411,7 @@
       <w:pPr>
         <w:pStyle w:val="Heading1"/>
       </w:pPr>
-      <w:bookmarkStart w:id="20" w:name="_Toc41141502"/>
+      <w:bookmarkStart w:id="20" w:name="_Toc41295842"/>
       <w:r>
         <w:t>6</w:t>
       </w:r>
@@ -5287,7 +5441,7 @@
     <w:p/>
     <w:p/>
     <w:p/>
-    <w:bookmarkStart w:id="21" w:name="_Toc41141503" w:displacedByCustomXml="next"/>
+    <w:bookmarkStart w:id="21" w:name="_Toc41295843" w:displacedByCustomXml="next"/>
     <w:sdt>
       <w:sdtPr>
         <w:rPr>
@@ -5477,7 +5631,7 @@
       <w:pPr>
         <w:pStyle w:val="Heading1"/>
       </w:pPr>
-      <w:bookmarkStart w:id="22" w:name="_Toc41141504"/>
+      <w:bookmarkStart w:id="22" w:name="_Toc41295844"/>
       <w:r>
         <w:lastRenderedPageBreak/>
         <w:t>Appendix</w:t>
@@ -5486,16 +5640,17 @@
     </w:p>
     <w:p>
       <w:pPr>
+        <w:pStyle w:val="Heading3"/>
         <w:rPr>
           <w:rStyle w:val="Heading3Char"/>
         </w:rPr>
       </w:pPr>
-      <w:bookmarkStart w:id="23" w:name="_Toc41141505"/>
+      <w:bookmarkStart w:id="23" w:name="_Toc41295845"/>
       <w:r>
         <w:rPr>
           <w:rStyle w:val="Heading3Char"/>
         </w:rPr>
-        <w:t>1.1</w:t>
+        <w:t>1</w:t>
       </w:r>
       <w:r>
         <w:rPr>
@@ -5577,7 +5732,7 @@
                       <a:tailEnd type="none" w="med" len="med"/>
                       <a:extLst>
                         <a:ext uri="{C807C97D-BFC1-408E-A445-0C87EB9F89A2}">
-                          <ask:lineSketchStyleProps xmlns="" xmlns:cx="http://schemas.microsoft.com/office/drawing/2014/chartex" xmlns:cx1="http://schemas.microsoft.com/office/drawing/2015/9/8/chartex" xmlns:cx2="http://schemas.microsoft.com/office/drawing/2015/10/21/chartex" xmlns:cx3="http://schemas.microsoft.com/office/drawing/2016/5/9/chartex" xmlns:cx4="http://schemas.microsoft.com/office/drawing/2016/5/10/chartex" xmlns:cx5="http://schemas.microsoft.com/office/drawing/2016/5/11/chartex" xmlns:cx6="http://schemas.microsoft.com/office/drawing/2016/5/12/chartex" xmlns:cx7="http://schemas.microsoft.com/office/drawing/2016/5/13/chartex" xmlns:cx8="http://schemas.microsoft.com/office/drawing/2016/5/14/chartex" xmlns:aink="http://schemas.microsoft.com/office/drawing/2016/ink" xmlns:am3d="http://schemas.microsoft.com/office/drawing/2017/model3d" xmlns:o="urn:schemas-microsoft-com:office:office" xmlns:v="urn:schemas-microsoft-com:vml" xmlns:w10="urn:schemas-microsoft-com:office:word" xmlns:w="http://schemas.openxmlformats.org/wordprocessingml/2006/main" xmlns:w16cid="http://schemas.microsoft.com/office/word/2016/wordml/cid" xmlns:w16se="http://schemas.microsoft.com/office/word/2015/wordml/symex" xmlns:ask="http://schemas.microsoft.com/office/drawing/2018/sketchyshapes" sd="0">
+                          <ask:lineSketchStyleProps xmlns:ask="http://schemas.microsoft.com/office/drawing/2018/sketchyshapes" xmlns:w16se="http://schemas.microsoft.com/office/word/2015/wordml/symex" xmlns:w16cid="http://schemas.microsoft.com/office/word/2016/wordml/cid" xmlns:w="http://schemas.openxmlformats.org/wordprocessingml/2006/main" xmlns:w10="urn:schemas-microsoft-com:office:word" xmlns:v="urn:schemas-microsoft-com:vml" xmlns:o="urn:schemas-microsoft-com:office:office" xmlns:am3d="http://schemas.microsoft.com/office/drawing/2017/model3d" xmlns:aink="http://schemas.microsoft.com/office/drawing/2016/ink" xmlns:cx8="http://schemas.microsoft.com/office/drawing/2016/5/14/chartex" xmlns:cx7="http://schemas.microsoft.com/office/drawing/2016/5/13/chartex" xmlns:cx6="http://schemas.microsoft.com/office/drawing/2016/5/12/chartex" xmlns:cx5="http://schemas.microsoft.com/office/drawing/2016/5/11/chartex" xmlns:cx4="http://schemas.microsoft.com/office/drawing/2016/5/10/chartex" xmlns:cx3="http://schemas.microsoft.com/office/drawing/2016/5/9/chartex" xmlns:cx2="http://schemas.microsoft.com/office/drawing/2015/10/21/chartex" xmlns:cx1="http://schemas.microsoft.com/office/drawing/2015/9/8/chartex" xmlns:cx="http://schemas.microsoft.com/office/drawing/2014/chartex" xmlns="" sd="0">
                             <a:custGeom>
                               <a:avLst/>
                               <a:gdLst/>
@@ -5616,16 +5771,6 @@
     <w:p/>
     <w:p/>
     <w:p>
-      <w:pPr>
-        <w:sectPr>
-          <w:pgSz w:w="16838" w:h="11906" w:orient="landscape"/>
-          <w:pgMar w:top="1440" w:right="1440" w:bottom="1440" w:left="1440" w:header="708" w:footer="708" w:gutter="0"/>
-          <w:pgNumType w:start="0"/>
-          <w:cols w:space="708"/>
-          <w:titlePg/>
-          <w:docGrid w:linePitch="360"/>
-        </w:sectPr>
-      </w:pPr>
       <w:r>
         <w:rPr>
           <w:noProof/>
@@ -5669,7 +5814,7 @@
                       <a:tailEnd type="none" w="med" len="med"/>
                       <a:extLst>
                         <a:ext uri="{C807C97D-BFC1-408E-A445-0C87EB9F89A2}">
-                          <ask:lineSketchStyleProps xmlns="" xmlns:cx="http://schemas.microsoft.com/office/drawing/2014/chartex" xmlns:cx1="http://schemas.microsoft.com/office/drawing/2015/9/8/chartex" xmlns:cx2="http://schemas.microsoft.com/office/drawing/2015/10/21/chartex" xmlns:cx3="http://schemas.microsoft.com/office/drawing/2016/5/9/chartex" xmlns:cx4="http://schemas.microsoft.com/office/drawing/2016/5/10/chartex" xmlns:cx5="http://schemas.microsoft.com/office/drawing/2016/5/11/chartex" xmlns:cx6="http://schemas.microsoft.com/office/drawing/2016/5/12/chartex" xmlns:cx7="http://schemas.microsoft.com/office/drawing/2016/5/13/chartex" xmlns:cx8="http://schemas.microsoft.com/office/drawing/2016/5/14/chartex" xmlns:aink="http://schemas.microsoft.com/office/drawing/2016/ink" xmlns:am3d="http://schemas.microsoft.com/office/drawing/2017/model3d" xmlns:o="urn:schemas-microsoft-com:office:office" xmlns:v="urn:schemas-microsoft-com:vml" xmlns:w10="urn:schemas-microsoft-com:office:word" xmlns:w="http://schemas.openxmlformats.org/wordprocessingml/2006/main" xmlns:w16cid="http://schemas.microsoft.com/office/word/2016/wordml/cid" xmlns:w16se="http://schemas.microsoft.com/office/word/2015/wordml/symex" xmlns:ask="http://schemas.microsoft.com/office/drawing/2018/sketchyshapes" sd="0">
+                          <ask:lineSketchStyleProps xmlns:ask="http://schemas.microsoft.com/office/drawing/2018/sketchyshapes" xmlns:w16se="http://schemas.microsoft.com/office/word/2015/wordml/symex" xmlns:w16cid="http://schemas.microsoft.com/office/word/2016/wordml/cid" xmlns:w="http://schemas.openxmlformats.org/wordprocessingml/2006/main" xmlns:w10="urn:schemas-microsoft-com:office:word" xmlns:v="urn:schemas-microsoft-com:vml" xmlns:o="urn:schemas-microsoft-com:office:office" xmlns:am3d="http://schemas.microsoft.com/office/drawing/2017/model3d" xmlns:aink="http://schemas.microsoft.com/office/drawing/2016/ink" xmlns:cx8="http://schemas.microsoft.com/office/drawing/2016/5/14/chartex" xmlns:cx7="http://schemas.microsoft.com/office/drawing/2016/5/13/chartex" xmlns:cx6="http://schemas.microsoft.com/office/drawing/2016/5/12/chartex" xmlns:cx5="http://schemas.microsoft.com/office/drawing/2016/5/11/chartex" xmlns:cx4="http://schemas.microsoft.com/office/drawing/2016/5/10/chartex" xmlns:cx3="http://schemas.microsoft.com/office/drawing/2016/5/9/chartex" xmlns:cx2="http://schemas.microsoft.com/office/drawing/2015/10/21/chartex" xmlns:cx1="http://schemas.microsoft.com/office/drawing/2015/9/8/chartex" xmlns:cx="http://schemas.microsoft.com/office/drawing/2014/chartex" xmlns="" sd="0">
                             <a:custGeom>
                               <a:avLst/>
                               <a:gdLst/>
@@ -5702,6 +5847,184 @@
           </wp:inline>
         </w:drawing>
       </w:r>
+    </w:p>
+    <w:p>
+      <w:r>
+        <w:br w:type="page"/>
+      </w:r>
+    </w:p>
+    <w:p>
+      <w:pPr>
+        <w:pStyle w:val="Heading3"/>
+      </w:pPr>
+      <w:bookmarkStart w:id="24" w:name="_Toc41295846"/>
+      <w:r>
+        <w:lastRenderedPageBreak/>
+        <w:t xml:space="preserve">2)  </w:t>
+      </w:r>
+      <w:r>
+        <w:t>User</w:t>
+      </w:r>
+      <w:r>
+        <w:t xml:space="preserve"> </w:t>
+      </w:r>
+      <w:r>
+        <w:t>F</w:t>
+      </w:r>
+      <w:r>
+        <w:t>low</w:t>
+      </w:r>
+      <w:r>
+        <w:t xml:space="preserve"> Diagram</w:t>
+      </w:r>
+      <w:bookmarkEnd w:id="24"/>
+    </w:p>
+    <w:p>
+      <w:r>
+        <w:rPr>
+          <w:noProof/>
+          <w:lang w:val="en-US"/>
+        </w:rPr>
+        <w:drawing>
+          <wp:inline distT="0" distB="0" distL="0" distR="0" wp14:anchorId="4BC2F09E" wp14:editId="4CB701DE">
+            <wp:extent cx="8863330" cy="5358343"/>
+            <wp:effectExtent l="0" t="0" r="0" b="0"/>
+            <wp:docPr id="3" name="Picture 3" descr="C:\Users\Farah\Desktop\Distributed-Applications\Documentation\Page-Flow.jpg"/>
+            <wp:cNvGraphicFramePr>
+              <a:graphicFrameLocks xmlns:a="http://schemas.openxmlformats.org/drawingml/2006/main" noChangeAspect="1"/>
+            </wp:cNvGraphicFramePr>
+            <a:graphic xmlns:a="http://schemas.openxmlformats.org/drawingml/2006/main">
+              <a:graphicData uri="http://schemas.openxmlformats.org/drawingml/2006/picture">
+                <pic:pic xmlns:pic="http://schemas.openxmlformats.org/drawingml/2006/picture">
+                  <pic:nvPicPr>
+                    <pic:cNvPr id="0" name="Picture 1" descr="C:\Users\Farah\Desktop\Distributed-Applications\Documentation\Page-Flow.jpg"/>
+                    <pic:cNvPicPr>
+                      <a:picLocks noChangeAspect="1" noChangeArrowheads="1"/>
+                    </pic:cNvPicPr>
+                  </pic:nvPicPr>
+                  <pic:blipFill>
+                    <a:blip r:embed="rId13">
+                      <a:extLst>
+                        <a:ext uri="{28A0092B-C50C-407E-A947-70E740481C1C}">
+                          <a14:useLocalDpi xmlns:a14="http://schemas.microsoft.com/office/drawing/2010/main" val="0"/>
+                        </a:ext>
+                      </a:extLst>
+                    </a:blip>
+                    <a:srcRect/>
+                    <a:stretch>
+                      <a:fillRect/>
+                    </a:stretch>
+                  </pic:blipFill>
+                  <pic:spPr bwMode="auto">
+                    <a:xfrm>
+                      <a:off x="0" y="0"/>
+                      <a:ext cx="8863330" cy="5358343"/>
+                    </a:xfrm>
+                    <a:prstGeom prst="rect">
+                      <a:avLst/>
+                    </a:prstGeom>
+                    <a:noFill/>
+                    <a:ln>
+                      <a:noFill/>
+                    </a:ln>
+                  </pic:spPr>
+                </pic:pic>
+              </a:graphicData>
+            </a:graphic>
+          </wp:inline>
+        </w:drawing>
+      </w:r>
+    </w:p>
+    <w:p>
+      <w:pPr>
+        <w:pStyle w:val="Heading3"/>
+      </w:pPr>
+      <w:bookmarkStart w:id="25" w:name="_Toc41295847"/>
+      <w:r>
+        <w:lastRenderedPageBreak/>
+        <w:t>3) Page Navigation Diagram</w:t>
+      </w:r>
+      <w:bookmarkEnd w:id="25"/>
+    </w:p>
+    <w:p>
+      <w:r>
+        <w:rPr>
+          <w:noProof/>
+          <w:lang w:val="en-US"/>
+        </w:rPr>
+        <w:drawing>
+          <wp:inline distT="0" distB="0" distL="0" distR="0" wp14:anchorId="309A6C0D" wp14:editId="3199C00E">
+            <wp:extent cx="8863330" cy="4901856"/>
+            <wp:effectExtent l="0" t="0" r="0" b="0"/>
+            <wp:docPr id="22" name="Picture 22" descr="C:\Users\Farah\Desktop\Distributed-Applications\Documentation\UML\Page-Navigation-28-03-2020.png"/>
+            <wp:cNvGraphicFramePr>
+              <a:graphicFrameLocks xmlns:a="http://schemas.openxmlformats.org/drawingml/2006/main" noChangeAspect="1"/>
+            </wp:cNvGraphicFramePr>
+            <a:graphic xmlns:a="http://schemas.openxmlformats.org/drawingml/2006/main">
+              <a:graphicData uri="http://schemas.openxmlformats.org/drawingml/2006/picture">
+                <pic:pic xmlns:pic="http://schemas.openxmlformats.org/drawingml/2006/picture">
+                  <pic:nvPicPr>
+                    <pic:cNvPr id="0" name="Picture 2" descr="C:\Users\Farah\Desktop\Distributed-Applications\Documentation\UML\Page-Navigation-28-03-2020.png"/>
+                    <pic:cNvPicPr>
+                      <a:picLocks noChangeAspect="1" noChangeArrowheads="1"/>
+                    </pic:cNvPicPr>
+                  </pic:nvPicPr>
+                  <pic:blipFill>
+                    <a:blip r:embed="rId14" cstate="print">
+                      <a:extLst>
+                        <a:ext uri="{28A0092B-C50C-407E-A947-70E740481C1C}">
+                          <a14:useLocalDpi xmlns:a14="http://schemas.microsoft.com/office/drawing/2010/main" val="0"/>
+                        </a:ext>
+                      </a:extLst>
+                    </a:blip>
+                    <a:srcRect/>
+                    <a:stretch>
+                      <a:fillRect/>
+                    </a:stretch>
+                  </pic:blipFill>
+                  <pic:spPr bwMode="auto">
+                    <a:xfrm>
+                      <a:off x="0" y="0"/>
+                      <a:ext cx="8863330" cy="4901856"/>
+                    </a:xfrm>
+                    <a:prstGeom prst="rect">
+                      <a:avLst/>
+                    </a:prstGeom>
+                    <a:noFill/>
+                    <a:ln>
+                      <a:noFill/>
+                    </a:ln>
+                  </pic:spPr>
+                </pic:pic>
+              </a:graphicData>
+            </a:graphic>
+          </wp:inline>
+        </w:drawing>
+      </w:r>
+      <w:r>
+        <w:t xml:space="preserve"> </w:t>
+      </w:r>
+      <w:r>
+        <w:br w:type="page"/>
+      </w:r>
+    </w:p>
+    <w:p>
+      <w:r>
+        <w:lastRenderedPageBreak/>
+        <w:br w:type="page"/>
+      </w:r>
+    </w:p>
+    <w:p>
+      <w:pPr>
+        <w:sectPr>
+          <w:pgSz w:w="16838" w:h="11906" w:orient="landscape"/>
+          <w:pgMar w:top="1440" w:right="1440" w:bottom="1440" w:left="1440" w:header="708" w:footer="708" w:gutter="0"/>
+          <w:pgNumType w:start="0"/>
+          <w:cols w:space="708"/>
+          <w:titlePg/>
+          <w:docGrid w:linePitch="360"/>
+        </w:sectPr>
+      </w:pPr>
     </w:p>
     <w:p/>
     <w:sectPr>
@@ -7429,6 +7752,7 @@
     <w:rsid w:val="007C6BC0"/>
     <w:rsid w:val="00822D6B"/>
     <w:rsid w:val="009929EC"/>
+    <w:rsid w:val="00B057C5"/>
     <w:rsid w:val="00C214AD"/>
     <w:rsid w:val="00DD2783"/>
     <w:rsid w:val="00E12906"/>
@@ -8283,7 +8607,7 @@
 </file>
 
 <file path=customXml/itemProps2.xml><?xml version="1.0" encoding="utf-8"?>
-<ds:datastoreItem xmlns:ds="http://schemas.openxmlformats.org/officeDocument/2006/customXml" ds:itemID="{019531CC-6E85-4C06-BEFF-CB63F09D9F54}">
+<ds:datastoreItem xmlns:ds="http://schemas.openxmlformats.org/officeDocument/2006/customXml" ds:itemID="{7A6B3EF1-E286-4771-BD65-DB930D957F42}">
   <ds:schemaRefs>
     <ds:schemaRef ds:uri="http://schemas.openxmlformats.org/officeDocument/2006/bibliography"/>
   </ds:schemaRefs>

--- a/Documentation/Report.docx
+++ b/Documentation/Report.docx
@@ -2010,15 +2010,25 @@
         <w:tabs>
           <w:tab w:val="left" w:pos="2434"/>
         </w:tabs>
-      </w:pPr>
-      <w:r>
-        <w:t>According to Wager (2018), ‘a</w:t>
+        <w:jc w:val="both"/>
+      </w:pPr>
+      <w:r>
+        <w:t>According to Wager (2018), “</w:t>
+      </w:r>
+      <w:r>
+        <w:t>a</w:t>
       </w:r>
       <w:r>
         <w:t>ccepting transcripts directly from the student should be avoided.  This approach opens the possibility of fraudulent representation of the record.  A common approach is for the originating school to place the original record in a sealed envelope, enabling the student to deliver to document to the employer.   Sometimes the document is marked “issued to student”.  Regardless, this approach is at best marginally more secure and the fundamental possibility of fraud remains.</w:t>
       </w:r>
       <w:r>
-        <w:t xml:space="preserve">’ </w:t>
+        <w:t>”</w:t>
+      </w:r>
+      <w:r>
+        <w:t xml:space="preserve"> </w:t>
+      </w:r>
+      <w:r>
+        <w:t xml:space="preserve">With the growing advance in technology, a method to authenticate the student transcripts has been offered with our project TRS. </w:t>
       </w:r>
     </w:p>
     <w:p>
@@ -2026,18 +2036,70 @@
         <w:tabs>
           <w:tab w:val="left" w:pos="2434"/>
         </w:tabs>
-      </w:pPr>
-      <w:r>
-        <w:t xml:space="preserve">With the growing advance in technology, a method to authenticate the student transcripts has been offered with our project TRS. TRS is a Transcript Repository System. </w:t>
-      </w:r>
-      <w:r>
-        <w:t>A system that will allow the university to manage and eTranscripts for the students through the years while also granting access for organisations to view the transcripts of their future in the recruitment process</w:t>
+        <w:jc w:val="both"/>
+      </w:pPr>
+      <w:r>
+        <w:t>TRS is</w:t>
+      </w:r>
+      <w:r>
+        <w:t xml:space="preserve"> a Transcript Repository System: a</w:t>
+      </w:r>
+      <w:r>
+        <w:t xml:space="preserve"> </w:t>
+      </w:r>
+      <w:r>
+        <w:t xml:space="preserve">web-based application prototype built using the ASP.NET MVC framework. </w:t>
+      </w:r>
+      <w:r>
+        <w:t>TRS</w:t>
+      </w:r>
+      <w:r>
+        <w:t xml:space="preserve"> allow</w:t>
+      </w:r>
+      <w:r>
+        <w:t>s</w:t>
+      </w:r>
+      <w:r>
+        <w:t xml:space="preserve"> the university to manage and </w:t>
+      </w:r>
+      <w:r>
+        <w:t xml:space="preserve">hold </w:t>
+      </w:r>
+      <w:r>
+        <w:t>eTranscripts for the students through the years</w:t>
+      </w:r>
+      <w:r>
+        <w:t>. It will</w:t>
+      </w:r>
+      <w:r>
+        <w:t xml:space="preserve"> </w:t>
+      </w:r>
+      <w:r>
+        <w:t xml:space="preserve">also </w:t>
+      </w:r>
+      <w:r>
+        <w:t xml:space="preserve">be </w:t>
+      </w:r>
+      <w:r>
+        <w:t>granting access for organiz</w:t>
+      </w:r>
+      <w:r>
+        <w:t>ations to view the transcripts of their future</w:t>
+      </w:r>
+      <w:r>
+        <w:t xml:space="preserve"> employees</w:t>
+      </w:r>
+      <w:r>
+        <w:t xml:space="preserve"> in the recruitment process</w:t>
       </w:r>
       <w:r>
         <w:t xml:space="preserve"> directly from the university’s system</w:t>
       </w:r>
       <w:r>
         <w:t>.</w:t>
+      </w:r>
+      <w:r>
+        <w:t xml:space="preserve"> </w:t>
       </w:r>
     </w:p>
     <w:p>
@@ -2045,30 +2107,37 @@
         <w:tabs>
           <w:tab w:val="left" w:pos="2434"/>
         </w:tabs>
-      </w:pPr>
-      <w:r>
-        <w:t xml:space="preserve">During the development lifecycle of TFS, </w:t>
-      </w:r>
+        <w:jc w:val="both"/>
+      </w:pPr>
       <w:bookmarkStart w:id="1" w:name="_GoBack"/>
       <w:bookmarkEnd w:id="1"/>
-    </w:p>
-    <w:p>
-      <w:pPr>
-        <w:pStyle w:val="Heading3"/>
+      <w:r>
+        <w:t xml:space="preserve">Proper user scenarios were divided in order for the system to be useful to be functional for every type of user that can come across TRS. </w:t>
+      </w:r>
+    </w:p>
+    <w:p>
+      <w:pPr>
         <w:tabs>
-          <w:tab w:val="left" w:pos="3317"/>
+          <w:tab w:val="left" w:pos="2434"/>
         </w:tabs>
+        <w:jc w:val="both"/>
+      </w:pPr>
+    </w:p>
+    <w:p>
+      <w:pPr>
+        <w:pStyle w:val="Heading2"/>
       </w:pPr>
       <w:bookmarkStart w:id="2" w:name="_Toc41295826"/>
       <w:r>
         <w:t>How is this report structured?</w:t>
       </w:r>
       <w:bookmarkEnd w:id="2"/>
-      <w:r>
-        <w:tab/>
-      </w:r>
-    </w:p>
-    <w:p>
+    </w:p>
+    <w:p/>
+    <w:p>
+      <w:pPr>
+        <w:jc w:val="both"/>
+      </w:pPr>
       <w:r>
         <w:t>The report is broken down into 5 distinct sections</w:t>
       </w:r>
@@ -2092,6 +2161,7 @@
           <w:ilvl w:val="0"/>
           <w:numId w:val="6"/>
         </w:numPr>
+        <w:jc w:val="both"/>
       </w:pPr>
       <w:r>
         <w:t>Application Specification and Functionality</w:t>
@@ -2104,9 +2174,10 @@
           <w:ilvl w:val="0"/>
           <w:numId w:val="6"/>
         </w:numPr>
-      </w:pPr>
-      <w:r>
-        <w:t xml:space="preserve">Overall logical and physical architecture  </w:t>
+        <w:jc w:val="both"/>
+      </w:pPr>
+      <w:r>
+        <w:t>Overall logical and physical architecture</w:t>
       </w:r>
     </w:p>
     <w:p>
@@ -2116,6 +2187,7 @@
           <w:ilvl w:val="0"/>
           <w:numId w:val="6"/>
         </w:numPr>
+        <w:jc w:val="both"/>
       </w:pPr>
       <w:r>
         <w:t>Domain object model</w:t>
@@ -2128,6 +2200,7 @@
           <w:ilvl w:val="0"/>
           <w:numId w:val="6"/>
         </w:numPr>
+        <w:jc w:val="both"/>
       </w:pPr>
       <w:r>
         <w:t>Stored data model and the mapping between the two models</w:t>
@@ -2140,9 +2213,27 @@
           <w:ilvl w:val="0"/>
           <w:numId w:val="6"/>
         </w:numPr>
+        <w:jc w:val="both"/>
       </w:pPr>
       <w:r>
         <w:t>Critical appraisal</w:t>
+      </w:r>
+    </w:p>
+    <w:p>
+      <w:pPr>
+        <w:jc w:val="both"/>
+      </w:pPr>
+      <w:r>
+        <w:t xml:space="preserve">A section about the prototype development is then </w:t>
+      </w:r>
+      <w:r>
+        <w:t xml:space="preserve">included </w:t>
+      </w:r>
+      <w:r>
+        <w:t xml:space="preserve">to conclude this report. </w:t>
+      </w:r>
+      <w:r>
+        <w:t>This is then followed by reference and an appendix including UML diagrams to demonstrate TRS’s functionalities.</w:t>
       </w:r>
     </w:p>
     <w:p/>
@@ -2244,7 +2335,13 @@
         <w:t xml:space="preserve"> transcript repository to be helpful to students and employers. </w:t>
       </w:r>
       <w:r>
-        <w:t xml:space="preserve">The specification set by the team is as follow: this system will be utilized by 3 end users: the university instructors, the students and organisations. University instructors are responsible for creating the transcripts. They act as the ‘admin’ users where they have </w:t>
+        <w:t>The specification set by the team is as follow: this system will be utilized by 3 end users: the university instr</w:t>
+      </w:r>
+      <w:r>
+        <w:t>uctors, the students and organiz</w:t>
+      </w:r>
+      <w:r>
+        <w:t xml:space="preserve">ations. University instructors are responsible for creating the transcripts. They act as the ‘admin’ users where they have </w:t>
       </w:r>
       <w:r>
         <w:t xml:space="preserve">full </w:t>
@@ -2253,15 +2350,33 @@
         <w:t xml:space="preserve">access to </w:t>
       </w:r>
       <w:r>
-        <w:t xml:space="preserve">all the systems functionalities. The student can view their transcripts and can approve or deny the organisations requests to access their transcripts. </w:t>
-      </w:r>
-    </w:p>
-    <w:p>
-      <w:r>
-        <w:t>The students and university instructors would be able to log in with their university user ID or email along with their website. The organisations do not require log in credentials. They ar</w:t>
-      </w:r>
-      <w:r>
-        <w:t xml:space="preserve">e given a shareable link by student. When they require a transcript, the organisation </w:t>
+        <w:t>all the systems functionalities. The student can view their transcripts and</w:t>
+      </w:r>
+      <w:r>
+        <w:t xml:space="preserve"> can approve or deny the organiz</w:t>
+      </w:r>
+      <w:r>
+        <w:t xml:space="preserve">ations requests to access their transcripts. </w:t>
+      </w:r>
+    </w:p>
+    <w:p>
+      <w:r>
+        <w:t>The students and university instructors would be able to log in with their university user ID or email along</w:t>
+      </w:r>
+      <w:r>
+        <w:t xml:space="preserve"> with their website. The organiz</w:t>
+      </w:r>
+      <w:r>
+        <w:t>ations do not require log in credentials. They ar</w:t>
+      </w:r>
+      <w:r>
+        <w:t>e given a shareable link by student. When they r</w:t>
+      </w:r>
+      <w:r>
+        <w:t>equire a transcript, the organiz</w:t>
+      </w:r>
+      <w:r>
+        <w:t xml:space="preserve">ation </w:t>
       </w:r>
       <w:r>
         <w:t>sends a request for the transcript via the TRS link and the student can approve or deny their request.</w:t>
@@ -2617,20 +2732,20 @@
       <w:pPr>
         <w:pStyle w:val="Heading3"/>
       </w:pPr>
-      <w:bookmarkStart w:id="6" w:name="_Hlk35104321"/>
-      <w:bookmarkStart w:id="7" w:name="_Toc41295830"/>
+      <w:bookmarkStart w:id="6" w:name="_Toc41295830"/>
+      <w:bookmarkStart w:id="7" w:name="_Hlk35104321"/>
       <w:r>
         <w:t>University instructor</w:t>
       </w:r>
       <w:r>
         <w:t xml:space="preserve"> user</w:t>
       </w:r>
-      <w:bookmarkEnd w:id="7"/>
+      <w:bookmarkEnd w:id="6"/>
       <w:r>
         <w:t xml:space="preserve"> </w:t>
       </w:r>
     </w:p>
-    <w:bookmarkEnd w:id="6"/>
+    <w:bookmarkEnd w:id="7"/>
     <w:p>
       <w:r>
         <w:t>As with</w:t>
@@ -5413,15 +5528,12 @@
       </w:pPr>
       <w:bookmarkStart w:id="20" w:name="_Toc41295842"/>
       <w:r>
-        <w:t>6</w:t>
-      </w:r>
-      <w:r>
-        <w:t>. Prototype R</w:t>
-      </w:r>
-      <w:r>
-        <w:t>elated</w:t>
+        <w:t xml:space="preserve">Prototype </w:t>
       </w:r>
       <w:bookmarkEnd w:id="20"/>
+      <w:r>
+        <w:t>Development</w:t>
+      </w:r>
       <w:r>
         <w:t xml:space="preserve"> </w:t>
       </w:r>
@@ -5640,7 +5752,11 @@
     </w:p>
     <w:p>
       <w:pPr>
-        <w:pStyle w:val="Heading3"/>
+        <w:pStyle w:val="Heading2"/>
+        <w:numPr>
+          <w:ilvl w:val="0"/>
+          <w:numId w:val="10"/>
+        </w:numPr>
         <w:rPr>
           <w:rStyle w:val="Heading3Char"/>
         </w:rPr>
@@ -5650,27 +5766,21 @@
         <w:rPr>
           <w:rStyle w:val="Heading3Char"/>
         </w:rPr>
-        <w:t>1</w:t>
+        <w:t xml:space="preserve"> Initial</w:t>
       </w:r>
       <w:r>
         <w:rPr>
           <w:rStyle w:val="Heading3Char"/>
         </w:rPr>
-        <w:t>)</w:t>
-      </w:r>
+        <w:t xml:space="preserve"> UI </w:t>
+      </w:r>
+      <w:bookmarkEnd w:id="23"/>
       <w:r>
         <w:rPr>
           <w:rStyle w:val="Heading3Char"/>
         </w:rPr>
-        <w:t xml:space="preserve"> Initial</w:t>
-      </w:r>
-      <w:r>
-        <w:rPr>
-          <w:rStyle w:val="Heading3Char"/>
-        </w:rPr>
-        <w:t xml:space="preserve"> UI design</w:t>
-      </w:r>
-      <w:bookmarkEnd w:id="23"/>
+        <w:t>Wireframe</w:t>
+      </w:r>
     </w:p>
     <w:p>
       <w:r>
@@ -5732,7 +5842,7 @@
                       <a:tailEnd type="none" w="med" len="med"/>
                       <a:extLst>
                         <a:ext uri="{C807C97D-BFC1-408E-A445-0C87EB9F89A2}">
-                          <ask:lineSketchStyleProps xmlns:ask="http://schemas.microsoft.com/office/drawing/2018/sketchyshapes" xmlns:w16se="http://schemas.microsoft.com/office/word/2015/wordml/symex" xmlns:w16cid="http://schemas.microsoft.com/office/word/2016/wordml/cid" xmlns:w="http://schemas.openxmlformats.org/wordprocessingml/2006/main" xmlns:w10="urn:schemas-microsoft-com:office:word" xmlns:v="urn:schemas-microsoft-com:vml" xmlns:o="urn:schemas-microsoft-com:office:office" xmlns:am3d="http://schemas.microsoft.com/office/drawing/2017/model3d" xmlns:aink="http://schemas.microsoft.com/office/drawing/2016/ink" xmlns:cx8="http://schemas.microsoft.com/office/drawing/2016/5/14/chartex" xmlns:cx7="http://schemas.microsoft.com/office/drawing/2016/5/13/chartex" xmlns:cx6="http://schemas.microsoft.com/office/drawing/2016/5/12/chartex" xmlns:cx5="http://schemas.microsoft.com/office/drawing/2016/5/11/chartex" xmlns:cx4="http://schemas.microsoft.com/office/drawing/2016/5/10/chartex" xmlns:cx3="http://schemas.microsoft.com/office/drawing/2016/5/9/chartex" xmlns:cx2="http://schemas.microsoft.com/office/drawing/2015/10/21/chartex" xmlns:cx1="http://schemas.microsoft.com/office/drawing/2015/9/8/chartex" xmlns:cx="http://schemas.microsoft.com/office/drawing/2014/chartex" xmlns="" sd="0">
+                          <ask:lineSketchStyleProps xmlns="" xmlns:cx="http://schemas.microsoft.com/office/drawing/2014/chartex" xmlns:cx1="http://schemas.microsoft.com/office/drawing/2015/9/8/chartex" xmlns:cx2="http://schemas.microsoft.com/office/drawing/2015/10/21/chartex" xmlns:cx3="http://schemas.microsoft.com/office/drawing/2016/5/9/chartex" xmlns:cx4="http://schemas.microsoft.com/office/drawing/2016/5/10/chartex" xmlns:cx5="http://schemas.microsoft.com/office/drawing/2016/5/11/chartex" xmlns:cx6="http://schemas.microsoft.com/office/drawing/2016/5/12/chartex" xmlns:cx7="http://schemas.microsoft.com/office/drawing/2016/5/13/chartex" xmlns:cx8="http://schemas.microsoft.com/office/drawing/2016/5/14/chartex" xmlns:aink="http://schemas.microsoft.com/office/drawing/2016/ink" xmlns:am3d="http://schemas.microsoft.com/office/drawing/2017/model3d" xmlns:o="urn:schemas-microsoft-com:office:office" xmlns:v="urn:schemas-microsoft-com:vml" xmlns:w10="urn:schemas-microsoft-com:office:word" xmlns:w="http://schemas.openxmlformats.org/wordprocessingml/2006/main" xmlns:w16cid="http://schemas.microsoft.com/office/word/2016/wordml/cid" xmlns:w16se="http://schemas.microsoft.com/office/word/2015/wordml/symex" xmlns:ask="http://schemas.microsoft.com/office/drawing/2018/sketchyshapes" sd="0">
                             <a:custGeom>
                               <a:avLst/>
                               <a:gdLst/>
@@ -5814,7 +5924,7 @@
                       <a:tailEnd type="none" w="med" len="med"/>
                       <a:extLst>
                         <a:ext uri="{C807C97D-BFC1-408E-A445-0C87EB9F89A2}">
-                          <ask:lineSketchStyleProps xmlns:ask="http://schemas.microsoft.com/office/drawing/2018/sketchyshapes" xmlns:w16se="http://schemas.microsoft.com/office/word/2015/wordml/symex" xmlns:w16cid="http://schemas.microsoft.com/office/word/2016/wordml/cid" xmlns:w="http://schemas.openxmlformats.org/wordprocessingml/2006/main" xmlns:w10="urn:schemas-microsoft-com:office:word" xmlns:v="urn:schemas-microsoft-com:vml" xmlns:o="urn:schemas-microsoft-com:office:office" xmlns:am3d="http://schemas.microsoft.com/office/drawing/2017/model3d" xmlns:aink="http://schemas.microsoft.com/office/drawing/2016/ink" xmlns:cx8="http://schemas.microsoft.com/office/drawing/2016/5/14/chartex" xmlns:cx7="http://schemas.microsoft.com/office/drawing/2016/5/13/chartex" xmlns:cx6="http://schemas.microsoft.com/office/drawing/2016/5/12/chartex" xmlns:cx5="http://schemas.microsoft.com/office/drawing/2016/5/11/chartex" xmlns:cx4="http://schemas.microsoft.com/office/drawing/2016/5/10/chartex" xmlns:cx3="http://schemas.microsoft.com/office/drawing/2016/5/9/chartex" xmlns:cx2="http://schemas.microsoft.com/office/drawing/2015/10/21/chartex" xmlns:cx1="http://schemas.microsoft.com/office/drawing/2015/9/8/chartex" xmlns:cx="http://schemas.microsoft.com/office/drawing/2014/chartex" xmlns="" sd="0">
+                          <ask:lineSketchStyleProps xmlns="" xmlns:cx="http://schemas.microsoft.com/office/drawing/2014/chartex" xmlns:cx1="http://schemas.microsoft.com/office/drawing/2015/9/8/chartex" xmlns:cx2="http://schemas.microsoft.com/office/drawing/2015/10/21/chartex" xmlns:cx3="http://schemas.microsoft.com/office/drawing/2016/5/9/chartex" xmlns:cx4="http://schemas.microsoft.com/office/drawing/2016/5/10/chartex" xmlns:cx5="http://schemas.microsoft.com/office/drawing/2016/5/11/chartex" xmlns:cx6="http://schemas.microsoft.com/office/drawing/2016/5/12/chartex" xmlns:cx7="http://schemas.microsoft.com/office/drawing/2016/5/13/chartex" xmlns:cx8="http://schemas.microsoft.com/office/drawing/2016/5/14/chartex" xmlns:aink="http://schemas.microsoft.com/office/drawing/2016/ink" xmlns:am3d="http://schemas.microsoft.com/office/drawing/2017/model3d" xmlns:o="urn:schemas-microsoft-com:office:office" xmlns:v="urn:schemas-microsoft-com:vml" xmlns:w10="urn:schemas-microsoft-com:office:word" xmlns:w="http://schemas.openxmlformats.org/wordprocessingml/2006/main" xmlns:w16cid="http://schemas.microsoft.com/office/word/2016/wordml/cid" xmlns:w16se="http://schemas.microsoft.com/office/word/2015/wordml/symex" xmlns:ask="http://schemas.microsoft.com/office/drawing/2018/sketchyshapes" sd="0">
                             <a:custGeom>
                               <a:avLst/>
                               <a:gdLst/>
@@ -5855,14 +5965,15 @@
     </w:p>
     <w:p>
       <w:pPr>
-        <w:pStyle w:val="Heading3"/>
+        <w:pStyle w:val="Heading2"/>
+        <w:numPr>
+          <w:ilvl w:val="0"/>
+          <w:numId w:val="10"/>
+        </w:numPr>
       </w:pPr>
       <w:bookmarkStart w:id="24" w:name="_Toc41295846"/>
       <w:r>
         <w:lastRenderedPageBreak/>
-        <w:t xml:space="preserve">2)  </w:t>
-      </w:r>
-      <w:r>
         <w:t>User</w:t>
       </w:r>
       <w:r>
@@ -5937,15 +6048,20 @@
     </w:p>
     <w:p>
       <w:pPr>
-        <w:pStyle w:val="Heading3"/>
+        <w:pStyle w:val="Heading2"/>
+        <w:numPr>
+          <w:ilvl w:val="0"/>
+          <w:numId w:val="10"/>
+        </w:numPr>
       </w:pPr>
       <w:bookmarkStart w:id="25" w:name="_Toc41295847"/>
       <w:r>
         <w:lastRenderedPageBreak/>
-        <w:t>3) Page Navigation Diagram</w:t>
+        <w:t>Page Navigation Diagram</w:t>
       </w:r>
       <w:bookmarkEnd w:id="25"/>
     </w:p>
+    <w:p/>
     <w:p>
       <w:r>
         <w:rPr>
@@ -6092,6 +6208,184 @@
 <file path=word/numbering.xml><?xml version="1.0" encoding="utf-8"?>
 <w:numbering xmlns:wpc="http://schemas.microsoft.com/office/word/2010/wordprocessingCanvas" xmlns:mc="http://schemas.openxmlformats.org/markup-compatibility/2006" xmlns:o="urn:schemas-microsoft-com:office:office" xmlns:r="http://schemas.openxmlformats.org/officeDocument/2006/relationships" xmlns:m="http://schemas.openxmlformats.org/officeDocument/2006/math" xmlns:v="urn:schemas-microsoft-com:vml" xmlns:wp14="http://schemas.microsoft.com/office/word/2010/wordprocessingDrawing" xmlns:wp="http://schemas.openxmlformats.org/drawingml/2006/wordprocessingDrawing" xmlns:w10="urn:schemas-microsoft-com:office:word" xmlns:w="http://schemas.openxmlformats.org/wordprocessingml/2006/main" xmlns:w14="http://schemas.microsoft.com/office/word/2010/wordml" xmlns:w15="http://schemas.microsoft.com/office/word/2012/wordml" xmlns:wpg="http://schemas.microsoft.com/office/word/2010/wordprocessingGroup" xmlns:wpi="http://schemas.microsoft.com/office/word/2010/wordprocessingInk" xmlns:wne="http://schemas.microsoft.com/office/word/2006/wordml" xmlns:wps="http://schemas.microsoft.com/office/word/2010/wordprocessingShape" mc:Ignorable="w14 w15 wp14">
   <w:abstractNum w:abstractNumId="0" w15:restartNumberingAfterBreak="0">
+    <w:nsid w:val="0BE573AF"/>
+    <w:multiLevelType w:val="hybridMultilevel"/>
+    <w:tmpl w:val="476C5850"/>
+    <w:lvl w:ilvl="0" w:tplc="0409000F">
+      <w:start w:val="1"/>
+      <w:numFmt w:val="decimal"/>
+      <w:lvlText w:val="%1."/>
+      <w:lvlJc w:val="left"/>
+      <w:pPr>
+        <w:ind w:left="720" w:hanging="360"/>
+      </w:pPr>
+      <w:rPr>
+        <w:rFonts w:hint="default"/>
+      </w:rPr>
+    </w:lvl>
+    <w:lvl w:ilvl="1" w:tplc="04090019" w:tentative="1">
+      <w:start w:val="1"/>
+      <w:numFmt w:val="lowerLetter"/>
+      <w:lvlText w:val="%2."/>
+      <w:lvlJc w:val="left"/>
+      <w:pPr>
+        <w:ind w:left="1440" w:hanging="360"/>
+      </w:pPr>
+    </w:lvl>
+    <w:lvl w:ilvl="2" w:tplc="0409001B" w:tentative="1">
+      <w:start w:val="1"/>
+      <w:numFmt w:val="lowerRoman"/>
+      <w:lvlText w:val="%3."/>
+      <w:lvlJc w:val="right"/>
+      <w:pPr>
+        <w:ind w:left="2160" w:hanging="180"/>
+      </w:pPr>
+    </w:lvl>
+    <w:lvl w:ilvl="3" w:tplc="0409000F" w:tentative="1">
+      <w:start w:val="1"/>
+      <w:numFmt w:val="decimal"/>
+      <w:lvlText w:val="%4."/>
+      <w:lvlJc w:val="left"/>
+      <w:pPr>
+        <w:ind w:left="2880" w:hanging="360"/>
+      </w:pPr>
+    </w:lvl>
+    <w:lvl w:ilvl="4" w:tplc="04090019" w:tentative="1">
+      <w:start w:val="1"/>
+      <w:numFmt w:val="lowerLetter"/>
+      <w:lvlText w:val="%5."/>
+      <w:lvlJc w:val="left"/>
+      <w:pPr>
+        <w:ind w:left="3600" w:hanging="360"/>
+      </w:pPr>
+    </w:lvl>
+    <w:lvl w:ilvl="5" w:tplc="0409001B" w:tentative="1">
+      <w:start w:val="1"/>
+      <w:numFmt w:val="lowerRoman"/>
+      <w:lvlText w:val="%6."/>
+      <w:lvlJc w:val="right"/>
+      <w:pPr>
+        <w:ind w:left="4320" w:hanging="180"/>
+      </w:pPr>
+    </w:lvl>
+    <w:lvl w:ilvl="6" w:tplc="0409000F" w:tentative="1">
+      <w:start w:val="1"/>
+      <w:numFmt w:val="decimal"/>
+      <w:lvlText w:val="%7."/>
+      <w:lvlJc w:val="left"/>
+      <w:pPr>
+        <w:ind w:left="5040" w:hanging="360"/>
+      </w:pPr>
+    </w:lvl>
+    <w:lvl w:ilvl="7" w:tplc="04090019" w:tentative="1">
+      <w:start w:val="1"/>
+      <w:numFmt w:val="lowerLetter"/>
+      <w:lvlText w:val="%8."/>
+      <w:lvlJc w:val="left"/>
+      <w:pPr>
+        <w:ind w:left="5760" w:hanging="360"/>
+      </w:pPr>
+    </w:lvl>
+    <w:lvl w:ilvl="8" w:tplc="0409001B" w:tentative="1">
+      <w:start w:val="1"/>
+      <w:numFmt w:val="lowerRoman"/>
+      <w:lvlText w:val="%9."/>
+      <w:lvlJc w:val="right"/>
+      <w:pPr>
+        <w:ind w:left="6480" w:hanging="180"/>
+      </w:pPr>
+    </w:lvl>
+  </w:abstractNum>
+  <w:abstractNum w:abstractNumId="1" w15:restartNumberingAfterBreak="0">
+    <w:nsid w:val="1DAA3B99"/>
+    <w:multiLevelType w:val="hybridMultilevel"/>
+    <w:tmpl w:val="44FE49A4"/>
+    <w:lvl w:ilvl="0" w:tplc="0409000F">
+      <w:start w:val="1"/>
+      <w:numFmt w:val="decimal"/>
+      <w:lvlText w:val="%1."/>
+      <w:lvlJc w:val="left"/>
+      <w:pPr>
+        <w:ind w:left="720" w:hanging="360"/>
+      </w:pPr>
+      <w:rPr>
+        <w:rFonts w:hint="default"/>
+      </w:rPr>
+    </w:lvl>
+    <w:lvl w:ilvl="1" w:tplc="04090019" w:tentative="1">
+      <w:start w:val="1"/>
+      <w:numFmt w:val="lowerLetter"/>
+      <w:lvlText w:val="%2."/>
+      <w:lvlJc w:val="left"/>
+      <w:pPr>
+        <w:ind w:left="1440" w:hanging="360"/>
+      </w:pPr>
+    </w:lvl>
+    <w:lvl w:ilvl="2" w:tplc="0409001B" w:tentative="1">
+      <w:start w:val="1"/>
+      <w:numFmt w:val="lowerRoman"/>
+      <w:lvlText w:val="%3."/>
+      <w:lvlJc w:val="right"/>
+      <w:pPr>
+        <w:ind w:left="2160" w:hanging="180"/>
+      </w:pPr>
+    </w:lvl>
+    <w:lvl w:ilvl="3" w:tplc="0409000F" w:tentative="1">
+      <w:start w:val="1"/>
+      <w:numFmt w:val="decimal"/>
+      <w:lvlText w:val="%4."/>
+      <w:lvlJc w:val="left"/>
+      <w:pPr>
+        <w:ind w:left="2880" w:hanging="360"/>
+      </w:pPr>
+    </w:lvl>
+    <w:lvl w:ilvl="4" w:tplc="04090019" w:tentative="1">
+      <w:start w:val="1"/>
+      <w:numFmt w:val="lowerLetter"/>
+      <w:lvlText w:val="%5."/>
+      <w:lvlJc w:val="left"/>
+      <w:pPr>
+        <w:ind w:left="3600" w:hanging="360"/>
+      </w:pPr>
+    </w:lvl>
+    <w:lvl w:ilvl="5" w:tplc="0409001B" w:tentative="1">
+      <w:start w:val="1"/>
+      <w:numFmt w:val="lowerRoman"/>
+      <w:lvlText w:val="%6."/>
+      <w:lvlJc w:val="right"/>
+      <w:pPr>
+        <w:ind w:left="4320" w:hanging="180"/>
+      </w:pPr>
+    </w:lvl>
+    <w:lvl w:ilvl="6" w:tplc="0409000F" w:tentative="1">
+      <w:start w:val="1"/>
+      <w:numFmt w:val="decimal"/>
+      <w:lvlText w:val="%7."/>
+      <w:lvlJc w:val="left"/>
+      <w:pPr>
+        <w:ind w:left="5040" w:hanging="360"/>
+      </w:pPr>
+    </w:lvl>
+    <w:lvl w:ilvl="7" w:tplc="04090019" w:tentative="1">
+      <w:start w:val="1"/>
+      <w:numFmt w:val="lowerLetter"/>
+      <w:lvlText w:val="%8."/>
+      <w:lvlJc w:val="left"/>
+      <w:pPr>
+        <w:ind w:left="5760" w:hanging="360"/>
+      </w:pPr>
+    </w:lvl>
+    <w:lvl w:ilvl="8" w:tplc="0409001B" w:tentative="1">
+      <w:start w:val="1"/>
+      <w:numFmt w:val="lowerRoman"/>
+      <w:lvlText w:val="%9."/>
+      <w:lvlJc w:val="right"/>
+      <w:pPr>
+        <w:ind w:left="6480" w:hanging="180"/>
+      </w:pPr>
+    </w:lvl>
+  </w:abstractNum>
+  <w:abstractNum w:abstractNumId="2" w15:restartNumberingAfterBreak="0">
     <w:nsid w:val="1F7759C7"/>
     <w:multiLevelType w:val="hybridMultilevel"/>
     <w:tmpl w:val="FCEA5766"/>
@@ -6204,7 +6498,7 @@
       </w:rPr>
     </w:lvl>
   </w:abstractNum>
-  <w:abstractNum w:abstractNumId="1" w15:restartNumberingAfterBreak="0">
+  <w:abstractNum w:abstractNumId="3" w15:restartNumberingAfterBreak="0">
     <w:nsid w:val="37E45D4F"/>
     <w:multiLevelType w:val="hybridMultilevel"/>
     <w:tmpl w:val="E6EC8ACA"/>
@@ -6293,7 +6587,7 @@
       </w:pPr>
     </w:lvl>
   </w:abstractNum>
-  <w:abstractNum w:abstractNumId="2" w15:restartNumberingAfterBreak="0">
+  <w:abstractNum w:abstractNumId="4" w15:restartNumberingAfterBreak="0">
     <w:nsid w:val="47DB6BA6"/>
     <w:multiLevelType w:val="hybridMultilevel"/>
     <w:tmpl w:val="25BAC8B6"/>
@@ -6406,7 +6700,7 @@
       </w:rPr>
     </w:lvl>
   </w:abstractNum>
-  <w:abstractNum w:abstractNumId="3" w15:restartNumberingAfterBreak="0">
+  <w:abstractNum w:abstractNumId="5" w15:restartNumberingAfterBreak="0">
     <w:nsid w:val="4BAF4BFB"/>
     <w:multiLevelType w:val="hybridMultilevel"/>
     <w:tmpl w:val="31608672"/>
@@ -6492,7 +6786,7 @@
       </w:pPr>
     </w:lvl>
   </w:abstractNum>
-  <w:abstractNum w:abstractNumId="4" w15:restartNumberingAfterBreak="0">
+  <w:abstractNum w:abstractNumId="6" w15:restartNumberingAfterBreak="0">
     <w:nsid w:val="542A06BB"/>
     <w:multiLevelType w:val="hybridMultilevel"/>
     <w:tmpl w:val="B7305BA4"/>
@@ -6605,7 +6899,7 @@
       </w:rPr>
     </w:lvl>
   </w:abstractNum>
-  <w:abstractNum w:abstractNumId="5" w15:restartNumberingAfterBreak="0">
+  <w:abstractNum w:abstractNumId="7" w15:restartNumberingAfterBreak="0">
     <w:nsid w:val="5AFB060A"/>
     <w:multiLevelType w:val="hybridMultilevel"/>
     <w:tmpl w:val="B51ED9A4"/>
@@ -6718,7 +7012,7 @@
       </w:rPr>
     </w:lvl>
   </w:abstractNum>
-  <w:abstractNum w:abstractNumId="6" w15:restartNumberingAfterBreak="0">
+  <w:abstractNum w:abstractNumId="8" w15:restartNumberingAfterBreak="0">
     <w:nsid w:val="5DEA3518"/>
     <w:multiLevelType w:val="hybridMultilevel"/>
     <w:tmpl w:val="32CAF9C6"/>
@@ -6805,28 +7099,34 @@
     </w:lvl>
   </w:abstractNum>
   <w:num w:numId="1">
+    <w:abstractNumId w:val="8"/>
+  </w:num>
+  <w:num w:numId="2">
+    <w:abstractNumId w:val="4"/>
+  </w:num>
+  <w:num w:numId="3">
+    <w:abstractNumId w:val="7"/>
+  </w:num>
+  <w:num w:numId="4">
     <w:abstractNumId w:val="6"/>
   </w:num>
-  <w:num w:numId="2">
+  <w:num w:numId="5">
+    <w:abstractNumId w:val="4"/>
+  </w:num>
+  <w:num w:numId="6">
+    <w:abstractNumId w:val="5"/>
+  </w:num>
+  <w:num w:numId="7">
     <w:abstractNumId w:val="2"/>
   </w:num>
-  <w:num w:numId="3">
-    <w:abstractNumId w:val="5"/>
-  </w:num>
-  <w:num w:numId="4">
-    <w:abstractNumId w:val="4"/>
-  </w:num>
-  <w:num w:numId="5">
-    <w:abstractNumId w:val="2"/>
-  </w:num>
-  <w:num w:numId="6">
+  <w:num w:numId="8">
     <w:abstractNumId w:val="3"/>
   </w:num>
-  <w:num w:numId="7">
+  <w:num w:numId="9">
+    <w:abstractNumId w:val="1"/>
+  </w:num>
+  <w:num w:numId="10">
     <w:abstractNumId w:val="0"/>
-  </w:num>
-  <w:num w:numId="8">
-    <w:abstractNumId w:val="1"/>
   </w:num>
 </w:numbering>
 </file>
@@ -7680,19 +7980,19 @@
 
 <file path=word/glossary/fontTable.xml><?xml version="1.0" encoding="utf-8"?>
 <w:fonts xmlns:mc="http://schemas.openxmlformats.org/markup-compatibility/2006" xmlns:r="http://schemas.openxmlformats.org/officeDocument/2006/relationships" xmlns:w="http://schemas.openxmlformats.org/wordprocessingml/2006/main" xmlns:w14="http://schemas.microsoft.com/office/word/2010/wordml" xmlns:w15="http://schemas.microsoft.com/office/word/2012/wordml" mc:Ignorable="w14 w15">
+  <w:font w:name="Times New Roman">
+    <w:panose1 w:val="02020603050405020304"/>
+    <w:charset w:val="00"/>
+    <w:family w:val="roman"/>
+    <w:pitch w:val="variable"/>
+    <w:sig w:usb0="E0002EFF" w:usb1="C000785B" w:usb2="00000009" w:usb3="00000000" w:csb0="000001FF" w:csb1="00000000"/>
+  </w:font>
   <w:font w:name="Symbol">
     <w:panose1 w:val="05050102010706020507"/>
     <w:charset w:val="02"/>
     <w:family w:val="roman"/>
     <w:pitch w:val="variable"/>
     <w:sig w:usb0="00000000" w:usb1="10000000" w:usb2="00000000" w:usb3="00000000" w:csb0="80000000" w:csb1="00000000"/>
-  </w:font>
-  <w:font w:name="Times New Roman">
-    <w:panose1 w:val="02020603050405020304"/>
-    <w:charset w:val="00"/>
-    <w:family w:val="roman"/>
-    <w:pitch w:val="variable"/>
-    <w:sig w:usb0="E0002EFF" w:usb1="C000785B" w:usb2="00000009" w:usb3="00000000" w:csb0="000001FF" w:csb1="00000000"/>
   </w:font>
   <w:font w:name="Courier New">
     <w:panose1 w:val="02070309020205020404"/>
@@ -7754,6 +8054,7 @@
     <w:rsid w:val="009929EC"/>
     <w:rsid w:val="00B057C5"/>
     <w:rsid w:val="00C214AD"/>
+    <w:rsid w:val="00D75469"/>
     <w:rsid w:val="00DD2783"/>
     <w:rsid w:val="00E12906"/>
   </w:rsids>
@@ -8607,7 +8908,7 @@
 </file>
 
 <file path=customXml/itemProps2.xml><?xml version="1.0" encoding="utf-8"?>
-<ds:datastoreItem xmlns:ds="http://schemas.openxmlformats.org/officeDocument/2006/customXml" ds:itemID="{7A6B3EF1-E286-4771-BD65-DB930D957F42}">
+<ds:datastoreItem xmlns:ds="http://schemas.openxmlformats.org/officeDocument/2006/customXml" ds:itemID="{2BD05109-D575-4FC7-9636-CCED4894BC8D}">
   <ds:schemaRefs>
     <ds:schemaRef ds:uri="http://schemas.openxmlformats.org/officeDocument/2006/bibliography"/>
   </ds:schemaRefs>
